--- a/Openshift_HOL_Lab_Guide_p_v1.2.docx
+++ b/Openshift_HOL_Lab_Guide_p_v1.2.docx
@@ -9,8 +9,6 @@
       <w:bookmarkStart w:id="0" w:name="_Toc465709509"/>
       <w:bookmarkStart w:id="1" w:name="_Toc484563833"/>
       <w:bookmarkStart w:id="2" w:name="_Toc497753432"/>
-      <w:bookmarkStart w:id="3" w:name="_GoBack"/>
-      <w:bookmarkEnd w:id="3"/>
       <w:r>
         <w:t>AEC Open Shift</w:t>
       </w:r>
@@ -101,7 +99,15 @@
               </w:rPr>
             </w:pPr>
             <w:r>
-              <w:t>This course package is proprietary and confidential.  Duplicating, reselling and/or distribution of course materials in their entirety or in part is not permitted without the expressed prior written consent of Spektra Systems, LLC.</w:t>
+              <w:t xml:space="preserve">This course package is proprietary and confidential.  Duplicating, reselling and/or distribution of course materials in their entirety or in part is not permitted without the expressed prior written consent of </w:t>
+            </w:r>
+            <w:proofErr w:type="spellStart"/>
+            <w:r>
+              <w:t>Spektra</w:t>
+            </w:r>
+            <w:proofErr w:type="spellEnd"/>
+            <w:r>
+              <w:t xml:space="preserve"> Systems, LLC.</w:t>
             </w:r>
           </w:p>
         </w:tc>
@@ -1403,7 +1409,7 @@
         </w:p>
       </w:sdtContent>
     </w:sdt>
-    <w:bookmarkStart w:id="4" w:name="_Toc465710511" w:displacedByCustomXml="prev"/>
+    <w:bookmarkStart w:id="3" w:name="_Toc465710511" w:displacedByCustomXml="prev"/>
     <w:p>
       <w:pPr>
         <w:keepNext/>
@@ -1419,8 +1425,8 @@
           <w:szCs w:val="32"/>
         </w:rPr>
       </w:pPr>
-      <w:bookmarkStart w:id="5" w:name="_Toc484563834"/>
-      <w:bookmarkStart w:id="6" w:name="_Toc497753433"/>
+      <w:bookmarkStart w:id="4" w:name="_Toc484563834"/>
+      <w:bookmarkStart w:id="5" w:name="_Toc497753433"/>
       <w:r>
         <w:rPr>
           <w:rFonts w:eastAsiaTheme="majorEastAsia" w:cstheme="majorBidi"/>
@@ -1432,8 +1438,8 @@
         </w:rPr>
         <w:t>Workshop Architecture and Objective</w:t>
       </w:r>
+      <w:bookmarkEnd w:id="4"/>
       <w:bookmarkEnd w:id="5"/>
-      <w:bookmarkEnd w:id="6"/>
     </w:p>
     <w:p/>
     <w:p>
@@ -1478,8 +1484,8 @@
           <w:szCs w:val="26"/>
         </w:rPr>
       </w:pPr>
-      <w:bookmarkStart w:id="7" w:name="_Toc484563836"/>
-      <w:bookmarkStart w:id="8" w:name="_Toc497753434"/>
+      <w:bookmarkStart w:id="6" w:name="_Toc484563836"/>
+      <w:bookmarkStart w:id="7" w:name="_Toc497753434"/>
       <w:r>
         <w:rPr>
           <w:rFonts w:asciiTheme="majorHAnsi" w:hAnsiTheme="majorHAnsi" w:cstheme="majorBidi"/>
@@ -1489,8 +1495,8 @@
         </w:rPr>
         <w:t>Labs Objective</w:t>
       </w:r>
+      <w:bookmarkEnd w:id="6"/>
       <w:bookmarkEnd w:id="7"/>
-      <w:bookmarkEnd w:id="8"/>
     </w:p>
     <w:p>
       <w:r>
@@ -1614,8 +1620,8 @@
           <w:szCs w:val="26"/>
         </w:rPr>
       </w:pPr>
-      <w:bookmarkStart w:id="9" w:name="_Toc484563837"/>
-      <w:bookmarkStart w:id="10" w:name="_Toc497753435"/>
+      <w:bookmarkStart w:id="8" w:name="_Toc484563837"/>
+      <w:bookmarkStart w:id="9" w:name="_Toc497753435"/>
       <w:r>
         <w:rPr>
           <w:rFonts w:asciiTheme="majorHAnsi" w:hAnsiTheme="majorHAnsi" w:cstheme="majorBidi"/>
@@ -1643,7 +1649,7 @@
         </w:rPr>
         <w:t xml:space="preserve"> </w:t>
       </w:r>
-      <w:bookmarkEnd w:id="9"/>
+      <w:bookmarkEnd w:id="8"/>
       <w:r>
         <w:rPr>
           <w:rFonts w:asciiTheme="majorHAnsi" w:hAnsiTheme="majorHAnsi" w:cstheme="majorBidi"/>
@@ -1653,7 +1659,7 @@
         </w:rPr>
         <w:t>ARM Template</w:t>
       </w:r>
-      <w:bookmarkEnd w:id="10"/>
+      <w:bookmarkEnd w:id="9"/>
     </w:p>
     <w:p>
       <w:r>
@@ -1751,7 +1757,7 @@
           <w:bCs/>
         </w:rPr>
       </w:pPr>
-      <w:bookmarkStart w:id="11" w:name="_Toc497753436"/>
+      <w:bookmarkStart w:id="10" w:name="_Toc497753436"/>
       <w:r>
         <w:rPr>
           <w:b/>
@@ -1759,8 +1765,37 @@
         </w:rPr>
         <w:t>Lab 1: Introduction to Azure Portal</w:t>
       </w:r>
-      <w:bookmarkEnd w:id="4"/>
+      <w:bookmarkEnd w:id="3"/>
+      <w:bookmarkEnd w:id="10"/>
+    </w:p>
+    <w:p>
+      <w:pPr>
+        <w:pStyle w:val="Heading2"/>
+        <w:rPr>
+          <w:b w:val="0"/>
+        </w:rPr>
+      </w:pPr>
+      <w:bookmarkStart w:id="11" w:name="_Toc465710512"/>
+      <w:bookmarkStart w:id="12" w:name="_Toc497753437"/>
+      <w:r>
+        <w:rPr>
+          <w:b w:val="0"/>
+        </w:rPr>
+        <w:t>Lab Overview</w:t>
+      </w:r>
+      <w:r>
+        <w:rPr>
+          <w:b w:val="0"/>
+        </w:rPr>
+        <w:t>`</w:t>
+      </w:r>
       <w:bookmarkEnd w:id="11"/>
+      <w:bookmarkEnd w:id="12"/>
+    </w:p>
+    <w:p>
+      <w:r>
+        <w:t>This lab will take you through Azure login and portal experience.</w:t>
+      </w:r>
     </w:p>
     <w:p>
       <w:pPr>
@@ -1769,45 +1804,16 @@
           <w:b w:val="0"/>
         </w:rPr>
       </w:pPr>
-      <w:bookmarkStart w:id="12" w:name="_Toc465710512"/>
-      <w:bookmarkStart w:id="13" w:name="_Toc497753437"/>
+      <w:bookmarkStart w:id="13" w:name="_Toc465710513"/>
+      <w:bookmarkStart w:id="14" w:name="_Toc497753438"/>
       <w:r>
         <w:rPr>
           <w:b w:val="0"/>
         </w:rPr>
-        <w:t>Lab Overview</w:t>
-      </w:r>
-      <w:r>
-        <w:rPr>
-          <w:b w:val="0"/>
-        </w:rPr>
-        <w:t>`</w:t>
-      </w:r>
-      <w:bookmarkEnd w:id="12"/>
+        <w:t>Prerequisites</w:t>
+      </w:r>
       <w:bookmarkEnd w:id="13"/>
-    </w:p>
-    <w:p>
-      <w:r>
-        <w:t>This lab will take you through Azure login and portal experience.</w:t>
-      </w:r>
-    </w:p>
-    <w:p>
-      <w:pPr>
-        <w:pStyle w:val="Heading2"/>
-        <w:rPr>
-          <w:b w:val="0"/>
-        </w:rPr>
-      </w:pPr>
-      <w:bookmarkStart w:id="14" w:name="_Toc465710513"/>
-      <w:bookmarkStart w:id="15" w:name="_Toc497753438"/>
-      <w:r>
-        <w:rPr>
-          <w:b w:val="0"/>
-        </w:rPr>
-        <w:t>Prerequisites</w:t>
-      </w:r>
       <w:bookmarkEnd w:id="14"/>
-      <w:bookmarkEnd w:id="15"/>
     </w:p>
     <w:p>
       <w:pPr>
@@ -1818,7 +1824,7 @@
         <w:spacing w:line="256" w:lineRule="auto"/>
         <w:contextualSpacing/>
       </w:pPr>
-      <w:bookmarkStart w:id="16" w:name="_Toc465710514"/>
+      <w:bookmarkStart w:id="15" w:name="_Toc465710514"/>
       <w:r>
         <w:t xml:space="preserve">Windows or </w:t>
       </w:r>
@@ -1901,7 +1907,15 @@
         </w:rPr>
       </w:pPr>
       <w:r>
-        <w:t>Red Hat Customer Portal login credentials so that the Azure instances can be registered with Red Hat Subscription Manager properly, and you must have enough OpenShift Container Platform entitlements to cover the chosen configuration.</w:t>
+        <w:t xml:space="preserve">Red Hat Customer Portal login credentials so that the Azure instances can be registered with Red Hat Subscription Manager properly, and you must have enough </w:t>
+      </w:r>
+      <w:proofErr w:type="spellStart"/>
+      <w:r>
+        <w:t>OpenShift</w:t>
+      </w:r>
+      <w:proofErr w:type="spellEnd"/>
+      <w:r>
+        <w:t xml:space="preserve"> Container Platform entitlements to cover the chosen configuration.</w:t>
       </w:r>
     </w:p>
     <w:p>
@@ -1984,15 +1998,15 @@
           <w:b w:val="0"/>
         </w:rPr>
       </w:pPr>
-      <w:bookmarkStart w:id="17" w:name="_Toc497753439"/>
+      <w:bookmarkStart w:id="16" w:name="_Toc497753439"/>
       <w:r>
         <w:rPr>
           <w:b w:val="0"/>
         </w:rPr>
         <w:t>Time Estimate</w:t>
       </w:r>
+      <w:bookmarkEnd w:id="15"/>
       <w:bookmarkEnd w:id="16"/>
-      <w:bookmarkEnd w:id="17"/>
     </w:p>
     <w:p>
       <w:pPr>
@@ -2005,8 +2019,8 @@
         <w:t xml:space="preserve"> minutes</w:t>
       </w:r>
     </w:p>
-    <w:bookmarkStart w:id="18" w:name="_Toc465710515"/>
-    <w:bookmarkStart w:id="19" w:name="_Toc497753440"/>
+    <w:bookmarkStart w:id="17" w:name="_Toc465710515"/>
+    <w:bookmarkStart w:id="18" w:name="_Toc497753440"/>
     <w:p>
       <w:pPr>
         <w:pStyle w:val="Heading2"/>
@@ -2023,7 +2037,6 @@
           <w:id w:val="-1046985162"/>
           <w:text/>
         </w:sdtPr>
-        <w:sdtEndPr/>
         <w:sdtContent>
           <w:r>
             <w:rPr>
@@ -2035,8 +2048,8 @@
           </w:r>
         </w:sdtContent>
       </w:sdt>
+      <w:bookmarkEnd w:id="17"/>
       <w:bookmarkEnd w:id="18"/>
-      <w:bookmarkEnd w:id="19"/>
     </w:p>
     <w:p>
       <w:r>
@@ -2419,8 +2432,8 @@
         </w:rPr>
       </w:pPr>
     </w:p>
-    <w:bookmarkStart w:id="20" w:name="_Toc477453267"/>
-    <w:bookmarkStart w:id="21" w:name="_Toc497753441"/>
+    <w:bookmarkStart w:id="19" w:name="_Toc477453267"/>
+    <w:bookmarkStart w:id="20" w:name="_Toc497753441"/>
     <w:p>
       <w:pPr>
         <w:keepNext/>
@@ -2450,7 +2463,6 @@
           <w:id w:val="1745767104"/>
           <w:text/>
         </w:sdtPr>
-        <w:sdtEndPr/>
         <w:sdtContent>
           <w:r>
             <w:rPr>
@@ -2465,8 +2477,8 @@
           </w:r>
         </w:sdtContent>
       </w:sdt>
+      <w:bookmarkEnd w:id="19"/>
       <w:bookmarkEnd w:id="20"/>
-      <w:bookmarkEnd w:id="21"/>
     </w:p>
     <w:p>
       <w:r>
@@ -3375,7 +3387,7 @@
           <w:bCs/>
         </w:rPr>
       </w:pPr>
-      <w:bookmarkStart w:id="22" w:name="_Toc497753442"/>
+      <w:bookmarkStart w:id="21" w:name="_Toc497753442"/>
       <w:r>
         <w:rPr>
           <w:b/>
@@ -3397,64 +3409,64 @@
         </w:rPr>
         <w:t>Open Shift cluster using ARM templates</w:t>
       </w:r>
+      <w:bookmarkEnd w:id="21"/>
+    </w:p>
+    <w:p>
+      <w:pPr>
+        <w:pStyle w:val="Heading2"/>
+        <w:rPr>
+          <w:b w:val="0"/>
+        </w:rPr>
+      </w:pPr>
+      <w:bookmarkStart w:id="22" w:name="_Toc464905245"/>
+      <w:bookmarkStart w:id="23" w:name="_Toc465709526"/>
+      <w:bookmarkStart w:id="24" w:name="_Toc497753443"/>
+      <w:r>
+        <w:rPr>
+          <w:b w:val="0"/>
+        </w:rPr>
+        <w:t>Lab Overview</w:t>
+      </w:r>
       <w:bookmarkEnd w:id="22"/>
-    </w:p>
-    <w:p>
-      <w:pPr>
-        <w:pStyle w:val="Heading2"/>
-        <w:rPr>
-          <w:b w:val="0"/>
-        </w:rPr>
-      </w:pPr>
-      <w:bookmarkStart w:id="23" w:name="_Toc464905245"/>
-      <w:bookmarkStart w:id="24" w:name="_Toc465709526"/>
-      <w:bookmarkStart w:id="25" w:name="_Toc497753443"/>
-      <w:r>
-        <w:rPr>
-          <w:b w:val="0"/>
-        </w:rPr>
-        <w:t>Lab Overview</w:t>
-      </w:r>
       <w:bookmarkEnd w:id="23"/>
       <w:bookmarkEnd w:id="24"/>
+    </w:p>
+    <w:p>
+      <w:r>
+        <w:t xml:space="preserve">In this lab, </w:t>
+      </w:r>
+      <w:r>
+        <w:t xml:space="preserve">you will </w:t>
+      </w:r>
+      <w:r>
+        <w:t xml:space="preserve">learn how to </w:t>
+      </w:r>
+      <w:r>
+        <w:t>deploy the Open Shift Cluster on Azure using ARM templates</w:t>
+      </w:r>
+      <w:r>
+        <w:t>.</w:t>
+      </w:r>
+    </w:p>
+    <w:p>
+      <w:pPr>
+        <w:pStyle w:val="Heading2"/>
+        <w:rPr>
+          <w:b w:val="0"/>
+        </w:rPr>
+      </w:pPr>
+      <w:bookmarkStart w:id="25" w:name="_Toc464905246"/>
+      <w:bookmarkStart w:id="26" w:name="_Toc465709527"/>
+      <w:bookmarkStart w:id="27" w:name="_Toc497753444"/>
+      <w:r>
+        <w:rPr>
+          <w:b w:val="0"/>
+        </w:rPr>
+        <w:t>Prerequisites</w:t>
+      </w:r>
       <w:bookmarkEnd w:id="25"/>
-    </w:p>
-    <w:p>
-      <w:r>
-        <w:t xml:space="preserve">In this lab, </w:t>
-      </w:r>
-      <w:r>
-        <w:t xml:space="preserve">you will </w:t>
-      </w:r>
-      <w:r>
-        <w:t xml:space="preserve">learn how to </w:t>
-      </w:r>
-      <w:r>
-        <w:t>deploy the Open Shift Cluster on Azure using ARM templates</w:t>
-      </w:r>
-      <w:r>
-        <w:t>.</w:t>
-      </w:r>
-    </w:p>
-    <w:p>
-      <w:pPr>
-        <w:pStyle w:val="Heading2"/>
-        <w:rPr>
-          <w:b w:val="0"/>
-        </w:rPr>
-      </w:pPr>
-      <w:bookmarkStart w:id="26" w:name="_Toc464905246"/>
-      <w:bookmarkStart w:id="27" w:name="_Toc465709527"/>
-      <w:bookmarkStart w:id="28" w:name="_Toc497753444"/>
-      <w:r>
-        <w:rPr>
-          <w:b w:val="0"/>
-        </w:rPr>
-        <w:t>Prerequisites</w:t>
-      </w:r>
       <w:bookmarkEnd w:id="26"/>
       <w:bookmarkEnd w:id="27"/>
-      <w:bookmarkEnd w:id="28"/>
     </w:p>
     <w:p>
       <w:pPr>
@@ -3481,18 +3493,18 @@
           <w:b w:val="0"/>
         </w:rPr>
       </w:pPr>
-      <w:bookmarkStart w:id="29" w:name="_Toc464905247"/>
-      <w:bookmarkStart w:id="30" w:name="_Toc465709528"/>
-      <w:bookmarkStart w:id="31" w:name="_Toc497753445"/>
+      <w:bookmarkStart w:id="28" w:name="_Toc464905247"/>
+      <w:bookmarkStart w:id="29" w:name="_Toc465709528"/>
+      <w:bookmarkStart w:id="30" w:name="_Toc497753445"/>
       <w:r>
         <w:rPr>
           <w:b w:val="0"/>
         </w:rPr>
         <w:t>Time Estimate</w:t>
       </w:r>
+      <w:bookmarkEnd w:id="28"/>
       <w:bookmarkEnd w:id="29"/>
       <w:bookmarkEnd w:id="30"/>
-      <w:bookmarkEnd w:id="31"/>
     </w:p>
     <w:p>
       <w:pPr>
@@ -3514,9 +3526,9 @@
         </w:rPr>
       </w:pPr>
     </w:p>
-    <w:bookmarkStart w:id="32" w:name="_Toc464905248"/>
-    <w:bookmarkStart w:id="33" w:name="_Toc465709529"/>
-    <w:bookmarkStart w:id="34" w:name="_Toc497753446"/>
+    <w:bookmarkStart w:id="31" w:name="_Toc464905248"/>
+    <w:bookmarkStart w:id="32" w:name="_Toc465709529"/>
+    <w:bookmarkStart w:id="33" w:name="_Toc497753446"/>
     <w:p>
       <w:pPr>
         <w:keepNext/>
@@ -3545,7 +3557,6 @@
           <w:id w:val="1303269380"/>
           <w:text/>
         </w:sdtPr>
-        <w:sdtEndPr/>
         <w:sdtContent>
           <w:r>
             <w:rPr>
@@ -3582,9 +3593,9 @@
           </w:r>
         </w:sdtContent>
       </w:sdt>
+      <w:bookmarkEnd w:id="31"/>
       <w:bookmarkEnd w:id="32"/>
       <w:bookmarkEnd w:id="33"/>
-      <w:bookmarkEnd w:id="34"/>
     </w:p>
     <w:p>
       <w:r>
@@ -3613,7 +3624,7 @@
           <w:lang w:bidi="en-US"/>
         </w:rPr>
       </w:pPr>
-      <w:bookmarkStart w:id="35" w:name="_Hlk496813249"/>
+      <w:bookmarkStart w:id="34" w:name="_Hlk496813249"/>
       <w:r>
         <w:rPr>
           <w:b/>
@@ -4536,7 +4547,7 @@
         <w:t>Copy the Application Id and save it in a notepad or any text editor for later use.</w:t>
       </w:r>
     </w:p>
-    <w:bookmarkEnd w:id="35"/>
+    <w:bookmarkEnd w:id="34"/>
     <w:p>
       <w:pPr>
         <w:pStyle w:val="ListParagraph"/>
@@ -5002,7 +5013,7 @@
         <w:br/>
       </w:r>
     </w:p>
-    <w:bookmarkStart w:id="36" w:name="_Toc497753447"/>
+    <w:bookmarkStart w:id="35" w:name="_Toc497753447"/>
     <w:p>
       <w:pPr>
         <w:keepNext/>
@@ -5031,7 +5042,6 @@
           <w:id w:val="1689320569"/>
           <w:text/>
         </w:sdtPr>
-        <w:sdtEndPr/>
         <w:sdtContent>
           <w:r>
             <w:rPr>
@@ -5068,7 +5078,7 @@
           </w:r>
         </w:sdtContent>
       </w:sdt>
-      <w:bookmarkEnd w:id="36"/>
+      <w:bookmarkEnd w:id="35"/>
     </w:p>
     <w:p>
       <w:r>
@@ -5755,8 +5765,13 @@
         <w:t>: Provide the existing Resource Group name</w:t>
       </w:r>
       <w:r>
-        <w:t xml:space="preserve"> and a unique name for keyvault</w:t>
-      </w:r>
+        <w:t xml:space="preserve"> and a unique name for </w:t>
+      </w:r>
+      <w:proofErr w:type="spellStart"/>
+      <w:r>
+        <w:t>keyvault</w:t>
+      </w:r>
+      <w:proofErr w:type="spellEnd"/>
       <w:r>
         <w:t xml:space="preserve"> in the above command when executing</w:t>
       </w:r>
@@ -6055,7 +6070,15 @@
         <w:t xml:space="preserve">or key vault name in the above command </w:t>
       </w:r>
       <w:r>
-        <w:t xml:space="preserve">with the name of the keyvault created earlier </w:t>
+        <w:t xml:space="preserve">with the name of the </w:t>
+      </w:r>
+      <w:proofErr w:type="spellStart"/>
+      <w:r>
+        <w:t>keyvault</w:t>
+      </w:r>
+      <w:proofErr w:type="spellEnd"/>
+      <w:r>
+        <w:t xml:space="preserve"> created earlier </w:t>
       </w:r>
       <w:r>
         <w:t>when executing</w:t>
@@ -6170,7 +6193,7 @@
           <w:lang w:bidi="en-US"/>
         </w:rPr>
       </w:pPr>
-      <w:bookmarkStart w:id="37" w:name="_Toc497753448"/>
+      <w:bookmarkStart w:id="36" w:name="_Toc497753448"/>
       <w:r>
         <w:rPr>
           <w:rFonts w:asciiTheme="majorHAnsi" w:hAnsiTheme="majorHAnsi" w:cstheme="majorBidi"/>
@@ -6216,7 +6239,7 @@
         </w:rPr>
         <w:t>Deploy Openshift Cluster using ARM Template</w:t>
       </w:r>
-      <w:bookmarkEnd w:id="37"/>
+      <w:bookmarkEnd w:id="36"/>
       <w:r>
         <w:rPr>
           <w:rFonts w:asciiTheme="majorHAnsi" w:hAnsiTheme="majorHAnsi" w:cstheme="majorBidi"/>
@@ -6248,13 +6271,29 @@
         <w:t xml:space="preserve"> deploy the</w:t>
       </w:r>
       <w:r>
-        <w:t xml:space="preserve"> Openshift cluster on Azure using ARM Template</w:t>
-      </w:r>
-      <w:r>
         <w:t xml:space="preserve"> </w:t>
       </w:r>
-      <w:r>
-        <w:t xml:space="preserve">. </w:t>
+      <w:proofErr w:type="spellStart"/>
+      <w:r>
+        <w:t>Openshift</w:t>
+      </w:r>
+      <w:proofErr w:type="spellEnd"/>
+      <w:r>
+        <w:t xml:space="preserve"> cluster on Azure using ARM </w:t>
+      </w:r>
+      <w:proofErr w:type="gramStart"/>
+      <w:r>
+        <w:t>Template</w:t>
+      </w:r>
+      <w:r>
+        <w:t xml:space="preserve"> </w:t>
+      </w:r>
+      <w:r>
+        <w:t>.</w:t>
+      </w:r>
+      <w:proofErr w:type="gramEnd"/>
+      <w:r>
+        <w:t xml:space="preserve"> </w:t>
       </w:r>
     </w:p>
     <w:p>
@@ -7871,7 +7910,7 @@
           <w:lang w:bidi="en-US"/>
         </w:rPr>
       </w:pPr>
-      <w:bookmarkStart w:id="38" w:name="_Toc497753449"/>
+      <w:bookmarkStart w:id="37" w:name="_Toc497753449"/>
       <w:r>
         <w:rPr>
           <w:rFonts w:asciiTheme="majorHAnsi" w:hAnsiTheme="majorHAnsi" w:cstheme="majorBidi"/>
@@ -7938,7 +7977,7 @@
         </w:rPr>
         <w:t>Azure AD Authentication</w:t>
       </w:r>
-      <w:bookmarkEnd w:id="38"/>
+      <w:bookmarkEnd w:id="37"/>
     </w:p>
     <w:p>
       <w:r>
@@ -8692,7 +8731,7 @@
           <w:color w:val="000000"/>
         </w:rPr>
       </w:pPr>
-      <w:bookmarkStart w:id="39" w:name="_Hlk496815888"/>
+      <w:bookmarkStart w:id="38" w:name="_Hlk496815888"/>
       <w:r>
         <w:rPr>
           <w:rFonts w:cs="Arial"/>
@@ -8856,7 +8895,7 @@
         <w:t>Save.</w:t>
       </w:r>
     </w:p>
-    <w:bookmarkEnd w:id="39"/>
+    <w:bookmarkEnd w:id="38"/>
     <w:p>
       <w:pPr>
         <w:pStyle w:val="ListParagraph"/>
@@ -9218,13 +9257,31 @@
         <w:rPr>
           <w:noProof/>
         </w:rPr>
-        <w:t xml:space="preserve">Click on +Add from the </w:t>
-      </w:r>
-      <w:r>
-        <w:rPr>
-          <w:noProof/>
-        </w:rPr>
-        <w:t>Required permissions blade</w:t>
+        <w:t xml:space="preserve">Click on </w:t>
+      </w:r>
+      <w:r>
+        <w:rPr>
+          <w:noProof/>
+        </w:rPr>
+        <w:t>Grant P</w:t>
+      </w:r>
+      <w:r>
+        <w:rPr>
+          <w:noProof/>
+        </w:rPr>
+        <w:t xml:space="preserve">ermissions </w:t>
+      </w:r>
+      <w:r>
+        <w:rPr>
+          <w:noProof/>
+        </w:rPr>
+        <w:t xml:space="preserve">in the </w:t>
+      </w:r>
+      <w:r>
+        <w:rPr>
+          <w:noProof/>
+        </w:rPr>
+        <w:t>blade</w:t>
       </w:r>
       <w:r>
         <w:rPr>
@@ -9236,38 +9293,33 @@
         <w:rPr>
           <w:noProof/>
         </w:rPr>
-        <w:t xml:space="preserve"> and from the new blade that come up</w:t>
-      </w:r>
-      <w:r>
-        <w:rPr>
-          <w:noProof/>
-        </w:rPr>
-        <w:t xml:space="preserve">, click on Select an API and then select Windows Azure Active Directory and click on </w:t>
-      </w:r>
-      <w:r>
-        <w:rPr>
-          <w:b/>
-          <w:noProof/>
-        </w:rPr>
-        <w:t>Select</w:t>
-      </w:r>
-      <w:r>
-        <w:rPr>
-          <w:noProof/>
-        </w:rPr>
-        <w:t xml:space="preserve"> button</w:t>
-      </w:r>
-      <w:r>
-        <w:rPr>
-          <w:noProof/>
-        </w:rPr>
-        <w:t xml:space="preserve"> </w:t>
-      </w:r>
-      <w:r>
-        <w:rPr>
-          <w:noProof/>
-        </w:rPr>
-        <w:t>.</w:t>
+        <w:t xml:space="preserve"> and </w:t>
+      </w:r>
+      <w:r>
+        <w:rPr>
+          <w:noProof/>
+        </w:rPr>
+        <w:t xml:space="preserve">then </w:t>
+      </w:r>
+      <w:r>
+        <w:rPr>
+          <w:b/>
+          <w:noProof/>
+        </w:rPr>
+        <w:t>Click</w:t>
+      </w:r>
+      <w:r>
+        <w:rPr>
+          <w:noProof/>
+        </w:rPr>
+        <w:t xml:space="preserve"> on </w:t>
+      </w:r>
+      <w:r>
+        <w:rPr>
+          <w:b/>
+          <w:noProof/>
+        </w:rPr>
+        <w:t>Yes</w:t>
       </w:r>
     </w:p>
     <w:p>
@@ -9282,10 +9334,10 @@
           <w:noProof/>
         </w:rPr>
         <w:drawing>
-          <wp:inline distT="0" distB="0" distL="0" distR="0" wp14:anchorId="0FC5C54C" wp14:editId="312EA17E">
-            <wp:extent cx="5457143" cy="1761905"/>
-            <wp:effectExtent l="0" t="0" r="0" b="0"/>
-            <wp:docPr id="57" name="Picture 57"/>
+          <wp:inline distT="0" distB="0" distL="0" distR="0" wp14:anchorId="70AA2E63" wp14:editId="4BC28C2B">
+            <wp:extent cx="5552381" cy="2171429"/>
+            <wp:effectExtent l="0" t="0" r="0" b="635"/>
+            <wp:docPr id="254947851" name="Picture 254947851"/>
             <wp:cNvGraphicFramePr>
               <a:graphicFrameLocks xmlns:a="http://schemas.openxmlformats.org/drawingml/2006/main" noChangeAspect="1"/>
             </wp:cNvGraphicFramePr>
@@ -9305,7 +9357,7 @@
                   <pic:spPr>
                     <a:xfrm>
                       <a:off x="0" y="0"/>
-                      <a:ext cx="5457143" cy="1761905"/>
+                      <a:ext cx="5552381" cy="2171429"/>
                     </a:xfrm>
                     <a:prstGeom prst="rect">
                       <a:avLst/>
@@ -9331,10 +9383,10 @@
         </w:rPr>
         <w:lastRenderedPageBreak/>
         <w:drawing>
-          <wp:inline distT="0" distB="0" distL="0" distR="0" wp14:anchorId="084C0955" wp14:editId="680EAF95">
-            <wp:extent cx="2895238" cy="2438095"/>
-            <wp:effectExtent l="0" t="0" r="635" b="635"/>
-            <wp:docPr id="58" name="Picture 58"/>
+          <wp:inline distT="0" distB="0" distL="0" distR="0" wp14:anchorId="2E7CDE38" wp14:editId="0765E443">
+            <wp:extent cx="5495238" cy="2380952"/>
+            <wp:effectExtent l="0" t="0" r="0" b="635"/>
+            <wp:docPr id="254947853" name="Picture 254947853"/>
             <wp:cNvGraphicFramePr>
               <a:graphicFrameLocks xmlns:a="http://schemas.openxmlformats.org/drawingml/2006/main" noChangeAspect="1"/>
             </wp:cNvGraphicFramePr>
@@ -9354,7 +9406,7 @@
                   <pic:spPr>
                     <a:xfrm>
                       <a:off x="0" y="0"/>
-                      <a:ext cx="2895238" cy="2438095"/>
+                      <a:ext cx="5495238" cy="2380952"/>
                     </a:xfrm>
                     <a:prstGeom prst="rect">
                       <a:avLst/>
@@ -9374,54 +9426,6 @@
           <w:noProof/>
         </w:rPr>
       </w:pPr>
-      <w:r>
-        <w:rPr>
-          <w:noProof/>
-        </w:rPr>
-        <w:drawing>
-          <wp:inline distT="0" distB="0" distL="0" distR="0" wp14:anchorId="77F49CB5" wp14:editId="7E2CB566">
-            <wp:extent cx="5438095" cy="5390476"/>
-            <wp:effectExtent l="0" t="0" r="0" b="1270"/>
-            <wp:docPr id="59" name="Picture 59"/>
-            <wp:cNvGraphicFramePr>
-              <a:graphicFrameLocks xmlns:a="http://schemas.openxmlformats.org/drawingml/2006/main" noChangeAspect="1"/>
-            </wp:cNvGraphicFramePr>
-            <a:graphic xmlns:a="http://schemas.openxmlformats.org/drawingml/2006/main">
-              <a:graphicData uri="http://schemas.openxmlformats.org/drawingml/2006/picture">
-                <pic:pic xmlns:pic="http://schemas.openxmlformats.org/drawingml/2006/picture">
-                  <pic:nvPicPr>
-                    <pic:cNvPr id="1" name=""/>
-                    <pic:cNvPicPr/>
-                  </pic:nvPicPr>
-                  <pic:blipFill>
-                    <a:blip r:embed="rId66"/>
-                    <a:stretch>
-                      <a:fillRect/>
-                    </a:stretch>
-                  </pic:blipFill>
-                  <pic:spPr>
-                    <a:xfrm>
-                      <a:off x="0" y="0"/>
-                      <a:ext cx="5438095" cy="5390476"/>
-                    </a:xfrm>
-                    <a:prstGeom prst="rect">
-                      <a:avLst/>
-                    </a:prstGeom>
-                  </pic:spPr>
-                </pic:pic>
-              </a:graphicData>
-            </a:graphic>
-          </wp:inline>
-        </w:drawing>
-      </w:r>
-    </w:p>
-    <w:p>
-      <w:pPr>
-        <w:pStyle w:val="ListParagraph"/>
-        <w:rPr>
-          <w:noProof/>
-        </w:rPr>
-      </w:pPr>
     </w:p>
     <w:p>
       <w:pPr>
@@ -9434,353 +9438,8 @@
           <w:noProof/>
         </w:rPr>
       </w:pPr>
-      <w:r>
-        <w:rPr>
-          <w:noProof/>
-        </w:rPr>
-        <w:t>Now you</w:t>
-      </w:r>
-      <w:r>
-        <w:rPr>
-          <w:noProof/>
-        </w:rPr>
-        <w:t xml:space="preserve"> will be directed to the Add API</w:t>
-      </w:r>
-      <w:r>
-        <w:rPr>
-          <w:noProof/>
-        </w:rPr>
-        <w:t xml:space="preserve"> access blade. Click on Select permissions.</w:t>
-      </w:r>
-    </w:p>
-    <w:p>
-      <w:pPr>
-        <w:pStyle w:val="ListParagraph"/>
-        <w:rPr>
-          <w:noProof/>
-        </w:rPr>
-      </w:pPr>
-      <w:r>
-        <w:rPr>
-          <w:noProof/>
-        </w:rPr>
-        <w:lastRenderedPageBreak/>
-        <w:drawing>
-          <wp:inline distT="0" distB="0" distL="0" distR="0" wp14:anchorId="3D941653" wp14:editId="752955C6">
-            <wp:extent cx="2923809" cy="2314286"/>
-            <wp:effectExtent l="0" t="0" r="0" b="0"/>
-            <wp:docPr id="60" name="Picture 60"/>
-            <wp:cNvGraphicFramePr>
-              <a:graphicFrameLocks xmlns:a="http://schemas.openxmlformats.org/drawingml/2006/main" noChangeAspect="1"/>
-            </wp:cNvGraphicFramePr>
-            <a:graphic xmlns:a="http://schemas.openxmlformats.org/drawingml/2006/main">
-              <a:graphicData uri="http://schemas.openxmlformats.org/drawingml/2006/picture">
-                <pic:pic xmlns:pic="http://schemas.openxmlformats.org/drawingml/2006/picture">
-                  <pic:nvPicPr>
-                    <pic:cNvPr id="1" name=""/>
-                    <pic:cNvPicPr/>
-                  </pic:nvPicPr>
-                  <pic:blipFill>
-                    <a:blip r:embed="rId67"/>
-                    <a:stretch>
-                      <a:fillRect/>
-                    </a:stretch>
-                  </pic:blipFill>
-                  <pic:spPr>
-                    <a:xfrm>
-                      <a:off x="0" y="0"/>
-                      <a:ext cx="2923809" cy="2314286"/>
-                    </a:xfrm>
-                    <a:prstGeom prst="rect">
-                      <a:avLst/>
-                    </a:prstGeom>
-                  </pic:spPr>
-                </pic:pic>
-              </a:graphicData>
-            </a:graphic>
-          </wp:inline>
-        </w:drawing>
-      </w:r>
-    </w:p>
-    <w:p>
-      <w:pPr>
-        <w:pStyle w:val="ListParagraph"/>
-        <w:numPr>
-          <w:ilvl w:val="0"/>
-          <w:numId w:val="15"/>
-        </w:numPr>
-        <w:rPr>
-          <w:noProof/>
-        </w:rPr>
-      </w:pPr>
-      <w:r>
-        <w:rPr>
-          <w:noProof/>
-        </w:rPr>
-        <w:t>From the new Enable Access blade that come up, select Appliction Permissions and then Click on Select button at the bottom of the blade.</w:t>
-      </w:r>
-    </w:p>
-    <w:p>
-      <w:pPr>
-        <w:pStyle w:val="ListParagraph"/>
-        <w:rPr>
-          <w:noProof/>
-        </w:rPr>
-      </w:pPr>
-      <w:r>
-        <w:rPr>
-          <w:noProof/>
-        </w:rPr>
-        <w:drawing>
-          <wp:inline distT="0" distB="0" distL="0" distR="0" wp14:anchorId="14213D78" wp14:editId="5A3FF1EB">
-            <wp:extent cx="5438095" cy="5352381"/>
-            <wp:effectExtent l="0" t="0" r="0" b="1270"/>
-            <wp:docPr id="62" name="Picture 62"/>
-            <wp:cNvGraphicFramePr>
-              <a:graphicFrameLocks xmlns:a="http://schemas.openxmlformats.org/drawingml/2006/main" noChangeAspect="1"/>
-            </wp:cNvGraphicFramePr>
-            <a:graphic xmlns:a="http://schemas.openxmlformats.org/drawingml/2006/main">
-              <a:graphicData uri="http://schemas.openxmlformats.org/drawingml/2006/picture">
-                <pic:pic xmlns:pic="http://schemas.openxmlformats.org/drawingml/2006/picture">
-                  <pic:nvPicPr>
-                    <pic:cNvPr id="1" name=""/>
-                    <pic:cNvPicPr/>
-                  </pic:nvPicPr>
-                  <pic:blipFill>
-                    <a:blip r:embed="rId68"/>
-                    <a:stretch>
-                      <a:fillRect/>
-                    </a:stretch>
-                  </pic:blipFill>
-                  <pic:spPr>
-                    <a:xfrm>
-                      <a:off x="0" y="0"/>
-                      <a:ext cx="5438095" cy="5352381"/>
-                    </a:xfrm>
-                    <a:prstGeom prst="rect">
-                      <a:avLst/>
-                    </a:prstGeom>
-                  </pic:spPr>
-                </pic:pic>
-              </a:graphicData>
-            </a:graphic>
-          </wp:inline>
-        </w:drawing>
-      </w:r>
-    </w:p>
-    <w:p>
-      <w:pPr>
-        <w:pStyle w:val="ListParagraph"/>
-        <w:numPr>
-          <w:ilvl w:val="0"/>
-          <w:numId w:val="15"/>
-        </w:numPr>
-        <w:rPr>
-          <w:noProof/>
-        </w:rPr>
-      </w:pPr>
-      <w:r>
-        <w:rPr>
-          <w:noProof/>
-        </w:rPr>
-        <w:t xml:space="preserve">Now you will be directed to the </w:t>
-      </w:r>
-      <w:r>
-        <w:rPr>
-          <w:noProof/>
-        </w:rPr>
-        <w:t>API access blade, click on Done to add the permissions.</w:t>
-      </w:r>
-    </w:p>
-    <w:p>
-      <w:pPr>
-        <w:pStyle w:val="ListParagraph"/>
-        <w:rPr>
-          <w:noProof/>
-        </w:rPr>
-      </w:pPr>
-      <w:r>
-        <w:rPr>
-          <w:noProof/>
-        </w:rPr>
-        <w:lastRenderedPageBreak/>
-        <w:drawing>
-          <wp:inline distT="0" distB="0" distL="0" distR="0" wp14:anchorId="73AEDC1D" wp14:editId="163F3F33">
-            <wp:extent cx="2895238" cy="5428571"/>
-            <wp:effectExtent l="0" t="0" r="635" b="1270"/>
-            <wp:docPr id="63" name="Picture 63"/>
-            <wp:cNvGraphicFramePr>
-              <a:graphicFrameLocks xmlns:a="http://schemas.openxmlformats.org/drawingml/2006/main" noChangeAspect="1"/>
-            </wp:cNvGraphicFramePr>
-            <a:graphic xmlns:a="http://schemas.openxmlformats.org/drawingml/2006/main">
-              <a:graphicData uri="http://schemas.openxmlformats.org/drawingml/2006/picture">
-                <pic:pic xmlns:pic="http://schemas.openxmlformats.org/drawingml/2006/picture">
-                  <pic:nvPicPr>
-                    <pic:cNvPr id="1" name=""/>
-                    <pic:cNvPicPr/>
-                  </pic:nvPicPr>
-                  <pic:blipFill>
-                    <a:blip r:embed="rId69"/>
-                    <a:stretch>
-                      <a:fillRect/>
-                    </a:stretch>
-                  </pic:blipFill>
-                  <pic:spPr>
-                    <a:xfrm>
-                      <a:off x="0" y="0"/>
-                      <a:ext cx="2895238" cy="5428571"/>
-                    </a:xfrm>
-                    <a:prstGeom prst="rect">
-                      <a:avLst/>
-                    </a:prstGeom>
-                  </pic:spPr>
-                </pic:pic>
-              </a:graphicData>
-            </a:graphic>
-          </wp:inline>
-        </w:drawing>
-      </w:r>
-    </w:p>
-    <w:p>
-      <w:pPr>
-        <w:pStyle w:val="ListParagraph"/>
-        <w:numPr>
-          <w:ilvl w:val="0"/>
-          <w:numId w:val="15"/>
-        </w:numPr>
-        <w:rPr>
-          <w:noProof/>
-        </w:rPr>
-      </w:pPr>
-      <w:r>
-        <w:rPr>
-          <w:noProof/>
-        </w:rPr>
-        <w:t>Once the permissions are added, you can will be directed to the Required permissions blade.</w:t>
-      </w:r>
-    </w:p>
-    <w:p>
-      <w:pPr>
-        <w:pStyle w:val="ListParagraph"/>
-        <w:rPr>
-          <w:noProof/>
-        </w:rPr>
-      </w:pPr>
-      <w:r>
-        <w:rPr>
-          <w:noProof/>
-        </w:rPr>
-        <w:t>Click on Grant permissions and then click Yes.</w:t>
-      </w:r>
-    </w:p>
-    <w:p>
-      <w:pPr>
-        <w:pStyle w:val="ListParagraph"/>
-        <w:rPr>
-          <w:noProof/>
-        </w:rPr>
-      </w:pPr>
-      <w:r>
-        <w:rPr>
-          <w:noProof/>
-        </w:rPr>
-        <w:drawing>
-          <wp:inline distT="0" distB="0" distL="0" distR="0" wp14:anchorId="3B5CE826" wp14:editId="7642D2D1">
-            <wp:extent cx="5457143" cy="1971429"/>
-            <wp:effectExtent l="0" t="0" r="0" b="0"/>
-            <wp:docPr id="66" name="Picture 66"/>
-            <wp:cNvGraphicFramePr>
-              <a:graphicFrameLocks xmlns:a="http://schemas.openxmlformats.org/drawingml/2006/main" noChangeAspect="1"/>
-            </wp:cNvGraphicFramePr>
-            <a:graphic xmlns:a="http://schemas.openxmlformats.org/drawingml/2006/main">
-              <a:graphicData uri="http://schemas.openxmlformats.org/drawingml/2006/picture">
-                <pic:pic xmlns:pic="http://schemas.openxmlformats.org/drawingml/2006/picture">
-                  <pic:nvPicPr>
-                    <pic:cNvPr id="1" name=""/>
-                    <pic:cNvPicPr/>
-                  </pic:nvPicPr>
-                  <pic:blipFill>
-                    <a:blip r:embed="rId70"/>
-                    <a:stretch>
-                      <a:fillRect/>
-                    </a:stretch>
-                  </pic:blipFill>
-                  <pic:spPr>
-                    <a:xfrm>
-                      <a:off x="0" y="0"/>
-                      <a:ext cx="5457143" cy="1971429"/>
-                    </a:xfrm>
-                    <a:prstGeom prst="rect">
-                      <a:avLst/>
-                    </a:prstGeom>
-                  </pic:spPr>
-                </pic:pic>
-              </a:graphicData>
-            </a:graphic>
-          </wp:inline>
-        </w:drawing>
-      </w:r>
-    </w:p>
-    <w:p>
-      <w:pPr>
-        <w:pStyle w:val="ListParagraph"/>
-        <w:rPr>
-          <w:noProof/>
-        </w:rPr>
-      </w:pPr>
-      <w:r>
-        <w:rPr>
-          <w:noProof/>
-        </w:rPr>
-        <w:lastRenderedPageBreak/>
-        <w:drawing>
-          <wp:inline distT="0" distB="0" distL="0" distR="0" wp14:anchorId="0DF177D0" wp14:editId="038E1279">
-            <wp:extent cx="5457143" cy="2380952"/>
-            <wp:effectExtent l="0" t="0" r="0" b="635"/>
-            <wp:docPr id="68" name="Picture 68"/>
-            <wp:cNvGraphicFramePr>
-              <a:graphicFrameLocks xmlns:a="http://schemas.openxmlformats.org/drawingml/2006/main" noChangeAspect="1"/>
-            </wp:cNvGraphicFramePr>
-            <a:graphic xmlns:a="http://schemas.openxmlformats.org/drawingml/2006/main">
-              <a:graphicData uri="http://schemas.openxmlformats.org/drawingml/2006/picture">
-                <pic:pic xmlns:pic="http://schemas.openxmlformats.org/drawingml/2006/picture">
-                  <pic:nvPicPr>
-                    <pic:cNvPr id="1" name=""/>
-                    <pic:cNvPicPr/>
-                  </pic:nvPicPr>
-                  <pic:blipFill>
-                    <a:blip r:embed="rId71"/>
-                    <a:stretch>
-                      <a:fillRect/>
-                    </a:stretch>
-                  </pic:blipFill>
-                  <pic:spPr>
-                    <a:xfrm>
-                      <a:off x="0" y="0"/>
-                      <a:ext cx="5457143" cy="2380952"/>
-                    </a:xfrm>
-                    <a:prstGeom prst="rect">
-                      <a:avLst/>
-                    </a:prstGeom>
-                  </pic:spPr>
-                </pic:pic>
-              </a:graphicData>
-            </a:graphic>
-          </wp:inline>
-        </w:drawing>
-      </w:r>
-    </w:p>
-    <w:p>
-      <w:pPr>
-        <w:pStyle w:val="ListParagraph"/>
-        <w:numPr>
-          <w:ilvl w:val="0"/>
-          <w:numId w:val="15"/>
-        </w:numPr>
-        <w:rPr>
-          <w:noProof/>
-        </w:rPr>
-      </w:pPr>
+      <w:bookmarkStart w:id="39" w:name="_GoBack"/>
+      <w:bookmarkEnd w:id="39"/>
       <w:r>
         <w:rPr>
           <w:noProof/>
@@ -9926,7 +9585,7 @@
                     <pic:cNvPicPr/>
                   </pic:nvPicPr>
                   <pic:blipFill>
-                    <a:blip r:embed="rId72"/>
+                    <a:blip r:embed="rId66"/>
                     <a:stretch>
                       <a:fillRect/>
                     </a:stretch>
@@ -9989,6 +9648,628 @@
             <wp:extent cx="2295238" cy="2085714"/>
             <wp:effectExtent l="0" t="0" r="0" b="0"/>
             <wp:docPr id="52" name="Picture 52"/>
+            <wp:cNvGraphicFramePr>
+              <a:graphicFrameLocks xmlns:a="http://schemas.openxmlformats.org/drawingml/2006/main" noChangeAspect="1"/>
+            </wp:cNvGraphicFramePr>
+            <a:graphic xmlns:a="http://schemas.openxmlformats.org/drawingml/2006/main">
+              <a:graphicData uri="http://schemas.openxmlformats.org/drawingml/2006/picture">
+                <pic:pic xmlns:pic="http://schemas.openxmlformats.org/drawingml/2006/picture">
+                  <pic:nvPicPr>
+                    <pic:cNvPr id="1" name=""/>
+                    <pic:cNvPicPr/>
+                  </pic:nvPicPr>
+                  <pic:blipFill>
+                    <a:blip r:embed="rId67"/>
+                    <a:stretch>
+                      <a:fillRect/>
+                    </a:stretch>
+                  </pic:blipFill>
+                  <pic:spPr>
+                    <a:xfrm>
+                      <a:off x="0" y="0"/>
+                      <a:ext cx="2295238" cy="2085714"/>
+                    </a:xfrm>
+                    <a:prstGeom prst="rect">
+                      <a:avLst/>
+                    </a:prstGeom>
+                  </pic:spPr>
+                </pic:pic>
+              </a:graphicData>
+            </a:graphic>
+          </wp:inline>
+        </w:drawing>
+      </w:r>
+      <w:r>
+        <w:rPr>
+          <w:noProof/>
+        </w:rPr>
+        <w:drawing>
+          <wp:inline distT="0" distB="0" distL="0" distR="0" wp14:anchorId="0F4F1D4A" wp14:editId="69235F1F">
+            <wp:extent cx="6515100" cy="1576896"/>
+            <wp:effectExtent l="0" t="0" r="0" b="4445"/>
+            <wp:docPr id="54" name="Picture 54"/>
+            <wp:cNvGraphicFramePr>
+              <a:graphicFrameLocks xmlns:a="http://schemas.openxmlformats.org/drawingml/2006/main" noChangeAspect="1"/>
+            </wp:cNvGraphicFramePr>
+            <a:graphic xmlns:a="http://schemas.openxmlformats.org/drawingml/2006/main">
+              <a:graphicData uri="http://schemas.openxmlformats.org/drawingml/2006/picture">
+                <pic:pic xmlns:pic="http://schemas.openxmlformats.org/drawingml/2006/picture">
+                  <pic:nvPicPr>
+                    <pic:cNvPr id="1" name=""/>
+                    <pic:cNvPicPr/>
+                  </pic:nvPicPr>
+                  <pic:blipFill>
+                    <a:blip r:embed="rId68"/>
+                    <a:stretch>
+                      <a:fillRect/>
+                    </a:stretch>
+                  </pic:blipFill>
+                  <pic:spPr>
+                    <a:xfrm>
+                      <a:off x="0" y="0"/>
+                      <a:ext cx="6542227" cy="1583462"/>
+                    </a:xfrm>
+                    <a:prstGeom prst="rect">
+                      <a:avLst/>
+                    </a:prstGeom>
+                  </pic:spPr>
+                </pic:pic>
+              </a:graphicData>
+            </a:graphic>
+          </wp:inline>
+        </w:drawing>
+      </w:r>
+    </w:p>
+    <w:p>
+      <w:pPr>
+        <w:pStyle w:val="ListParagraph"/>
+        <w:numPr>
+          <w:ilvl w:val="0"/>
+          <w:numId w:val="15"/>
+        </w:numPr>
+        <w:rPr>
+          <w:noProof/>
+        </w:rPr>
+      </w:pPr>
+      <w:r>
+        <w:rPr>
+          <w:noProof/>
+        </w:rPr>
+        <w:t xml:space="preserve">In the new blade that come up, </w:t>
+      </w:r>
+      <w:r>
+        <w:rPr>
+          <w:noProof/>
+        </w:rPr>
+        <w:t>edit the filter as follows:</w:t>
+      </w:r>
+      <w:r>
+        <w:rPr>
+          <w:noProof/>
+        </w:rPr>
+        <w:t xml:space="preserve"> </w:t>
+      </w:r>
+    </w:p>
+    <w:p>
+      <w:pPr>
+        <w:numPr>
+          <w:ilvl w:val="0"/>
+          <w:numId w:val="13"/>
+        </w:numPr>
+        <w:spacing w:line="256" w:lineRule="auto"/>
+        <w:contextualSpacing/>
+        <w:rPr>
+          <w:rFonts w:cs="Arial"/>
+          <w:color w:val="000000"/>
+        </w:rPr>
+      </w:pPr>
+      <w:r>
+        <w:rPr>
+          <w:rFonts w:cs="Arial"/>
+          <w:color w:val="000000"/>
+        </w:rPr>
+        <w:t>Show</w:t>
+      </w:r>
+      <w:r>
+        <w:rPr>
+          <w:rFonts w:cs="Arial"/>
+          <w:color w:val="000000"/>
+        </w:rPr>
+        <w:t xml:space="preserve">: </w:t>
+      </w:r>
+      <w:r>
+        <w:rPr>
+          <w:rFonts w:cs="Arial"/>
+          <w:bCs/>
+          <w:color w:val="000000"/>
+        </w:rPr>
+        <w:t>Select All Applications</w:t>
+      </w:r>
+    </w:p>
+    <w:p>
+      <w:pPr>
+        <w:numPr>
+          <w:ilvl w:val="0"/>
+          <w:numId w:val="13"/>
+        </w:numPr>
+        <w:spacing w:line="256" w:lineRule="auto"/>
+        <w:contextualSpacing/>
+        <w:rPr>
+          <w:rFonts w:cs="Arial"/>
+          <w:b/>
+          <w:bCs/>
+          <w:color w:val="000000"/>
+        </w:rPr>
+      </w:pPr>
+      <w:r>
+        <w:rPr>
+          <w:rFonts w:cs="Arial"/>
+          <w:color w:val="000000"/>
+        </w:rPr>
+        <w:t>Application status</w:t>
+      </w:r>
+      <w:r>
+        <w:rPr>
+          <w:rFonts w:cs="Arial"/>
+          <w:color w:val="000000"/>
+        </w:rPr>
+        <w:t xml:space="preserve">: </w:t>
+      </w:r>
+      <w:r>
+        <w:rPr>
+          <w:rFonts w:cs="Arial"/>
+          <w:bCs/>
+          <w:color w:val="000000"/>
+        </w:rPr>
+        <w:t>Any</w:t>
+      </w:r>
+    </w:p>
+    <w:p>
+      <w:pPr>
+        <w:numPr>
+          <w:ilvl w:val="0"/>
+          <w:numId w:val="13"/>
+        </w:numPr>
+        <w:spacing w:line="256" w:lineRule="auto"/>
+        <w:contextualSpacing/>
+        <w:rPr>
+          <w:rFonts w:cs="Arial"/>
+          <w:b/>
+          <w:bCs/>
+          <w:color w:val="000000"/>
+        </w:rPr>
+      </w:pPr>
+      <w:r>
+        <w:rPr>
+          <w:rFonts w:cs="Arial"/>
+          <w:color w:val="000000"/>
+        </w:rPr>
+        <w:t>Application visibility</w:t>
+      </w:r>
+      <w:r>
+        <w:rPr>
+          <w:rFonts w:cs="Arial"/>
+          <w:color w:val="000000"/>
+        </w:rPr>
+        <w:t xml:space="preserve">: </w:t>
+      </w:r>
+      <w:r>
+        <w:rPr>
+          <w:rFonts w:cs="Arial"/>
+          <w:bCs/>
+          <w:color w:val="000000"/>
+        </w:rPr>
+        <w:t>Any</w:t>
+      </w:r>
+    </w:p>
+    <w:p>
+      <w:pPr>
+        <w:spacing w:line="256" w:lineRule="auto"/>
+        <w:ind w:left="1470"/>
+        <w:contextualSpacing/>
+        <w:rPr>
+          <w:rFonts w:cs="Arial"/>
+          <w:b/>
+          <w:bCs/>
+          <w:color w:val="000000"/>
+        </w:rPr>
+      </w:pPr>
+      <w:r>
+        <w:rPr>
+          <w:rFonts w:cs="Arial"/>
+          <w:bCs/>
+          <w:color w:val="000000"/>
+        </w:rPr>
+        <w:t xml:space="preserve">And then </w:t>
+      </w:r>
+      <w:r>
+        <w:rPr>
+          <w:rFonts w:cs="Arial"/>
+          <w:b/>
+          <w:bCs/>
+          <w:color w:val="000000"/>
+        </w:rPr>
+        <w:t xml:space="preserve">click </w:t>
+      </w:r>
+      <w:r>
+        <w:rPr>
+          <w:rFonts w:cs="Arial"/>
+          <w:bCs/>
+          <w:color w:val="000000"/>
+        </w:rPr>
+        <w:t xml:space="preserve">on </w:t>
+      </w:r>
+      <w:r>
+        <w:rPr>
+          <w:rFonts w:cs="Arial"/>
+          <w:b/>
+          <w:bCs/>
+          <w:color w:val="000000"/>
+        </w:rPr>
+        <w:t>Apply.</w:t>
+      </w:r>
+    </w:p>
+    <w:p>
+      <w:pPr>
+        <w:pStyle w:val="ListParagraph"/>
+        <w:rPr>
+          <w:noProof/>
+        </w:rPr>
+      </w:pPr>
+      <w:r>
+        <w:rPr>
+          <w:noProof/>
+        </w:rPr>
+        <w:drawing>
+          <wp:inline distT="0" distB="0" distL="0" distR="0" wp14:anchorId="2909B7E6" wp14:editId="37056383">
+            <wp:extent cx="6496050" cy="1080269"/>
+            <wp:effectExtent l="0" t="0" r="0" b="5715"/>
+            <wp:docPr id="53" name="Picture 53"/>
+            <wp:cNvGraphicFramePr>
+              <a:graphicFrameLocks xmlns:a="http://schemas.openxmlformats.org/drawingml/2006/main" noChangeAspect="1"/>
+            </wp:cNvGraphicFramePr>
+            <a:graphic xmlns:a="http://schemas.openxmlformats.org/drawingml/2006/main">
+              <a:graphicData uri="http://schemas.openxmlformats.org/drawingml/2006/picture">
+                <pic:pic xmlns:pic="http://schemas.openxmlformats.org/drawingml/2006/picture">
+                  <pic:nvPicPr>
+                    <pic:cNvPr id="1" name=""/>
+                    <pic:cNvPicPr/>
+                  </pic:nvPicPr>
+                  <pic:blipFill>
+                    <a:blip r:embed="rId69"/>
+                    <a:stretch>
+                      <a:fillRect/>
+                    </a:stretch>
+                  </pic:blipFill>
+                  <pic:spPr>
+                    <a:xfrm>
+                      <a:off x="0" y="0"/>
+                      <a:ext cx="6503249" cy="1081466"/>
+                    </a:xfrm>
+                    <a:prstGeom prst="rect">
+                      <a:avLst/>
+                    </a:prstGeom>
+                  </pic:spPr>
+                </pic:pic>
+              </a:graphicData>
+            </a:graphic>
+          </wp:inline>
+        </w:drawing>
+      </w:r>
+    </w:p>
+    <w:p>
+      <w:pPr>
+        <w:pStyle w:val="ListParagraph"/>
+        <w:numPr>
+          <w:ilvl w:val="0"/>
+          <w:numId w:val="15"/>
+        </w:numPr>
+        <w:rPr>
+          <w:noProof/>
+        </w:rPr>
+      </w:pPr>
+      <w:r>
+        <w:rPr>
+          <w:noProof/>
+        </w:rPr>
+        <w:t>You can search the App by typing the name of the App you created earlier, in the search field.</w:t>
+      </w:r>
+    </w:p>
+    <w:p>
+      <w:pPr>
+        <w:pStyle w:val="ListParagraph"/>
+        <w:rPr>
+          <w:noProof/>
+        </w:rPr>
+      </w:pPr>
+      <w:r>
+        <w:rPr>
+          <w:noProof/>
+        </w:rPr>
+        <w:t>Select the App from the results.</w:t>
+      </w:r>
+    </w:p>
+    <w:p>
+      <w:pPr>
+        <w:pStyle w:val="ListParagraph"/>
+        <w:rPr>
+          <w:noProof/>
+        </w:rPr>
+      </w:pPr>
+    </w:p>
+    <w:p>
+      <w:pPr>
+        <w:pStyle w:val="ListParagraph"/>
+        <w:numPr>
+          <w:ilvl w:val="0"/>
+          <w:numId w:val="15"/>
+        </w:numPr>
+        <w:rPr>
+          <w:noProof/>
+        </w:rPr>
+      </w:pPr>
+      <w:r>
+        <w:rPr>
+          <w:noProof/>
+        </w:rPr>
+        <w:t>You will be redirected to the App Blade. Click on Properties under Manage section on the left side of the properties blade.</w:t>
+      </w:r>
+    </w:p>
+    <w:p>
+      <w:pPr>
+        <w:pStyle w:val="ListParagraph"/>
+        <w:rPr>
+          <w:noProof/>
+        </w:rPr>
+      </w:pPr>
+      <w:r>
+        <w:rPr>
+          <w:noProof/>
+        </w:rPr>
+        <w:lastRenderedPageBreak/>
+        <w:drawing>
+          <wp:inline distT="0" distB="0" distL="0" distR="0" wp14:anchorId="344FD96D" wp14:editId="76550003">
+            <wp:extent cx="4219048" cy="3419048"/>
+            <wp:effectExtent l="0" t="0" r="0" b="0"/>
+            <wp:docPr id="55" name="Picture 55"/>
+            <wp:cNvGraphicFramePr>
+              <a:graphicFrameLocks xmlns:a="http://schemas.openxmlformats.org/drawingml/2006/main" noChangeAspect="1"/>
+            </wp:cNvGraphicFramePr>
+            <a:graphic xmlns:a="http://schemas.openxmlformats.org/drawingml/2006/main">
+              <a:graphicData uri="http://schemas.openxmlformats.org/drawingml/2006/picture">
+                <pic:pic xmlns:pic="http://schemas.openxmlformats.org/drawingml/2006/picture">
+                  <pic:nvPicPr>
+                    <pic:cNvPr id="1" name=""/>
+                    <pic:cNvPicPr/>
+                  </pic:nvPicPr>
+                  <pic:blipFill>
+                    <a:blip r:embed="rId70"/>
+                    <a:stretch>
+                      <a:fillRect/>
+                    </a:stretch>
+                  </pic:blipFill>
+                  <pic:spPr>
+                    <a:xfrm>
+                      <a:off x="0" y="0"/>
+                      <a:ext cx="4219048" cy="3419048"/>
+                    </a:xfrm>
+                    <a:prstGeom prst="rect">
+                      <a:avLst/>
+                    </a:prstGeom>
+                  </pic:spPr>
+                </pic:pic>
+              </a:graphicData>
+            </a:graphic>
+          </wp:inline>
+        </w:drawing>
+      </w:r>
+    </w:p>
+    <w:p>
+      <w:pPr>
+        <w:pStyle w:val="ListParagraph"/>
+        <w:numPr>
+          <w:ilvl w:val="0"/>
+          <w:numId w:val="15"/>
+        </w:numPr>
+        <w:rPr>
+          <w:noProof/>
+        </w:rPr>
+      </w:pPr>
+      <w:r>
+        <w:rPr>
+          <w:noProof/>
+        </w:rPr>
+        <w:t xml:space="preserve">In the new blade that come up, select </w:t>
+      </w:r>
+      <w:r>
+        <w:rPr>
+          <w:noProof/>
+        </w:rPr>
+        <w:t>User Assignment Required and Click on Save.</w:t>
+      </w:r>
+    </w:p>
+    <w:p>
+      <w:pPr>
+        <w:pStyle w:val="ListParagraph"/>
+        <w:rPr>
+          <w:noProof/>
+        </w:rPr>
+      </w:pPr>
+      <w:r>
+        <w:rPr>
+          <w:noProof/>
+        </w:rPr>
+        <w:drawing>
+          <wp:inline distT="0" distB="0" distL="0" distR="0" wp14:anchorId="5C1C318D" wp14:editId="4126E3CF">
+            <wp:extent cx="6568138" cy="4733925"/>
+            <wp:effectExtent l="0" t="0" r="4445" b="0"/>
+            <wp:docPr id="69" name="Picture 69"/>
+            <wp:cNvGraphicFramePr>
+              <a:graphicFrameLocks xmlns:a="http://schemas.openxmlformats.org/drawingml/2006/main" noChangeAspect="1"/>
+            </wp:cNvGraphicFramePr>
+            <a:graphic xmlns:a="http://schemas.openxmlformats.org/drawingml/2006/main">
+              <a:graphicData uri="http://schemas.openxmlformats.org/drawingml/2006/picture">
+                <pic:pic xmlns:pic="http://schemas.openxmlformats.org/drawingml/2006/picture">
+                  <pic:nvPicPr>
+                    <pic:cNvPr id="1" name=""/>
+                    <pic:cNvPicPr/>
+                  </pic:nvPicPr>
+                  <pic:blipFill>
+                    <a:blip r:embed="rId71"/>
+                    <a:stretch>
+                      <a:fillRect/>
+                    </a:stretch>
+                  </pic:blipFill>
+                  <pic:spPr>
+                    <a:xfrm>
+                      <a:off x="0" y="0"/>
+                      <a:ext cx="6570995" cy="4735984"/>
+                    </a:xfrm>
+                    <a:prstGeom prst="rect">
+                      <a:avLst/>
+                    </a:prstGeom>
+                  </pic:spPr>
+                </pic:pic>
+              </a:graphicData>
+            </a:graphic>
+          </wp:inline>
+        </w:drawing>
+      </w:r>
+    </w:p>
+    <w:p>
+      <w:pPr>
+        <w:pStyle w:val="ListParagraph"/>
+        <w:numPr>
+          <w:ilvl w:val="0"/>
+          <w:numId w:val="15"/>
+        </w:numPr>
+        <w:rPr>
+          <w:noProof/>
+        </w:rPr>
+      </w:pPr>
+      <w:r>
+        <w:rPr>
+          <w:noProof/>
+        </w:rPr>
+        <w:t xml:space="preserve">Now, click on </w:t>
+      </w:r>
+      <w:r>
+        <w:rPr>
+          <w:b/>
+          <w:noProof/>
+        </w:rPr>
+        <w:t>Users and groups</w:t>
+      </w:r>
+      <w:r>
+        <w:rPr>
+          <w:noProof/>
+        </w:rPr>
+        <w:t xml:space="preserve"> under Manage section on the left side of the App Blade.</w:t>
+      </w:r>
+    </w:p>
+    <w:p>
+      <w:pPr>
+        <w:pStyle w:val="ListParagraph"/>
+        <w:rPr>
+          <w:noProof/>
+        </w:rPr>
+      </w:pPr>
+      <w:r>
+        <w:rPr>
+          <w:noProof/>
+        </w:rPr>
+        <w:lastRenderedPageBreak/>
+        <w:drawing>
+          <wp:inline distT="0" distB="0" distL="0" distR="0" wp14:anchorId="5DF9F75D" wp14:editId="59939B67">
+            <wp:extent cx="1923810" cy="2009524"/>
+            <wp:effectExtent l="0" t="0" r="635" b="0"/>
+            <wp:docPr id="71" name="Picture 71"/>
+            <wp:cNvGraphicFramePr>
+              <a:graphicFrameLocks xmlns:a="http://schemas.openxmlformats.org/drawingml/2006/main" noChangeAspect="1"/>
+            </wp:cNvGraphicFramePr>
+            <a:graphic xmlns:a="http://schemas.openxmlformats.org/drawingml/2006/main">
+              <a:graphicData uri="http://schemas.openxmlformats.org/drawingml/2006/picture">
+                <pic:pic xmlns:pic="http://schemas.openxmlformats.org/drawingml/2006/picture">
+                  <pic:nvPicPr>
+                    <pic:cNvPr id="1" name=""/>
+                    <pic:cNvPicPr/>
+                  </pic:nvPicPr>
+                  <pic:blipFill>
+                    <a:blip r:embed="rId72"/>
+                    <a:stretch>
+                      <a:fillRect/>
+                    </a:stretch>
+                  </pic:blipFill>
+                  <pic:spPr>
+                    <a:xfrm>
+                      <a:off x="0" y="0"/>
+                      <a:ext cx="1923810" cy="2009524"/>
+                    </a:xfrm>
+                    <a:prstGeom prst="rect">
+                      <a:avLst/>
+                    </a:prstGeom>
+                  </pic:spPr>
+                </pic:pic>
+              </a:graphicData>
+            </a:graphic>
+          </wp:inline>
+        </w:drawing>
+      </w:r>
+    </w:p>
+    <w:p>
+      <w:pPr>
+        <w:pStyle w:val="ListParagraph"/>
+        <w:numPr>
+          <w:ilvl w:val="0"/>
+          <w:numId w:val="15"/>
+        </w:numPr>
+        <w:rPr>
+          <w:noProof/>
+        </w:rPr>
+      </w:pPr>
+      <w:r>
+        <w:rPr>
+          <w:noProof/>
+        </w:rPr>
+        <w:t xml:space="preserve">In the blade that come up, click on </w:t>
+      </w:r>
+      <w:r>
+        <w:rPr>
+          <w:b/>
+          <w:noProof/>
+        </w:rPr>
+        <w:t>+Add user</w:t>
+      </w:r>
+      <w:r>
+        <w:rPr>
+          <w:b/>
+          <w:noProof/>
+        </w:rPr>
+        <w:t xml:space="preserve"> </w:t>
+      </w:r>
+      <w:r>
+        <w:rPr>
+          <w:noProof/>
+        </w:rPr>
+        <w:t>to assign a user to the app.</w:t>
+      </w:r>
+    </w:p>
+    <w:p>
+      <w:pPr>
+        <w:pStyle w:val="ListParagraph"/>
+        <w:rPr>
+          <w:noProof/>
+        </w:rPr>
+      </w:pPr>
+      <w:r>
+        <w:rPr>
+          <w:noProof/>
+        </w:rPr>
+        <w:drawing>
+          <wp:inline distT="0" distB="0" distL="0" distR="0" wp14:anchorId="22D05F1D" wp14:editId="2EDDB261">
+            <wp:extent cx="4400000" cy="1495238"/>
+            <wp:effectExtent l="0" t="0" r="635" b="0"/>
+            <wp:docPr id="74" name="Picture 74"/>
             <wp:cNvGraphicFramePr>
               <a:graphicFrameLocks xmlns:a="http://schemas.openxmlformats.org/drawingml/2006/main" noChangeAspect="1"/>
             </wp:cNvGraphicFramePr>
@@ -10008,7 +10289,7 @@
                   <pic:spPr>
                     <a:xfrm>
                       <a:off x="0" y="0"/>
-                      <a:ext cx="2295238" cy="2085714"/>
+                      <a:ext cx="4400000" cy="1495238"/>
                     </a:xfrm>
                     <a:prstGeom prst="rect">
                       <a:avLst/>
@@ -10020,15 +10301,61 @@
           </wp:inline>
         </w:drawing>
       </w:r>
-      <w:r>
-        <w:rPr>
-          <w:noProof/>
-        </w:rPr>
+    </w:p>
+    <w:p>
+      <w:pPr>
+        <w:pStyle w:val="ListParagraph"/>
+        <w:numPr>
+          <w:ilvl w:val="0"/>
+          <w:numId w:val="15"/>
+        </w:numPr>
+        <w:rPr>
+          <w:noProof/>
+        </w:rPr>
+      </w:pPr>
+      <w:r>
+        <w:rPr>
+          <w:noProof/>
+        </w:rPr>
+        <w:t>In the Add Assignment blade t</w:t>
+      </w:r>
+      <w:r>
+        <w:rPr>
+          <w:noProof/>
+        </w:rPr>
+        <w:t xml:space="preserve">hat come up, click on Users and then select the id with which you logged in to Azure portal and click on </w:t>
+      </w:r>
+      <w:r>
+        <w:rPr>
+          <w:b/>
+          <w:noProof/>
+        </w:rPr>
+        <w:t>Select</w:t>
+      </w:r>
+      <w:r>
+        <w:rPr>
+          <w:noProof/>
+        </w:rPr>
+        <w:t>.</w:t>
+      </w:r>
+    </w:p>
+    <w:p>
+      <w:pPr>
+        <w:pStyle w:val="ListParagraph"/>
+        <w:rPr>
+          <w:noProof/>
+        </w:rPr>
+      </w:pPr>
+      <w:r>
+        <w:rPr>
+          <w:noProof/>
+        </w:rPr>
+        <w:lastRenderedPageBreak/>
         <w:drawing>
-          <wp:inline distT="0" distB="0" distL="0" distR="0" wp14:anchorId="0F4F1D4A" wp14:editId="69235F1F">
-            <wp:extent cx="6515100" cy="1576896"/>
-            <wp:effectExtent l="0" t="0" r="0" b="4445"/>
-            <wp:docPr id="54" name="Picture 54"/>
+          <wp:inline distT="0" distB="0" distL="0" distR="0" wp14:anchorId="4A41975D" wp14:editId="5158AD04">
+            <wp:extent cx="5923809" cy="5790476"/>
+            <wp:effectExtent l="0" t="0" r="1270" b="1270"/>
+            <wp:docPr id="82" name="Picture 82"/>
             <wp:cNvGraphicFramePr>
               <a:graphicFrameLocks xmlns:a="http://schemas.openxmlformats.org/drawingml/2006/main" noChangeAspect="1"/>
             </wp:cNvGraphicFramePr>
@@ -10048,674 +10375,6 @@
                   <pic:spPr>
                     <a:xfrm>
                       <a:off x="0" y="0"/>
-                      <a:ext cx="6542227" cy="1583462"/>
-                    </a:xfrm>
-                    <a:prstGeom prst="rect">
-                      <a:avLst/>
-                    </a:prstGeom>
-                  </pic:spPr>
-                </pic:pic>
-              </a:graphicData>
-            </a:graphic>
-          </wp:inline>
-        </w:drawing>
-      </w:r>
-    </w:p>
-    <w:p>
-      <w:pPr>
-        <w:pStyle w:val="ListParagraph"/>
-        <w:numPr>
-          <w:ilvl w:val="0"/>
-          <w:numId w:val="15"/>
-        </w:numPr>
-        <w:rPr>
-          <w:noProof/>
-        </w:rPr>
-      </w:pPr>
-      <w:r>
-        <w:rPr>
-          <w:noProof/>
-        </w:rPr>
-        <w:t xml:space="preserve">In the new blade that come up, </w:t>
-      </w:r>
-      <w:r>
-        <w:rPr>
-          <w:noProof/>
-        </w:rPr>
-        <w:t>edit the filter as follows:</w:t>
-      </w:r>
-      <w:r>
-        <w:rPr>
-          <w:noProof/>
-        </w:rPr>
-        <w:t xml:space="preserve"> </w:t>
-      </w:r>
-    </w:p>
-    <w:p>
-      <w:pPr>
-        <w:numPr>
-          <w:ilvl w:val="0"/>
-          <w:numId w:val="13"/>
-        </w:numPr>
-        <w:spacing w:line="256" w:lineRule="auto"/>
-        <w:contextualSpacing/>
-        <w:rPr>
-          <w:rFonts w:cs="Arial"/>
-          <w:color w:val="000000"/>
-        </w:rPr>
-      </w:pPr>
-      <w:r>
-        <w:rPr>
-          <w:rFonts w:cs="Arial"/>
-          <w:color w:val="000000"/>
-        </w:rPr>
-        <w:t>Show</w:t>
-      </w:r>
-      <w:r>
-        <w:rPr>
-          <w:rFonts w:cs="Arial"/>
-          <w:color w:val="000000"/>
-        </w:rPr>
-        <w:t xml:space="preserve">: </w:t>
-      </w:r>
-      <w:r>
-        <w:rPr>
-          <w:rFonts w:cs="Arial"/>
-          <w:bCs/>
-          <w:color w:val="000000"/>
-        </w:rPr>
-        <w:t>Select All Applications</w:t>
-      </w:r>
-    </w:p>
-    <w:p>
-      <w:pPr>
-        <w:numPr>
-          <w:ilvl w:val="0"/>
-          <w:numId w:val="13"/>
-        </w:numPr>
-        <w:spacing w:line="256" w:lineRule="auto"/>
-        <w:contextualSpacing/>
-        <w:rPr>
-          <w:rFonts w:cs="Arial"/>
-          <w:b/>
-          <w:bCs/>
-          <w:color w:val="000000"/>
-        </w:rPr>
-      </w:pPr>
-      <w:r>
-        <w:rPr>
-          <w:rFonts w:cs="Arial"/>
-          <w:color w:val="000000"/>
-        </w:rPr>
-        <w:t>Application status</w:t>
-      </w:r>
-      <w:r>
-        <w:rPr>
-          <w:rFonts w:cs="Arial"/>
-          <w:color w:val="000000"/>
-        </w:rPr>
-        <w:t xml:space="preserve">: </w:t>
-      </w:r>
-      <w:r>
-        <w:rPr>
-          <w:rFonts w:cs="Arial"/>
-          <w:bCs/>
-          <w:color w:val="000000"/>
-        </w:rPr>
-        <w:t>Any</w:t>
-      </w:r>
-    </w:p>
-    <w:p>
-      <w:pPr>
-        <w:numPr>
-          <w:ilvl w:val="0"/>
-          <w:numId w:val="13"/>
-        </w:numPr>
-        <w:spacing w:line="256" w:lineRule="auto"/>
-        <w:contextualSpacing/>
-        <w:rPr>
-          <w:rFonts w:cs="Arial"/>
-          <w:b/>
-          <w:bCs/>
-          <w:color w:val="000000"/>
-        </w:rPr>
-      </w:pPr>
-      <w:r>
-        <w:rPr>
-          <w:rFonts w:cs="Arial"/>
-          <w:color w:val="000000"/>
-        </w:rPr>
-        <w:t>Application visibility</w:t>
-      </w:r>
-      <w:r>
-        <w:rPr>
-          <w:rFonts w:cs="Arial"/>
-          <w:color w:val="000000"/>
-        </w:rPr>
-        <w:t xml:space="preserve">: </w:t>
-      </w:r>
-      <w:r>
-        <w:rPr>
-          <w:rFonts w:cs="Arial"/>
-          <w:bCs/>
-          <w:color w:val="000000"/>
-        </w:rPr>
-        <w:t>Any</w:t>
-      </w:r>
-    </w:p>
-    <w:p>
-      <w:pPr>
-        <w:spacing w:line="256" w:lineRule="auto"/>
-        <w:ind w:left="1470"/>
-        <w:contextualSpacing/>
-        <w:rPr>
-          <w:rFonts w:cs="Arial"/>
-          <w:b/>
-          <w:bCs/>
-          <w:color w:val="000000"/>
-        </w:rPr>
-      </w:pPr>
-      <w:r>
-        <w:rPr>
-          <w:rFonts w:cs="Arial"/>
-          <w:bCs/>
-          <w:color w:val="000000"/>
-        </w:rPr>
-        <w:t xml:space="preserve">And then </w:t>
-      </w:r>
-      <w:r>
-        <w:rPr>
-          <w:rFonts w:cs="Arial"/>
-          <w:b/>
-          <w:bCs/>
-          <w:color w:val="000000"/>
-        </w:rPr>
-        <w:t xml:space="preserve">click </w:t>
-      </w:r>
-      <w:r>
-        <w:rPr>
-          <w:rFonts w:cs="Arial"/>
-          <w:bCs/>
-          <w:color w:val="000000"/>
-        </w:rPr>
-        <w:t xml:space="preserve">on </w:t>
-      </w:r>
-      <w:r>
-        <w:rPr>
-          <w:rFonts w:cs="Arial"/>
-          <w:b/>
-          <w:bCs/>
-          <w:color w:val="000000"/>
-        </w:rPr>
-        <w:t>Apply.</w:t>
-      </w:r>
-    </w:p>
-    <w:p>
-      <w:pPr>
-        <w:pStyle w:val="ListParagraph"/>
-        <w:rPr>
-          <w:noProof/>
-        </w:rPr>
-      </w:pPr>
-      <w:r>
-        <w:rPr>
-          <w:noProof/>
-        </w:rPr>
-        <w:drawing>
-          <wp:inline distT="0" distB="0" distL="0" distR="0" wp14:anchorId="2909B7E6" wp14:editId="37056383">
-            <wp:extent cx="6496050" cy="1080269"/>
-            <wp:effectExtent l="0" t="0" r="0" b="5715"/>
-            <wp:docPr id="53" name="Picture 53"/>
-            <wp:cNvGraphicFramePr>
-              <a:graphicFrameLocks xmlns:a="http://schemas.openxmlformats.org/drawingml/2006/main" noChangeAspect="1"/>
-            </wp:cNvGraphicFramePr>
-            <a:graphic xmlns:a="http://schemas.openxmlformats.org/drawingml/2006/main">
-              <a:graphicData uri="http://schemas.openxmlformats.org/drawingml/2006/picture">
-                <pic:pic xmlns:pic="http://schemas.openxmlformats.org/drawingml/2006/picture">
-                  <pic:nvPicPr>
-                    <pic:cNvPr id="1" name=""/>
-                    <pic:cNvPicPr/>
-                  </pic:nvPicPr>
-                  <pic:blipFill>
-                    <a:blip r:embed="rId75"/>
-                    <a:stretch>
-                      <a:fillRect/>
-                    </a:stretch>
-                  </pic:blipFill>
-                  <pic:spPr>
-                    <a:xfrm>
-                      <a:off x="0" y="0"/>
-                      <a:ext cx="6503249" cy="1081466"/>
-                    </a:xfrm>
-                    <a:prstGeom prst="rect">
-                      <a:avLst/>
-                    </a:prstGeom>
-                  </pic:spPr>
-                </pic:pic>
-              </a:graphicData>
-            </a:graphic>
-          </wp:inline>
-        </w:drawing>
-      </w:r>
-    </w:p>
-    <w:p>
-      <w:pPr>
-        <w:pStyle w:val="ListParagraph"/>
-        <w:numPr>
-          <w:ilvl w:val="0"/>
-          <w:numId w:val="15"/>
-        </w:numPr>
-        <w:rPr>
-          <w:noProof/>
-        </w:rPr>
-      </w:pPr>
-      <w:r>
-        <w:rPr>
-          <w:noProof/>
-        </w:rPr>
-        <w:t>You can search the App by typing the name of the App you created earlier, in the search field.</w:t>
-      </w:r>
-    </w:p>
-    <w:p>
-      <w:pPr>
-        <w:pStyle w:val="ListParagraph"/>
-        <w:rPr>
-          <w:noProof/>
-        </w:rPr>
-      </w:pPr>
-      <w:r>
-        <w:rPr>
-          <w:noProof/>
-        </w:rPr>
-        <w:t>Select the App from the results.</w:t>
-      </w:r>
-    </w:p>
-    <w:p>
-      <w:pPr>
-        <w:pStyle w:val="ListParagraph"/>
-        <w:rPr>
-          <w:noProof/>
-        </w:rPr>
-      </w:pPr>
-    </w:p>
-    <w:p>
-      <w:pPr>
-        <w:pStyle w:val="ListParagraph"/>
-        <w:numPr>
-          <w:ilvl w:val="0"/>
-          <w:numId w:val="15"/>
-        </w:numPr>
-        <w:rPr>
-          <w:noProof/>
-        </w:rPr>
-      </w:pPr>
-      <w:r>
-        <w:rPr>
-          <w:noProof/>
-        </w:rPr>
-        <w:t>You will be redirected to the App Blade. Click on Properties under Manage section on the left side of the properties blade.</w:t>
-      </w:r>
-    </w:p>
-    <w:p>
-      <w:pPr>
-        <w:pStyle w:val="ListParagraph"/>
-        <w:rPr>
-          <w:noProof/>
-        </w:rPr>
-      </w:pPr>
-      <w:r>
-        <w:rPr>
-          <w:noProof/>
-        </w:rPr>
-        <w:lastRenderedPageBreak/>
-        <w:drawing>
-          <wp:inline distT="0" distB="0" distL="0" distR="0" wp14:anchorId="344FD96D" wp14:editId="76550003">
-            <wp:extent cx="4219048" cy="3419048"/>
-            <wp:effectExtent l="0" t="0" r="0" b="0"/>
-            <wp:docPr id="55" name="Picture 55"/>
-            <wp:cNvGraphicFramePr>
-              <a:graphicFrameLocks xmlns:a="http://schemas.openxmlformats.org/drawingml/2006/main" noChangeAspect="1"/>
-            </wp:cNvGraphicFramePr>
-            <a:graphic xmlns:a="http://schemas.openxmlformats.org/drawingml/2006/main">
-              <a:graphicData uri="http://schemas.openxmlformats.org/drawingml/2006/picture">
-                <pic:pic xmlns:pic="http://schemas.openxmlformats.org/drawingml/2006/picture">
-                  <pic:nvPicPr>
-                    <pic:cNvPr id="1" name=""/>
-                    <pic:cNvPicPr/>
-                  </pic:nvPicPr>
-                  <pic:blipFill>
-                    <a:blip r:embed="rId76"/>
-                    <a:stretch>
-                      <a:fillRect/>
-                    </a:stretch>
-                  </pic:blipFill>
-                  <pic:spPr>
-                    <a:xfrm>
-                      <a:off x="0" y="0"/>
-                      <a:ext cx="4219048" cy="3419048"/>
-                    </a:xfrm>
-                    <a:prstGeom prst="rect">
-                      <a:avLst/>
-                    </a:prstGeom>
-                  </pic:spPr>
-                </pic:pic>
-              </a:graphicData>
-            </a:graphic>
-          </wp:inline>
-        </w:drawing>
-      </w:r>
-    </w:p>
-    <w:p>
-      <w:pPr>
-        <w:pStyle w:val="ListParagraph"/>
-        <w:numPr>
-          <w:ilvl w:val="0"/>
-          <w:numId w:val="15"/>
-        </w:numPr>
-        <w:rPr>
-          <w:noProof/>
-        </w:rPr>
-      </w:pPr>
-      <w:r>
-        <w:rPr>
-          <w:noProof/>
-        </w:rPr>
-        <w:t xml:space="preserve">In the new blade that come up, select </w:t>
-      </w:r>
-      <w:r>
-        <w:rPr>
-          <w:noProof/>
-        </w:rPr>
-        <w:t>User Assignment Required and Click on Save.</w:t>
-      </w:r>
-    </w:p>
-    <w:p>
-      <w:pPr>
-        <w:pStyle w:val="ListParagraph"/>
-        <w:rPr>
-          <w:noProof/>
-        </w:rPr>
-      </w:pPr>
-      <w:r>
-        <w:rPr>
-          <w:noProof/>
-        </w:rPr>
-        <w:drawing>
-          <wp:inline distT="0" distB="0" distL="0" distR="0" wp14:anchorId="5C1C318D" wp14:editId="4126E3CF">
-            <wp:extent cx="6568138" cy="4733925"/>
-            <wp:effectExtent l="0" t="0" r="4445" b="0"/>
-            <wp:docPr id="69" name="Picture 69"/>
-            <wp:cNvGraphicFramePr>
-              <a:graphicFrameLocks xmlns:a="http://schemas.openxmlformats.org/drawingml/2006/main" noChangeAspect="1"/>
-            </wp:cNvGraphicFramePr>
-            <a:graphic xmlns:a="http://schemas.openxmlformats.org/drawingml/2006/main">
-              <a:graphicData uri="http://schemas.openxmlformats.org/drawingml/2006/picture">
-                <pic:pic xmlns:pic="http://schemas.openxmlformats.org/drawingml/2006/picture">
-                  <pic:nvPicPr>
-                    <pic:cNvPr id="1" name=""/>
-                    <pic:cNvPicPr/>
-                  </pic:nvPicPr>
-                  <pic:blipFill>
-                    <a:blip r:embed="rId77"/>
-                    <a:stretch>
-                      <a:fillRect/>
-                    </a:stretch>
-                  </pic:blipFill>
-                  <pic:spPr>
-                    <a:xfrm>
-                      <a:off x="0" y="0"/>
-                      <a:ext cx="6570995" cy="4735984"/>
-                    </a:xfrm>
-                    <a:prstGeom prst="rect">
-                      <a:avLst/>
-                    </a:prstGeom>
-                  </pic:spPr>
-                </pic:pic>
-              </a:graphicData>
-            </a:graphic>
-          </wp:inline>
-        </w:drawing>
-      </w:r>
-    </w:p>
-    <w:p>
-      <w:pPr>
-        <w:pStyle w:val="ListParagraph"/>
-        <w:numPr>
-          <w:ilvl w:val="0"/>
-          <w:numId w:val="15"/>
-        </w:numPr>
-        <w:rPr>
-          <w:noProof/>
-        </w:rPr>
-      </w:pPr>
-      <w:r>
-        <w:rPr>
-          <w:noProof/>
-        </w:rPr>
-        <w:t xml:space="preserve">Now, click on </w:t>
-      </w:r>
-      <w:r>
-        <w:rPr>
-          <w:b/>
-          <w:noProof/>
-        </w:rPr>
-        <w:t>Users and groups</w:t>
-      </w:r>
-      <w:r>
-        <w:rPr>
-          <w:noProof/>
-        </w:rPr>
-        <w:t xml:space="preserve"> under Manage section on the left side of the App Blade.</w:t>
-      </w:r>
-    </w:p>
-    <w:p>
-      <w:pPr>
-        <w:pStyle w:val="ListParagraph"/>
-        <w:rPr>
-          <w:noProof/>
-        </w:rPr>
-      </w:pPr>
-      <w:r>
-        <w:rPr>
-          <w:noProof/>
-        </w:rPr>
-        <w:lastRenderedPageBreak/>
-        <w:drawing>
-          <wp:inline distT="0" distB="0" distL="0" distR="0" wp14:anchorId="5DF9F75D" wp14:editId="59939B67">
-            <wp:extent cx="1923810" cy="2009524"/>
-            <wp:effectExtent l="0" t="0" r="635" b="0"/>
-            <wp:docPr id="71" name="Picture 71"/>
-            <wp:cNvGraphicFramePr>
-              <a:graphicFrameLocks xmlns:a="http://schemas.openxmlformats.org/drawingml/2006/main" noChangeAspect="1"/>
-            </wp:cNvGraphicFramePr>
-            <a:graphic xmlns:a="http://schemas.openxmlformats.org/drawingml/2006/main">
-              <a:graphicData uri="http://schemas.openxmlformats.org/drawingml/2006/picture">
-                <pic:pic xmlns:pic="http://schemas.openxmlformats.org/drawingml/2006/picture">
-                  <pic:nvPicPr>
-                    <pic:cNvPr id="1" name=""/>
-                    <pic:cNvPicPr/>
-                  </pic:nvPicPr>
-                  <pic:blipFill>
-                    <a:blip r:embed="rId78"/>
-                    <a:stretch>
-                      <a:fillRect/>
-                    </a:stretch>
-                  </pic:blipFill>
-                  <pic:spPr>
-                    <a:xfrm>
-                      <a:off x="0" y="0"/>
-                      <a:ext cx="1923810" cy="2009524"/>
-                    </a:xfrm>
-                    <a:prstGeom prst="rect">
-                      <a:avLst/>
-                    </a:prstGeom>
-                  </pic:spPr>
-                </pic:pic>
-              </a:graphicData>
-            </a:graphic>
-          </wp:inline>
-        </w:drawing>
-      </w:r>
-    </w:p>
-    <w:p>
-      <w:pPr>
-        <w:pStyle w:val="ListParagraph"/>
-        <w:numPr>
-          <w:ilvl w:val="0"/>
-          <w:numId w:val="15"/>
-        </w:numPr>
-        <w:rPr>
-          <w:noProof/>
-        </w:rPr>
-      </w:pPr>
-      <w:r>
-        <w:rPr>
-          <w:noProof/>
-        </w:rPr>
-        <w:t xml:space="preserve">In the blade that come up, click on </w:t>
-      </w:r>
-      <w:r>
-        <w:rPr>
-          <w:b/>
-          <w:noProof/>
-        </w:rPr>
-        <w:t>+Add user</w:t>
-      </w:r>
-      <w:r>
-        <w:rPr>
-          <w:b/>
-          <w:noProof/>
-        </w:rPr>
-        <w:t xml:space="preserve"> </w:t>
-      </w:r>
-      <w:r>
-        <w:rPr>
-          <w:noProof/>
-        </w:rPr>
-        <w:t>to assign a user to the app.</w:t>
-      </w:r>
-    </w:p>
-    <w:p>
-      <w:pPr>
-        <w:pStyle w:val="ListParagraph"/>
-        <w:rPr>
-          <w:noProof/>
-        </w:rPr>
-      </w:pPr>
-      <w:r>
-        <w:rPr>
-          <w:noProof/>
-        </w:rPr>
-        <w:drawing>
-          <wp:inline distT="0" distB="0" distL="0" distR="0" wp14:anchorId="22D05F1D" wp14:editId="2EDDB261">
-            <wp:extent cx="4400000" cy="1495238"/>
-            <wp:effectExtent l="0" t="0" r="635" b="0"/>
-            <wp:docPr id="74" name="Picture 74"/>
-            <wp:cNvGraphicFramePr>
-              <a:graphicFrameLocks xmlns:a="http://schemas.openxmlformats.org/drawingml/2006/main" noChangeAspect="1"/>
-            </wp:cNvGraphicFramePr>
-            <a:graphic xmlns:a="http://schemas.openxmlformats.org/drawingml/2006/main">
-              <a:graphicData uri="http://schemas.openxmlformats.org/drawingml/2006/picture">
-                <pic:pic xmlns:pic="http://schemas.openxmlformats.org/drawingml/2006/picture">
-                  <pic:nvPicPr>
-                    <pic:cNvPr id="1" name=""/>
-                    <pic:cNvPicPr/>
-                  </pic:nvPicPr>
-                  <pic:blipFill>
-                    <a:blip r:embed="rId79"/>
-                    <a:stretch>
-                      <a:fillRect/>
-                    </a:stretch>
-                  </pic:blipFill>
-                  <pic:spPr>
-                    <a:xfrm>
-                      <a:off x="0" y="0"/>
-                      <a:ext cx="4400000" cy="1495238"/>
-                    </a:xfrm>
-                    <a:prstGeom prst="rect">
-                      <a:avLst/>
-                    </a:prstGeom>
-                  </pic:spPr>
-                </pic:pic>
-              </a:graphicData>
-            </a:graphic>
-          </wp:inline>
-        </w:drawing>
-      </w:r>
-    </w:p>
-    <w:p>
-      <w:pPr>
-        <w:pStyle w:val="ListParagraph"/>
-        <w:numPr>
-          <w:ilvl w:val="0"/>
-          <w:numId w:val="15"/>
-        </w:numPr>
-        <w:rPr>
-          <w:noProof/>
-        </w:rPr>
-      </w:pPr>
-      <w:r>
-        <w:rPr>
-          <w:noProof/>
-        </w:rPr>
-        <w:t>In the Add Assignment blade t</w:t>
-      </w:r>
-      <w:r>
-        <w:rPr>
-          <w:noProof/>
-        </w:rPr>
-        <w:t xml:space="preserve">hat come up, click on Users and then select the id with which you logged in to Azure portal and click on </w:t>
-      </w:r>
-      <w:r>
-        <w:rPr>
-          <w:b/>
-          <w:noProof/>
-        </w:rPr>
-        <w:t>Select</w:t>
-      </w:r>
-      <w:r>
-        <w:rPr>
-          <w:noProof/>
-        </w:rPr>
-        <w:t>.</w:t>
-      </w:r>
-    </w:p>
-    <w:p>
-      <w:pPr>
-        <w:pStyle w:val="ListParagraph"/>
-        <w:rPr>
-          <w:noProof/>
-        </w:rPr>
-      </w:pPr>
-      <w:r>
-        <w:rPr>
-          <w:noProof/>
-        </w:rPr>
-        <w:lastRenderedPageBreak/>
-        <w:drawing>
-          <wp:inline distT="0" distB="0" distL="0" distR="0" wp14:anchorId="4A41975D" wp14:editId="5158AD04">
-            <wp:extent cx="5923809" cy="5790476"/>
-            <wp:effectExtent l="0" t="0" r="1270" b="1270"/>
-            <wp:docPr id="82" name="Picture 82"/>
-            <wp:cNvGraphicFramePr>
-              <a:graphicFrameLocks xmlns:a="http://schemas.openxmlformats.org/drawingml/2006/main" noChangeAspect="1"/>
-            </wp:cNvGraphicFramePr>
-            <a:graphic xmlns:a="http://schemas.openxmlformats.org/drawingml/2006/main">
-              <a:graphicData uri="http://schemas.openxmlformats.org/drawingml/2006/picture">
-                <pic:pic xmlns:pic="http://schemas.openxmlformats.org/drawingml/2006/picture">
-                  <pic:nvPicPr>
-                    <pic:cNvPr id="1" name=""/>
-                    <pic:cNvPicPr/>
-                  </pic:nvPicPr>
-                  <pic:blipFill>
-                    <a:blip r:embed="rId80"/>
-                    <a:stretch>
-                      <a:fillRect/>
-                    </a:stretch>
-                  </pic:blipFill>
-                  <pic:spPr>
-                    <a:xfrm>
-                      <a:off x="0" y="0"/>
                       <a:ext cx="5923809" cy="5790476"/>
                     </a:xfrm>
                     <a:prstGeom prst="rect">
@@ -10775,7 +10434,7 @@
                     <pic:cNvPicPr/>
                   </pic:nvPicPr>
                   <pic:blipFill>
-                    <a:blip r:embed="rId81"/>
+                    <a:blip r:embed="rId75"/>
                     <a:stretch>
                       <a:fillRect/>
                     </a:stretch>
@@ -10975,7 +10634,7 @@
                     <pic:cNvPicPr/>
                   </pic:nvPicPr>
                   <pic:blipFill>
-                    <a:blip r:embed="rId82"/>
+                    <a:blip r:embed="rId76"/>
                     <a:stretch>
                       <a:fillRect/>
                     </a:stretch>
@@ -11041,7 +10700,7 @@
                     <pic:cNvPicPr/>
                   </pic:nvPicPr>
                   <pic:blipFill>
-                    <a:blip r:embed="rId83"/>
+                    <a:blip r:embed="rId77"/>
                     <a:stretch>
                       <a:fillRect/>
                     </a:stretch>
@@ -11088,7 +10747,6 @@
           <w:id w:val="1749768987"/>
           <w:text/>
         </w:sdtPr>
-        <w:sdtEndPr/>
         <w:sdtContent>
           <w:r>
             <w:rPr>
@@ -11178,7 +10836,7 @@
         </w:rPr>
         <w:t xml:space="preserve"> to </w:t>
       </w:r>
-      <w:hyperlink r:id="rId84" w:history="1">
+      <w:hyperlink r:id="rId78" w:history="1">
         <w:r>
           <w:rPr>
             <w:color w:val="0563C1" w:themeColor="hyperlink"/>
@@ -11309,7 +10967,7 @@
                     <pic:cNvPicPr/>
                   </pic:nvPicPr>
                   <pic:blipFill>
-                    <a:blip r:embed="rId85"/>
+                    <a:blip r:embed="rId79"/>
                     <a:stretch>
                       <a:fillRect/>
                     </a:stretch>
@@ -11389,6 +11047,691 @@
             <wp:extent cx="2304762" cy="3828571"/>
             <wp:effectExtent l="0" t="0" r="635" b="635"/>
             <wp:docPr id="1029122437" name="Picture 1029122437"/>
+            <wp:cNvGraphicFramePr>
+              <a:graphicFrameLocks xmlns:a="http://schemas.openxmlformats.org/drawingml/2006/main" noChangeAspect="1"/>
+            </wp:cNvGraphicFramePr>
+            <a:graphic xmlns:a="http://schemas.openxmlformats.org/drawingml/2006/main">
+              <a:graphicData uri="http://schemas.openxmlformats.org/drawingml/2006/picture">
+                <pic:pic xmlns:pic="http://schemas.openxmlformats.org/drawingml/2006/picture">
+                  <pic:nvPicPr>
+                    <pic:cNvPr id="1" name=""/>
+                    <pic:cNvPicPr/>
+                  </pic:nvPicPr>
+                  <pic:blipFill>
+                    <a:blip r:embed="rId80"/>
+                    <a:stretch>
+                      <a:fillRect/>
+                    </a:stretch>
+                  </pic:blipFill>
+                  <pic:spPr>
+                    <a:xfrm>
+                      <a:off x="0" y="0"/>
+                      <a:ext cx="2304762" cy="3828571"/>
+                    </a:xfrm>
+                    <a:prstGeom prst="rect">
+                      <a:avLst/>
+                    </a:prstGeom>
+                  </pic:spPr>
+                </pic:pic>
+              </a:graphicData>
+            </a:graphic>
+          </wp:inline>
+        </w:drawing>
+      </w:r>
+    </w:p>
+    <w:p>
+      <w:pPr>
+        <w:numPr>
+          <w:ilvl w:val="0"/>
+          <w:numId w:val="17"/>
+        </w:numPr>
+        <w:rPr>
+          <w:noProof/>
+        </w:rPr>
+      </w:pPr>
+      <w:r>
+        <w:rPr>
+          <w:noProof/>
+        </w:rPr>
+        <w:t xml:space="preserve">In the </w:t>
+      </w:r>
+      <w:r>
+        <w:rPr>
+          <w:b/>
+          <w:noProof/>
+        </w:rPr>
+        <w:t>Databases</w:t>
+      </w:r>
+      <w:r>
+        <w:rPr>
+          <w:noProof/>
+        </w:rPr>
+        <w:t xml:space="preserve"> blade appears. </w:t>
+      </w:r>
+      <w:r>
+        <w:rPr>
+          <w:noProof/>
+        </w:rPr>
+        <w:t>Select</w:t>
+      </w:r>
+      <w:r>
+        <w:rPr>
+          <w:b/>
+          <w:noProof/>
+        </w:rPr>
+        <w:t xml:space="preserve"> </w:t>
+      </w:r>
+      <w:r>
+        <w:rPr>
+          <w:b/>
+          <w:noProof/>
+        </w:rPr>
+        <w:t>Azure Cosmos DB.</w:t>
+      </w:r>
+    </w:p>
+    <w:p>
+      <w:pPr>
+        <w:ind w:left="720"/>
+        <w:rPr>
+          <w:noProof/>
+        </w:rPr>
+      </w:pPr>
+      <w:r>
+        <w:rPr>
+          <w:noProof/>
+        </w:rPr>
+        <w:lastRenderedPageBreak/>
+        <w:drawing>
+          <wp:inline distT="0" distB="0" distL="0" distR="0" wp14:anchorId="39BBB34C" wp14:editId="70DA3144">
+            <wp:extent cx="5180952" cy="5142857"/>
+            <wp:effectExtent l="0" t="0" r="1270" b="1270"/>
+            <wp:docPr id="1029122438" name="Picture 1029122438"/>
+            <wp:cNvGraphicFramePr>
+              <a:graphicFrameLocks xmlns:a="http://schemas.openxmlformats.org/drawingml/2006/main" noChangeAspect="1"/>
+            </wp:cNvGraphicFramePr>
+            <a:graphic xmlns:a="http://schemas.openxmlformats.org/drawingml/2006/main">
+              <a:graphicData uri="http://schemas.openxmlformats.org/drawingml/2006/picture">
+                <pic:pic xmlns:pic="http://schemas.openxmlformats.org/drawingml/2006/picture">
+                  <pic:nvPicPr>
+                    <pic:cNvPr id="1" name=""/>
+                    <pic:cNvPicPr/>
+                  </pic:nvPicPr>
+                  <pic:blipFill>
+                    <a:blip r:embed="rId81"/>
+                    <a:stretch>
+                      <a:fillRect/>
+                    </a:stretch>
+                  </pic:blipFill>
+                  <pic:spPr>
+                    <a:xfrm>
+                      <a:off x="0" y="0"/>
+                      <a:ext cx="5180952" cy="5142857"/>
+                    </a:xfrm>
+                    <a:prstGeom prst="rect">
+                      <a:avLst/>
+                    </a:prstGeom>
+                  </pic:spPr>
+                </pic:pic>
+              </a:graphicData>
+            </a:graphic>
+          </wp:inline>
+        </w:drawing>
+      </w:r>
+    </w:p>
+    <w:p>
+      <w:pPr>
+        <w:pStyle w:val="ListParagraph"/>
+        <w:numPr>
+          <w:ilvl w:val="0"/>
+          <w:numId w:val="17"/>
+        </w:numPr>
+        <w:rPr>
+          <w:rFonts w:cs="Arial"/>
+          <w:noProof/>
+          <w:color w:val="000000"/>
+        </w:rPr>
+      </w:pPr>
+      <w:r>
+        <w:rPr>
+          <w:rFonts w:cs="Arial"/>
+          <w:noProof/>
+          <w:color w:val="000000"/>
+        </w:rPr>
+        <w:t xml:space="preserve">In the create blade that come up, </w:t>
+      </w:r>
+      <w:r>
+        <w:rPr>
+          <w:noProof/>
+          <w:lang w:bidi="en-US"/>
+        </w:rPr>
+        <w:t>configure the settings as follows:</w:t>
+      </w:r>
+    </w:p>
+    <w:p>
+      <w:pPr>
+        <w:pStyle w:val="ListParagraph"/>
+        <w:numPr>
+          <w:ilvl w:val="0"/>
+          <w:numId w:val="18"/>
+        </w:numPr>
+        <w:rPr>
+          <w:b/>
+          <w:noProof/>
+          <w:lang w:bidi="en-US"/>
+        </w:rPr>
+      </w:pPr>
+      <w:r>
+        <w:rPr>
+          <w:noProof/>
+          <w:lang w:bidi="en-US"/>
+        </w:rPr>
+        <w:t>ID</w:t>
+      </w:r>
+      <w:r>
+        <w:rPr>
+          <w:noProof/>
+          <w:lang w:bidi="en-US"/>
+        </w:rPr>
+        <w:t xml:space="preserve">  :  </w:t>
+      </w:r>
+      <w:r>
+        <w:rPr>
+          <w:b/>
+          <w:noProof/>
+          <w:lang w:bidi="en-US"/>
+        </w:rPr>
+        <w:t>uniquename</w:t>
+      </w:r>
+      <w:r>
+        <w:rPr>
+          <w:b/>
+          <w:noProof/>
+          <w:lang w:bidi="en-US"/>
+        </w:rPr>
+        <w:t xml:space="preserve"> </w:t>
+      </w:r>
+      <w:r>
+        <w:rPr>
+          <w:noProof/>
+          <w:lang w:bidi="en-US"/>
+        </w:rPr>
+        <w:t>(This name should be unique across Azure.)</w:t>
+      </w:r>
+    </w:p>
+    <w:p>
+      <w:pPr>
+        <w:pStyle w:val="ListParagraph"/>
+        <w:numPr>
+          <w:ilvl w:val="0"/>
+          <w:numId w:val="18"/>
+        </w:numPr>
+        <w:rPr>
+          <w:b/>
+          <w:noProof/>
+          <w:lang w:bidi="en-US"/>
+        </w:rPr>
+      </w:pPr>
+      <w:r>
+        <w:rPr>
+          <w:noProof/>
+          <w:lang w:bidi="en-US"/>
+        </w:rPr>
+        <w:t>API</w:t>
+      </w:r>
+      <w:r>
+        <w:rPr>
+          <w:noProof/>
+          <w:lang w:bidi="en-US"/>
+        </w:rPr>
+        <w:t xml:space="preserve"> :  </w:t>
+      </w:r>
+      <w:r>
+        <w:rPr>
+          <w:b/>
+          <w:noProof/>
+          <w:lang w:bidi="en-US"/>
+        </w:rPr>
+        <w:t>MongoDB</w:t>
+      </w:r>
+    </w:p>
+    <w:p>
+      <w:pPr>
+        <w:pStyle w:val="ListParagraph"/>
+        <w:numPr>
+          <w:ilvl w:val="0"/>
+          <w:numId w:val="18"/>
+        </w:numPr>
+        <w:rPr>
+          <w:b/>
+          <w:noProof/>
+          <w:lang w:bidi="en-US"/>
+        </w:rPr>
+      </w:pPr>
+      <w:r>
+        <w:rPr>
+          <w:noProof/>
+          <w:lang w:bidi="en-US"/>
+        </w:rPr>
+        <w:t>Subscription</w:t>
+      </w:r>
+      <w:r>
+        <w:rPr>
+          <w:noProof/>
+          <w:lang w:bidi="en-US"/>
+        </w:rPr>
+        <w:t xml:space="preserve"> : </w:t>
+      </w:r>
+      <w:r>
+        <w:rPr>
+          <w:noProof/>
+          <w:lang w:bidi="en-US"/>
+        </w:rPr>
+        <w:t>Select the existing subscription</w:t>
+      </w:r>
+    </w:p>
+    <w:p>
+      <w:pPr>
+        <w:pStyle w:val="ListParagraph"/>
+        <w:numPr>
+          <w:ilvl w:val="0"/>
+          <w:numId w:val="18"/>
+        </w:numPr>
+        <w:rPr>
+          <w:noProof/>
+          <w:lang w:bidi="en-US"/>
+        </w:rPr>
+      </w:pPr>
+      <w:r>
+        <w:rPr>
+          <w:noProof/>
+          <w:lang w:bidi="en-US"/>
+        </w:rPr>
+        <w:t xml:space="preserve">Resource Group : Choose </w:t>
+      </w:r>
+      <w:r>
+        <w:rPr>
+          <w:b/>
+          <w:noProof/>
+          <w:lang w:bidi="en-US"/>
+        </w:rPr>
+        <w:t xml:space="preserve">Use existing </w:t>
+      </w:r>
+      <w:r>
+        <w:rPr>
+          <w:noProof/>
+          <w:lang w:bidi="en-US"/>
+        </w:rPr>
+        <w:t>and scroll down to see the Resource Group</w:t>
+      </w:r>
+      <w:r>
+        <w:rPr>
+          <w:noProof/>
+          <w:lang w:bidi="en-US"/>
+        </w:rPr>
+        <w:t xml:space="preserve"> which is already there and select that</w:t>
+      </w:r>
+      <w:r>
+        <w:rPr>
+          <w:noProof/>
+          <w:lang w:bidi="en-US"/>
+        </w:rPr>
+        <w:t>)</w:t>
+      </w:r>
+    </w:p>
+    <w:p>
+      <w:pPr>
+        <w:pStyle w:val="ListParagraph"/>
+        <w:numPr>
+          <w:ilvl w:val="0"/>
+          <w:numId w:val="18"/>
+        </w:numPr>
+        <w:rPr>
+          <w:noProof/>
+          <w:lang w:bidi="en-US"/>
+        </w:rPr>
+      </w:pPr>
+      <w:r>
+        <w:rPr>
+          <w:noProof/>
+          <w:lang w:bidi="en-US"/>
+        </w:rPr>
+        <w:t xml:space="preserve">Location: </w:t>
+      </w:r>
+      <w:r>
+        <w:rPr>
+          <w:b/>
+          <w:noProof/>
+          <w:lang w:bidi="en-US"/>
+        </w:rPr>
+        <w:t>South Central US</w:t>
+      </w:r>
+    </w:p>
+    <w:p>
+      <w:pPr>
+        <w:pStyle w:val="ListParagraph"/>
+        <w:rPr>
+          <w:rFonts w:cs="Arial"/>
+          <w:noProof/>
+          <w:color w:val="000000"/>
+        </w:rPr>
+      </w:pPr>
+      <w:r>
+        <w:rPr>
+          <w:noProof/>
+        </w:rPr>
+        <w:lastRenderedPageBreak/>
+        <w:drawing>
+          <wp:inline distT="0" distB="0" distL="0" distR="0" wp14:anchorId="71C62BD8" wp14:editId="5A8CF86D">
+            <wp:extent cx="2942857" cy="5485714"/>
+            <wp:effectExtent l="0" t="0" r="0" b="1270"/>
+            <wp:docPr id="1029122439" name="Picture 1029122439"/>
+            <wp:cNvGraphicFramePr>
+              <a:graphicFrameLocks xmlns:a="http://schemas.openxmlformats.org/drawingml/2006/main" noChangeAspect="1"/>
+            </wp:cNvGraphicFramePr>
+            <a:graphic xmlns:a="http://schemas.openxmlformats.org/drawingml/2006/main">
+              <a:graphicData uri="http://schemas.openxmlformats.org/drawingml/2006/picture">
+                <pic:pic xmlns:pic="http://schemas.openxmlformats.org/drawingml/2006/picture">
+                  <pic:nvPicPr>
+                    <pic:cNvPr id="1" name=""/>
+                    <pic:cNvPicPr/>
+                  </pic:nvPicPr>
+                  <pic:blipFill>
+                    <a:blip r:embed="rId82"/>
+                    <a:stretch>
+                      <a:fillRect/>
+                    </a:stretch>
+                  </pic:blipFill>
+                  <pic:spPr>
+                    <a:xfrm>
+                      <a:off x="0" y="0"/>
+                      <a:ext cx="2942857" cy="5485714"/>
+                    </a:xfrm>
+                    <a:prstGeom prst="rect">
+                      <a:avLst/>
+                    </a:prstGeom>
+                  </pic:spPr>
+                </pic:pic>
+              </a:graphicData>
+            </a:graphic>
+          </wp:inline>
+        </w:drawing>
+      </w:r>
+    </w:p>
+    <w:p>
+      <w:pPr>
+        <w:pStyle w:val="ListParagraph"/>
+        <w:rPr>
+          <w:rFonts w:cs="Arial"/>
+          <w:noProof/>
+          <w:color w:val="000000"/>
+        </w:rPr>
+      </w:pPr>
+      <w:r>
+        <w:rPr>
+          <w:rFonts w:cs="Arial"/>
+          <w:noProof/>
+          <w:color w:val="000000"/>
+        </w:rPr>
+        <w:t>And then Click on Create.</w:t>
+      </w:r>
+    </w:p>
+    <w:p>
+      <w:pPr>
+        <w:pStyle w:val="ListParagraph"/>
+        <w:numPr>
+          <w:ilvl w:val="0"/>
+          <w:numId w:val="17"/>
+        </w:numPr>
+        <w:rPr>
+          <w:rFonts w:cs="Arial"/>
+          <w:noProof/>
+          <w:color w:val="000000"/>
+        </w:rPr>
+      </w:pPr>
+      <w:r>
+        <w:rPr>
+          <w:rFonts w:cs="Arial"/>
+          <w:noProof/>
+          <w:color w:val="000000"/>
+        </w:rPr>
+        <w:t>You can see the status of the deployment from the notifications tab on top of the page.</w:t>
+      </w:r>
+    </w:p>
+    <w:p>
+      <w:pPr>
+        <w:pStyle w:val="ListParagraph"/>
+        <w:rPr>
+          <w:rFonts w:cs="Arial"/>
+          <w:noProof/>
+          <w:color w:val="000000"/>
+        </w:rPr>
+      </w:pPr>
+      <w:r>
+        <w:rPr>
+          <w:noProof/>
+        </w:rPr>
+        <w:drawing>
+          <wp:inline distT="0" distB="0" distL="0" distR="0" wp14:anchorId="327C0DD5" wp14:editId="5C2B72AD">
+            <wp:extent cx="1609524" cy="552381"/>
+            <wp:effectExtent l="0" t="0" r="0" b="635"/>
+            <wp:docPr id="1029122442" name="Picture 1029122442"/>
+            <wp:cNvGraphicFramePr>
+              <a:graphicFrameLocks xmlns:a="http://schemas.openxmlformats.org/drawingml/2006/main" noChangeAspect="1"/>
+            </wp:cNvGraphicFramePr>
+            <a:graphic xmlns:a="http://schemas.openxmlformats.org/drawingml/2006/main">
+              <a:graphicData uri="http://schemas.openxmlformats.org/drawingml/2006/picture">
+                <pic:pic xmlns:pic="http://schemas.openxmlformats.org/drawingml/2006/picture">
+                  <pic:nvPicPr>
+                    <pic:cNvPr id="1" name=""/>
+                    <pic:cNvPicPr/>
+                  </pic:nvPicPr>
+                  <pic:blipFill>
+                    <a:blip r:embed="rId83"/>
+                    <a:stretch>
+                      <a:fillRect/>
+                    </a:stretch>
+                  </pic:blipFill>
+                  <pic:spPr>
+                    <a:xfrm>
+                      <a:off x="0" y="0"/>
+                      <a:ext cx="1609524" cy="552381"/>
+                    </a:xfrm>
+                    <a:prstGeom prst="rect">
+                      <a:avLst/>
+                    </a:prstGeom>
+                  </pic:spPr>
+                </pic:pic>
+              </a:graphicData>
+            </a:graphic>
+          </wp:inline>
+        </w:drawing>
+      </w:r>
+    </w:p>
+    <w:p>
+      <w:pPr>
+        <w:pStyle w:val="ListParagraph"/>
+        <w:numPr>
+          <w:ilvl w:val="0"/>
+          <w:numId w:val="17"/>
+        </w:numPr>
+        <w:rPr>
+          <w:rFonts w:cs="Arial"/>
+          <w:noProof/>
+          <w:color w:val="000000"/>
+        </w:rPr>
+      </w:pPr>
+      <w:r>
+        <w:rPr>
+          <w:rFonts w:cs="Arial"/>
+          <w:noProof/>
+          <w:color w:val="000000"/>
+        </w:rPr>
+        <w:t>Once the deployment is successful, click on Go to resource from the notifications tab.</w:t>
+      </w:r>
+    </w:p>
+    <w:p>
+      <w:pPr>
+        <w:pStyle w:val="ListParagraph"/>
+        <w:rPr>
+          <w:rFonts w:cs="Arial"/>
+          <w:noProof/>
+          <w:color w:val="000000"/>
+        </w:rPr>
+      </w:pPr>
+      <w:r>
+        <w:rPr>
+          <w:noProof/>
+        </w:rPr>
+        <w:drawing>
+          <wp:inline distT="0" distB="0" distL="0" distR="0" wp14:anchorId="22FCC091" wp14:editId="55743438">
+            <wp:extent cx="3571429" cy="2228571"/>
+            <wp:effectExtent l="0" t="0" r="0" b="635"/>
+            <wp:docPr id="1029122441" name="Picture 1029122441"/>
+            <wp:cNvGraphicFramePr>
+              <a:graphicFrameLocks xmlns:a="http://schemas.openxmlformats.org/drawingml/2006/main" noChangeAspect="1"/>
+            </wp:cNvGraphicFramePr>
+            <a:graphic xmlns:a="http://schemas.openxmlformats.org/drawingml/2006/main">
+              <a:graphicData uri="http://schemas.openxmlformats.org/drawingml/2006/picture">
+                <pic:pic xmlns:pic="http://schemas.openxmlformats.org/drawingml/2006/picture">
+                  <pic:nvPicPr>
+                    <pic:cNvPr id="1" name=""/>
+                    <pic:cNvPicPr/>
+                  </pic:nvPicPr>
+                  <pic:blipFill>
+                    <a:blip r:embed="rId84"/>
+                    <a:stretch>
+                      <a:fillRect/>
+                    </a:stretch>
+                  </pic:blipFill>
+                  <pic:spPr>
+                    <a:xfrm>
+                      <a:off x="0" y="0"/>
+                      <a:ext cx="3571429" cy="2228571"/>
+                    </a:xfrm>
+                    <a:prstGeom prst="rect">
+                      <a:avLst/>
+                    </a:prstGeom>
+                  </pic:spPr>
+                </pic:pic>
+              </a:graphicData>
+            </a:graphic>
+          </wp:inline>
+        </w:drawing>
+      </w:r>
+    </w:p>
+    <w:p>
+      <w:pPr>
+        <w:pStyle w:val="ListParagraph"/>
+        <w:numPr>
+          <w:ilvl w:val="0"/>
+          <w:numId w:val="17"/>
+        </w:numPr>
+        <w:rPr>
+          <w:rFonts w:cs="Arial"/>
+          <w:noProof/>
+          <w:color w:val="000000"/>
+        </w:rPr>
+      </w:pPr>
+      <w:r>
+        <w:rPr>
+          <w:rFonts w:cs="Arial"/>
+          <w:noProof/>
+          <w:color w:val="000000"/>
+        </w:rPr>
+        <w:lastRenderedPageBreak/>
+        <w:t>Now you will be directed to the deployed database.</w:t>
+      </w:r>
+    </w:p>
+    <w:p>
+      <w:pPr>
+        <w:pStyle w:val="ListParagraph"/>
+        <w:rPr>
+          <w:rFonts w:cs="Arial"/>
+          <w:noProof/>
+          <w:color w:val="000000"/>
+        </w:rPr>
+      </w:pPr>
+      <w:r>
+        <w:rPr>
+          <w:noProof/>
+        </w:rPr>
+        <w:drawing>
+          <wp:inline distT="0" distB="0" distL="0" distR="0" wp14:anchorId="3EC2D3E5" wp14:editId="3EFBF8A1">
+            <wp:extent cx="6467475" cy="3088818"/>
+            <wp:effectExtent l="0" t="0" r="0" b="0"/>
+            <wp:docPr id="1029122443" name="Picture 1029122443"/>
+            <wp:cNvGraphicFramePr>
+              <a:graphicFrameLocks xmlns:a="http://schemas.openxmlformats.org/drawingml/2006/main" noChangeAspect="1"/>
+            </wp:cNvGraphicFramePr>
+            <a:graphic xmlns:a="http://schemas.openxmlformats.org/drawingml/2006/main">
+              <a:graphicData uri="http://schemas.openxmlformats.org/drawingml/2006/picture">
+                <pic:pic xmlns:pic="http://schemas.openxmlformats.org/drawingml/2006/picture">
+                  <pic:nvPicPr>
+                    <pic:cNvPr id="1" name=""/>
+                    <pic:cNvPicPr/>
+                  </pic:nvPicPr>
+                  <pic:blipFill>
+                    <a:blip r:embed="rId85"/>
+                    <a:stretch>
+                      <a:fillRect/>
+                    </a:stretch>
+                  </pic:blipFill>
+                  <pic:spPr>
+                    <a:xfrm>
+                      <a:off x="0" y="0"/>
+                      <a:ext cx="6470754" cy="3090384"/>
+                    </a:xfrm>
+                    <a:prstGeom prst="rect">
+                      <a:avLst/>
+                    </a:prstGeom>
+                  </pic:spPr>
+                </pic:pic>
+              </a:graphicData>
+            </a:graphic>
+          </wp:inline>
+        </w:drawing>
+      </w:r>
+    </w:p>
+    <w:p>
+      <w:pPr>
+        <w:pStyle w:val="ListParagraph"/>
+        <w:numPr>
+          <w:ilvl w:val="0"/>
+          <w:numId w:val="17"/>
+        </w:numPr>
+        <w:rPr>
+          <w:rFonts w:cs="Arial"/>
+          <w:noProof/>
+          <w:color w:val="000000"/>
+        </w:rPr>
+      </w:pPr>
+      <w:r>
+        <w:rPr>
+          <w:rFonts w:cs="Arial"/>
+          <w:noProof/>
+          <w:color w:val="000000"/>
+        </w:rPr>
+        <w:t>Now, click on Connection String under settings menu on the left side of the blade.</w:t>
+      </w:r>
+    </w:p>
+    <w:p>
+      <w:pPr>
+        <w:pStyle w:val="ListParagraph"/>
+        <w:rPr>
+          <w:rFonts w:cs="Arial"/>
+          <w:noProof/>
+          <w:color w:val="000000"/>
+        </w:rPr>
+      </w:pPr>
+      <w:r>
+        <w:rPr>
+          <w:noProof/>
+        </w:rPr>
+        <w:drawing>
+          <wp:inline distT="0" distB="0" distL="0" distR="0" wp14:anchorId="4F2B5BA3" wp14:editId="4D676D95">
+            <wp:extent cx="1800000" cy="1780952"/>
+            <wp:effectExtent l="0" t="0" r="0" b="0"/>
+            <wp:docPr id="1029122444" name="Picture 1029122444"/>
             <wp:cNvGraphicFramePr>
               <a:graphicFrameLocks xmlns:a="http://schemas.openxmlformats.org/drawingml/2006/main" noChangeAspect="1"/>
             </wp:cNvGraphicFramePr>
@@ -11408,691 +11751,6 @@
                   <pic:spPr>
                     <a:xfrm>
                       <a:off x="0" y="0"/>
-                      <a:ext cx="2304762" cy="3828571"/>
-                    </a:xfrm>
-                    <a:prstGeom prst="rect">
-                      <a:avLst/>
-                    </a:prstGeom>
-                  </pic:spPr>
-                </pic:pic>
-              </a:graphicData>
-            </a:graphic>
-          </wp:inline>
-        </w:drawing>
-      </w:r>
-    </w:p>
-    <w:p>
-      <w:pPr>
-        <w:numPr>
-          <w:ilvl w:val="0"/>
-          <w:numId w:val="17"/>
-        </w:numPr>
-        <w:rPr>
-          <w:noProof/>
-        </w:rPr>
-      </w:pPr>
-      <w:r>
-        <w:rPr>
-          <w:noProof/>
-        </w:rPr>
-        <w:t xml:space="preserve">In the </w:t>
-      </w:r>
-      <w:r>
-        <w:rPr>
-          <w:b/>
-          <w:noProof/>
-        </w:rPr>
-        <w:t>Databases</w:t>
-      </w:r>
-      <w:r>
-        <w:rPr>
-          <w:noProof/>
-        </w:rPr>
-        <w:t xml:space="preserve"> blade appears. </w:t>
-      </w:r>
-      <w:r>
-        <w:rPr>
-          <w:noProof/>
-        </w:rPr>
-        <w:t>Select</w:t>
-      </w:r>
-      <w:r>
-        <w:rPr>
-          <w:b/>
-          <w:noProof/>
-        </w:rPr>
-        <w:t xml:space="preserve"> </w:t>
-      </w:r>
-      <w:r>
-        <w:rPr>
-          <w:b/>
-          <w:noProof/>
-        </w:rPr>
-        <w:t>Azure Cosmos DB.</w:t>
-      </w:r>
-    </w:p>
-    <w:p>
-      <w:pPr>
-        <w:ind w:left="720"/>
-        <w:rPr>
-          <w:noProof/>
-        </w:rPr>
-      </w:pPr>
-      <w:r>
-        <w:rPr>
-          <w:noProof/>
-        </w:rPr>
-        <w:lastRenderedPageBreak/>
-        <w:drawing>
-          <wp:inline distT="0" distB="0" distL="0" distR="0" wp14:anchorId="39BBB34C" wp14:editId="70DA3144">
-            <wp:extent cx="5180952" cy="5142857"/>
-            <wp:effectExtent l="0" t="0" r="1270" b="1270"/>
-            <wp:docPr id="1029122438" name="Picture 1029122438"/>
-            <wp:cNvGraphicFramePr>
-              <a:graphicFrameLocks xmlns:a="http://schemas.openxmlformats.org/drawingml/2006/main" noChangeAspect="1"/>
-            </wp:cNvGraphicFramePr>
-            <a:graphic xmlns:a="http://schemas.openxmlformats.org/drawingml/2006/main">
-              <a:graphicData uri="http://schemas.openxmlformats.org/drawingml/2006/picture">
-                <pic:pic xmlns:pic="http://schemas.openxmlformats.org/drawingml/2006/picture">
-                  <pic:nvPicPr>
-                    <pic:cNvPr id="1" name=""/>
-                    <pic:cNvPicPr/>
-                  </pic:nvPicPr>
-                  <pic:blipFill>
-                    <a:blip r:embed="rId87"/>
-                    <a:stretch>
-                      <a:fillRect/>
-                    </a:stretch>
-                  </pic:blipFill>
-                  <pic:spPr>
-                    <a:xfrm>
-                      <a:off x="0" y="0"/>
-                      <a:ext cx="5180952" cy="5142857"/>
-                    </a:xfrm>
-                    <a:prstGeom prst="rect">
-                      <a:avLst/>
-                    </a:prstGeom>
-                  </pic:spPr>
-                </pic:pic>
-              </a:graphicData>
-            </a:graphic>
-          </wp:inline>
-        </w:drawing>
-      </w:r>
-    </w:p>
-    <w:p>
-      <w:pPr>
-        <w:pStyle w:val="ListParagraph"/>
-        <w:numPr>
-          <w:ilvl w:val="0"/>
-          <w:numId w:val="17"/>
-        </w:numPr>
-        <w:rPr>
-          <w:rFonts w:cs="Arial"/>
-          <w:noProof/>
-          <w:color w:val="000000"/>
-        </w:rPr>
-      </w:pPr>
-      <w:r>
-        <w:rPr>
-          <w:rFonts w:cs="Arial"/>
-          <w:noProof/>
-          <w:color w:val="000000"/>
-        </w:rPr>
-        <w:t xml:space="preserve">In the create blade that come up, </w:t>
-      </w:r>
-      <w:r>
-        <w:rPr>
-          <w:noProof/>
-          <w:lang w:bidi="en-US"/>
-        </w:rPr>
-        <w:t>configure the settings as follows:</w:t>
-      </w:r>
-    </w:p>
-    <w:p>
-      <w:pPr>
-        <w:pStyle w:val="ListParagraph"/>
-        <w:numPr>
-          <w:ilvl w:val="0"/>
-          <w:numId w:val="18"/>
-        </w:numPr>
-        <w:rPr>
-          <w:b/>
-          <w:noProof/>
-          <w:lang w:bidi="en-US"/>
-        </w:rPr>
-      </w:pPr>
-      <w:r>
-        <w:rPr>
-          <w:noProof/>
-          <w:lang w:bidi="en-US"/>
-        </w:rPr>
-        <w:t>ID</w:t>
-      </w:r>
-      <w:r>
-        <w:rPr>
-          <w:noProof/>
-          <w:lang w:bidi="en-US"/>
-        </w:rPr>
-        <w:t xml:space="preserve">  :  </w:t>
-      </w:r>
-      <w:r>
-        <w:rPr>
-          <w:b/>
-          <w:noProof/>
-          <w:lang w:bidi="en-US"/>
-        </w:rPr>
-        <w:t>uniquename</w:t>
-      </w:r>
-      <w:r>
-        <w:rPr>
-          <w:b/>
-          <w:noProof/>
-          <w:lang w:bidi="en-US"/>
-        </w:rPr>
-        <w:t xml:space="preserve"> </w:t>
-      </w:r>
-      <w:r>
-        <w:rPr>
-          <w:noProof/>
-          <w:lang w:bidi="en-US"/>
-        </w:rPr>
-        <w:t>(This name should be unique across Azure.)</w:t>
-      </w:r>
-    </w:p>
-    <w:p>
-      <w:pPr>
-        <w:pStyle w:val="ListParagraph"/>
-        <w:numPr>
-          <w:ilvl w:val="0"/>
-          <w:numId w:val="18"/>
-        </w:numPr>
-        <w:rPr>
-          <w:b/>
-          <w:noProof/>
-          <w:lang w:bidi="en-US"/>
-        </w:rPr>
-      </w:pPr>
-      <w:r>
-        <w:rPr>
-          <w:noProof/>
-          <w:lang w:bidi="en-US"/>
-        </w:rPr>
-        <w:t>API</w:t>
-      </w:r>
-      <w:r>
-        <w:rPr>
-          <w:noProof/>
-          <w:lang w:bidi="en-US"/>
-        </w:rPr>
-        <w:t xml:space="preserve"> :  </w:t>
-      </w:r>
-      <w:r>
-        <w:rPr>
-          <w:b/>
-          <w:noProof/>
-          <w:lang w:bidi="en-US"/>
-        </w:rPr>
-        <w:t>MongoDB</w:t>
-      </w:r>
-    </w:p>
-    <w:p>
-      <w:pPr>
-        <w:pStyle w:val="ListParagraph"/>
-        <w:numPr>
-          <w:ilvl w:val="0"/>
-          <w:numId w:val="18"/>
-        </w:numPr>
-        <w:rPr>
-          <w:b/>
-          <w:noProof/>
-          <w:lang w:bidi="en-US"/>
-        </w:rPr>
-      </w:pPr>
-      <w:r>
-        <w:rPr>
-          <w:noProof/>
-          <w:lang w:bidi="en-US"/>
-        </w:rPr>
-        <w:t>Subscription</w:t>
-      </w:r>
-      <w:r>
-        <w:rPr>
-          <w:noProof/>
-          <w:lang w:bidi="en-US"/>
-        </w:rPr>
-        <w:t xml:space="preserve"> : </w:t>
-      </w:r>
-      <w:r>
-        <w:rPr>
-          <w:noProof/>
-          <w:lang w:bidi="en-US"/>
-        </w:rPr>
-        <w:t>Select the existing subscription</w:t>
-      </w:r>
-    </w:p>
-    <w:p>
-      <w:pPr>
-        <w:pStyle w:val="ListParagraph"/>
-        <w:numPr>
-          <w:ilvl w:val="0"/>
-          <w:numId w:val="18"/>
-        </w:numPr>
-        <w:rPr>
-          <w:noProof/>
-          <w:lang w:bidi="en-US"/>
-        </w:rPr>
-      </w:pPr>
-      <w:r>
-        <w:rPr>
-          <w:noProof/>
-          <w:lang w:bidi="en-US"/>
-        </w:rPr>
-        <w:t xml:space="preserve">Resource Group : Choose </w:t>
-      </w:r>
-      <w:r>
-        <w:rPr>
-          <w:b/>
-          <w:noProof/>
-          <w:lang w:bidi="en-US"/>
-        </w:rPr>
-        <w:t xml:space="preserve">Use existing </w:t>
-      </w:r>
-      <w:r>
-        <w:rPr>
-          <w:noProof/>
-          <w:lang w:bidi="en-US"/>
-        </w:rPr>
-        <w:t>and scroll down to see the Resource Group</w:t>
-      </w:r>
-      <w:r>
-        <w:rPr>
-          <w:noProof/>
-          <w:lang w:bidi="en-US"/>
-        </w:rPr>
-        <w:t xml:space="preserve"> which is already there and select that</w:t>
-      </w:r>
-      <w:r>
-        <w:rPr>
-          <w:noProof/>
-          <w:lang w:bidi="en-US"/>
-        </w:rPr>
-        <w:t>)</w:t>
-      </w:r>
-    </w:p>
-    <w:p>
-      <w:pPr>
-        <w:pStyle w:val="ListParagraph"/>
-        <w:numPr>
-          <w:ilvl w:val="0"/>
-          <w:numId w:val="18"/>
-        </w:numPr>
-        <w:rPr>
-          <w:noProof/>
-          <w:lang w:bidi="en-US"/>
-        </w:rPr>
-      </w:pPr>
-      <w:r>
-        <w:rPr>
-          <w:noProof/>
-          <w:lang w:bidi="en-US"/>
-        </w:rPr>
-        <w:t xml:space="preserve">Location: </w:t>
-      </w:r>
-      <w:r>
-        <w:rPr>
-          <w:b/>
-          <w:noProof/>
-          <w:lang w:bidi="en-US"/>
-        </w:rPr>
-        <w:t>South Central US</w:t>
-      </w:r>
-    </w:p>
-    <w:p>
-      <w:pPr>
-        <w:pStyle w:val="ListParagraph"/>
-        <w:rPr>
-          <w:rFonts w:cs="Arial"/>
-          <w:noProof/>
-          <w:color w:val="000000"/>
-        </w:rPr>
-      </w:pPr>
-      <w:r>
-        <w:rPr>
-          <w:noProof/>
-        </w:rPr>
-        <w:lastRenderedPageBreak/>
-        <w:drawing>
-          <wp:inline distT="0" distB="0" distL="0" distR="0" wp14:anchorId="71C62BD8" wp14:editId="5A8CF86D">
-            <wp:extent cx="2942857" cy="5485714"/>
-            <wp:effectExtent l="0" t="0" r="0" b="1270"/>
-            <wp:docPr id="1029122439" name="Picture 1029122439"/>
-            <wp:cNvGraphicFramePr>
-              <a:graphicFrameLocks xmlns:a="http://schemas.openxmlformats.org/drawingml/2006/main" noChangeAspect="1"/>
-            </wp:cNvGraphicFramePr>
-            <a:graphic xmlns:a="http://schemas.openxmlformats.org/drawingml/2006/main">
-              <a:graphicData uri="http://schemas.openxmlformats.org/drawingml/2006/picture">
-                <pic:pic xmlns:pic="http://schemas.openxmlformats.org/drawingml/2006/picture">
-                  <pic:nvPicPr>
-                    <pic:cNvPr id="1" name=""/>
-                    <pic:cNvPicPr/>
-                  </pic:nvPicPr>
-                  <pic:blipFill>
-                    <a:blip r:embed="rId88"/>
-                    <a:stretch>
-                      <a:fillRect/>
-                    </a:stretch>
-                  </pic:blipFill>
-                  <pic:spPr>
-                    <a:xfrm>
-                      <a:off x="0" y="0"/>
-                      <a:ext cx="2942857" cy="5485714"/>
-                    </a:xfrm>
-                    <a:prstGeom prst="rect">
-                      <a:avLst/>
-                    </a:prstGeom>
-                  </pic:spPr>
-                </pic:pic>
-              </a:graphicData>
-            </a:graphic>
-          </wp:inline>
-        </w:drawing>
-      </w:r>
-    </w:p>
-    <w:p>
-      <w:pPr>
-        <w:pStyle w:val="ListParagraph"/>
-        <w:rPr>
-          <w:rFonts w:cs="Arial"/>
-          <w:noProof/>
-          <w:color w:val="000000"/>
-        </w:rPr>
-      </w:pPr>
-      <w:r>
-        <w:rPr>
-          <w:rFonts w:cs="Arial"/>
-          <w:noProof/>
-          <w:color w:val="000000"/>
-        </w:rPr>
-        <w:t>And then Click on Create.</w:t>
-      </w:r>
-    </w:p>
-    <w:p>
-      <w:pPr>
-        <w:pStyle w:val="ListParagraph"/>
-        <w:numPr>
-          <w:ilvl w:val="0"/>
-          <w:numId w:val="17"/>
-        </w:numPr>
-        <w:rPr>
-          <w:rFonts w:cs="Arial"/>
-          <w:noProof/>
-          <w:color w:val="000000"/>
-        </w:rPr>
-      </w:pPr>
-      <w:r>
-        <w:rPr>
-          <w:rFonts w:cs="Arial"/>
-          <w:noProof/>
-          <w:color w:val="000000"/>
-        </w:rPr>
-        <w:t>You can see the status of the deployment from the notifications tab on top of the page.</w:t>
-      </w:r>
-    </w:p>
-    <w:p>
-      <w:pPr>
-        <w:pStyle w:val="ListParagraph"/>
-        <w:rPr>
-          <w:rFonts w:cs="Arial"/>
-          <w:noProof/>
-          <w:color w:val="000000"/>
-        </w:rPr>
-      </w:pPr>
-      <w:r>
-        <w:rPr>
-          <w:noProof/>
-        </w:rPr>
-        <w:drawing>
-          <wp:inline distT="0" distB="0" distL="0" distR="0" wp14:anchorId="327C0DD5" wp14:editId="5C2B72AD">
-            <wp:extent cx="1609524" cy="552381"/>
-            <wp:effectExtent l="0" t="0" r="0" b="635"/>
-            <wp:docPr id="1029122442" name="Picture 1029122442"/>
-            <wp:cNvGraphicFramePr>
-              <a:graphicFrameLocks xmlns:a="http://schemas.openxmlformats.org/drawingml/2006/main" noChangeAspect="1"/>
-            </wp:cNvGraphicFramePr>
-            <a:graphic xmlns:a="http://schemas.openxmlformats.org/drawingml/2006/main">
-              <a:graphicData uri="http://schemas.openxmlformats.org/drawingml/2006/picture">
-                <pic:pic xmlns:pic="http://schemas.openxmlformats.org/drawingml/2006/picture">
-                  <pic:nvPicPr>
-                    <pic:cNvPr id="1" name=""/>
-                    <pic:cNvPicPr/>
-                  </pic:nvPicPr>
-                  <pic:blipFill>
-                    <a:blip r:embed="rId89"/>
-                    <a:stretch>
-                      <a:fillRect/>
-                    </a:stretch>
-                  </pic:blipFill>
-                  <pic:spPr>
-                    <a:xfrm>
-                      <a:off x="0" y="0"/>
-                      <a:ext cx="1609524" cy="552381"/>
-                    </a:xfrm>
-                    <a:prstGeom prst="rect">
-                      <a:avLst/>
-                    </a:prstGeom>
-                  </pic:spPr>
-                </pic:pic>
-              </a:graphicData>
-            </a:graphic>
-          </wp:inline>
-        </w:drawing>
-      </w:r>
-    </w:p>
-    <w:p>
-      <w:pPr>
-        <w:pStyle w:val="ListParagraph"/>
-        <w:numPr>
-          <w:ilvl w:val="0"/>
-          <w:numId w:val="17"/>
-        </w:numPr>
-        <w:rPr>
-          <w:rFonts w:cs="Arial"/>
-          <w:noProof/>
-          <w:color w:val="000000"/>
-        </w:rPr>
-      </w:pPr>
-      <w:r>
-        <w:rPr>
-          <w:rFonts w:cs="Arial"/>
-          <w:noProof/>
-          <w:color w:val="000000"/>
-        </w:rPr>
-        <w:t>Once the deployment is successful, click on Go to resource from the notifications tab.</w:t>
-      </w:r>
-    </w:p>
-    <w:p>
-      <w:pPr>
-        <w:pStyle w:val="ListParagraph"/>
-        <w:rPr>
-          <w:rFonts w:cs="Arial"/>
-          <w:noProof/>
-          <w:color w:val="000000"/>
-        </w:rPr>
-      </w:pPr>
-      <w:r>
-        <w:rPr>
-          <w:noProof/>
-        </w:rPr>
-        <w:drawing>
-          <wp:inline distT="0" distB="0" distL="0" distR="0" wp14:anchorId="22FCC091" wp14:editId="55743438">
-            <wp:extent cx="3571429" cy="2228571"/>
-            <wp:effectExtent l="0" t="0" r="0" b="635"/>
-            <wp:docPr id="1029122441" name="Picture 1029122441"/>
-            <wp:cNvGraphicFramePr>
-              <a:graphicFrameLocks xmlns:a="http://schemas.openxmlformats.org/drawingml/2006/main" noChangeAspect="1"/>
-            </wp:cNvGraphicFramePr>
-            <a:graphic xmlns:a="http://schemas.openxmlformats.org/drawingml/2006/main">
-              <a:graphicData uri="http://schemas.openxmlformats.org/drawingml/2006/picture">
-                <pic:pic xmlns:pic="http://schemas.openxmlformats.org/drawingml/2006/picture">
-                  <pic:nvPicPr>
-                    <pic:cNvPr id="1" name=""/>
-                    <pic:cNvPicPr/>
-                  </pic:nvPicPr>
-                  <pic:blipFill>
-                    <a:blip r:embed="rId90"/>
-                    <a:stretch>
-                      <a:fillRect/>
-                    </a:stretch>
-                  </pic:blipFill>
-                  <pic:spPr>
-                    <a:xfrm>
-                      <a:off x="0" y="0"/>
-                      <a:ext cx="3571429" cy="2228571"/>
-                    </a:xfrm>
-                    <a:prstGeom prst="rect">
-                      <a:avLst/>
-                    </a:prstGeom>
-                  </pic:spPr>
-                </pic:pic>
-              </a:graphicData>
-            </a:graphic>
-          </wp:inline>
-        </w:drawing>
-      </w:r>
-    </w:p>
-    <w:p>
-      <w:pPr>
-        <w:pStyle w:val="ListParagraph"/>
-        <w:numPr>
-          <w:ilvl w:val="0"/>
-          <w:numId w:val="17"/>
-        </w:numPr>
-        <w:rPr>
-          <w:rFonts w:cs="Arial"/>
-          <w:noProof/>
-          <w:color w:val="000000"/>
-        </w:rPr>
-      </w:pPr>
-      <w:r>
-        <w:rPr>
-          <w:rFonts w:cs="Arial"/>
-          <w:noProof/>
-          <w:color w:val="000000"/>
-        </w:rPr>
-        <w:lastRenderedPageBreak/>
-        <w:t>Now you will be directed to the deployed database.</w:t>
-      </w:r>
-    </w:p>
-    <w:p>
-      <w:pPr>
-        <w:pStyle w:val="ListParagraph"/>
-        <w:rPr>
-          <w:rFonts w:cs="Arial"/>
-          <w:noProof/>
-          <w:color w:val="000000"/>
-        </w:rPr>
-      </w:pPr>
-      <w:r>
-        <w:rPr>
-          <w:noProof/>
-        </w:rPr>
-        <w:drawing>
-          <wp:inline distT="0" distB="0" distL="0" distR="0" wp14:anchorId="3EC2D3E5" wp14:editId="3EFBF8A1">
-            <wp:extent cx="6467475" cy="3088818"/>
-            <wp:effectExtent l="0" t="0" r="0" b="0"/>
-            <wp:docPr id="1029122443" name="Picture 1029122443"/>
-            <wp:cNvGraphicFramePr>
-              <a:graphicFrameLocks xmlns:a="http://schemas.openxmlformats.org/drawingml/2006/main" noChangeAspect="1"/>
-            </wp:cNvGraphicFramePr>
-            <a:graphic xmlns:a="http://schemas.openxmlformats.org/drawingml/2006/main">
-              <a:graphicData uri="http://schemas.openxmlformats.org/drawingml/2006/picture">
-                <pic:pic xmlns:pic="http://schemas.openxmlformats.org/drawingml/2006/picture">
-                  <pic:nvPicPr>
-                    <pic:cNvPr id="1" name=""/>
-                    <pic:cNvPicPr/>
-                  </pic:nvPicPr>
-                  <pic:blipFill>
-                    <a:blip r:embed="rId91"/>
-                    <a:stretch>
-                      <a:fillRect/>
-                    </a:stretch>
-                  </pic:blipFill>
-                  <pic:spPr>
-                    <a:xfrm>
-                      <a:off x="0" y="0"/>
-                      <a:ext cx="6470754" cy="3090384"/>
-                    </a:xfrm>
-                    <a:prstGeom prst="rect">
-                      <a:avLst/>
-                    </a:prstGeom>
-                  </pic:spPr>
-                </pic:pic>
-              </a:graphicData>
-            </a:graphic>
-          </wp:inline>
-        </w:drawing>
-      </w:r>
-    </w:p>
-    <w:p>
-      <w:pPr>
-        <w:pStyle w:val="ListParagraph"/>
-        <w:numPr>
-          <w:ilvl w:val="0"/>
-          <w:numId w:val="17"/>
-        </w:numPr>
-        <w:rPr>
-          <w:rFonts w:cs="Arial"/>
-          <w:noProof/>
-          <w:color w:val="000000"/>
-        </w:rPr>
-      </w:pPr>
-      <w:r>
-        <w:rPr>
-          <w:rFonts w:cs="Arial"/>
-          <w:noProof/>
-          <w:color w:val="000000"/>
-        </w:rPr>
-        <w:t>Now, click on Connection String under settings menu on the left side of the blade.</w:t>
-      </w:r>
-    </w:p>
-    <w:p>
-      <w:pPr>
-        <w:pStyle w:val="ListParagraph"/>
-        <w:rPr>
-          <w:rFonts w:cs="Arial"/>
-          <w:noProof/>
-          <w:color w:val="000000"/>
-        </w:rPr>
-      </w:pPr>
-      <w:r>
-        <w:rPr>
-          <w:noProof/>
-        </w:rPr>
-        <w:drawing>
-          <wp:inline distT="0" distB="0" distL="0" distR="0" wp14:anchorId="4F2B5BA3" wp14:editId="4D676D95">
-            <wp:extent cx="1800000" cy="1780952"/>
-            <wp:effectExtent l="0" t="0" r="0" b="0"/>
-            <wp:docPr id="1029122444" name="Picture 1029122444"/>
-            <wp:cNvGraphicFramePr>
-              <a:graphicFrameLocks xmlns:a="http://schemas.openxmlformats.org/drawingml/2006/main" noChangeAspect="1"/>
-            </wp:cNvGraphicFramePr>
-            <a:graphic xmlns:a="http://schemas.openxmlformats.org/drawingml/2006/main">
-              <a:graphicData uri="http://schemas.openxmlformats.org/drawingml/2006/picture">
-                <pic:pic xmlns:pic="http://schemas.openxmlformats.org/drawingml/2006/picture">
-                  <pic:nvPicPr>
-                    <pic:cNvPr id="1" name=""/>
-                    <pic:cNvPicPr/>
-                  </pic:nvPicPr>
-                  <pic:blipFill>
-                    <a:blip r:embed="rId92"/>
-                    <a:stretch>
-                      <a:fillRect/>
-                    </a:stretch>
-                  </pic:blipFill>
-                  <pic:spPr>
-                    <a:xfrm>
-                      <a:off x="0" y="0"/>
                       <a:ext cx="1800000" cy="1780952"/>
                     </a:xfrm>
                     <a:prstGeom prst="rect">
@@ -12157,7 +11815,7 @@
                     <pic:cNvPicPr/>
                   </pic:nvPicPr>
                   <pic:blipFill>
-                    <a:blip r:embed="rId93"/>
+                    <a:blip r:embed="rId87"/>
                     <a:stretch>
                       <a:fillRect/>
                     </a:stretch>
@@ -12333,7 +11991,7 @@
                     <pic:cNvPicPr/>
                   </pic:nvPicPr>
                   <pic:blipFill>
-                    <a:blip r:embed="rId94"/>
+                    <a:blip r:embed="rId88"/>
                     <a:stretch>
                       <a:fillRect/>
                     </a:stretch>
@@ -12713,6 +12371,692 @@
             <wp:extent cx="4676190" cy="4457143"/>
             <wp:effectExtent l="0" t="0" r="0" b="635"/>
             <wp:docPr id="293456698" name="Picture 293456698"/>
+            <wp:cNvGraphicFramePr>
+              <a:graphicFrameLocks xmlns:a="http://schemas.openxmlformats.org/drawingml/2006/main" noChangeAspect="1"/>
+            </wp:cNvGraphicFramePr>
+            <a:graphic xmlns:a="http://schemas.openxmlformats.org/drawingml/2006/main">
+              <a:graphicData uri="http://schemas.openxmlformats.org/drawingml/2006/picture">
+                <pic:pic xmlns:pic="http://schemas.openxmlformats.org/drawingml/2006/picture">
+                  <pic:nvPicPr>
+                    <pic:cNvPr id="1" name=""/>
+                    <pic:cNvPicPr/>
+                  </pic:nvPicPr>
+                  <pic:blipFill>
+                    <a:blip r:embed="rId89"/>
+                    <a:stretch>
+                      <a:fillRect/>
+                    </a:stretch>
+                  </pic:blipFill>
+                  <pic:spPr>
+                    <a:xfrm>
+                      <a:off x="0" y="0"/>
+                      <a:ext cx="4676190" cy="4457143"/>
+                    </a:xfrm>
+                    <a:prstGeom prst="rect">
+                      <a:avLst/>
+                    </a:prstGeom>
+                  </pic:spPr>
+                </pic:pic>
+              </a:graphicData>
+            </a:graphic>
+          </wp:inline>
+        </w:drawing>
+      </w:r>
+      <w:r>
+        <w:rPr>
+          <w:rFonts w:cs="Arial"/>
+          <w:noProof/>
+          <w:color w:val="000000"/>
+        </w:rPr>
+        <w:br/>
+      </w:r>
+    </w:p>
+    <w:p>
+      <w:pPr>
+        <w:numPr>
+          <w:ilvl w:val="0"/>
+          <w:numId w:val="17"/>
+        </w:numPr>
+        <w:spacing w:line="256" w:lineRule="auto"/>
+        <w:contextualSpacing/>
+        <w:rPr>
+          <w:rFonts w:cs="Arial"/>
+          <w:noProof/>
+          <w:color w:val="000000"/>
+        </w:rPr>
+      </w:pPr>
+      <w:r>
+        <w:rPr>
+          <w:rFonts w:cs="Arial"/>
+          <w:noProof/>
+          <w:color w:val="000000"/>
+        </w:rPr>
+        <w:t>Now you will be redirected to the Add to Project section</w:t>
+      </w:r>
+      <w:r>
+        <w:rPr>
+          <w:rFonts w:cs="Arial"/>
+          <w:noProof/>
+          <w:color w:val="000000"/>
+        </w:rPr>
+        <w:t>.</w:t>
+      </w:r>
+    </w:p>
+    <w:p>
+      <w:pPr>
+        <w:spacing w:line="256" w:lineRule="auto"/>
+        <w:ind w:left="720"/>
+        <w:contextualSpacing/>
+        <w:rPr>
+          <w:rFonts w:cs="Arial"/>
+          <w:noProof/>
+          <w:color w:val="000000"/>
+        </w:rPr>
+      </w:pPr>
+      <w:r>
+        <w:rPr>
+          <w:noProof/>
+        </w:rPr>
+        <w:lastRenderedPageBreak/>
+        <w:drawing>
+          <wp:inline distT="0" distB="0" distL="0" distR="0" wp14:anchorId="2B042F8B" wp14:editId="5AA0BCCD">
+            <wp:extent cx="6342857" cy="2885714"/>
+            <wp:effectExtent l="0" t="0" r="1270" b="0"/>
+            <wp:docPr id="293456703" name="Picture 293456703"/>
+            <wp:cNvGraphicFramePr>
+              <a:graphicFrameLocks xmlns:a="http://schemas.openxmlformats.org/drawingml/2006/main" noChangeAspect="1"/>
+            </wp:cNvGraphicFramePr>
+            <a:graphic xmlns:a="http://schemas.openxmlformats.org/drawingml/2006/main">
+              <a:graphicData uri="http://schemas.openxmlformats.org/drawingml/2006/picture">
+                <pic:pic xmlns:pic="http://schemas.openxmlformats.org/drawingml/2006/picture">
+                  <pic:nvPicPr>
+                    <pic:cNvPr id="1" name=""/>
+                    <pic:cNvPicPr/>
+                  </pic:nvPicPr>
+                  <pic:blipFill>
+                    <a:blip r:embed="rId90"/>
+                    <a:stretch>
+                      <a:fillRect/>
+                    </a:stretch>
+                  </pic:blipFill>
+                  <pic:spPr>
+                    <a:xfrm>
+                      <a:off x="0" y="0"/>
+                      <a:ext cx="6342857" cy="2885714"/>
+                    </a:xfrm>
+                    <a:prstGeom prst="rect">
+                      <a:avLst/>
+                    </a:prstGeom>
+                  </pic:spPr>
+                </pic:pic>
+              </a:graphicData>
+            </a:graphic>
+          </wp:inline>
+        </w:drawing>
+      </w:r>
+    </w:p>
+    <w:p>
+      <w:pPr>
+        <w:numPr>
+          <w:ilvl w:val="0"/>
+          <w:numId w:val="17"/>
+        </w:numPr>
+        <w:spacing w:line="256" w:lineRule="auto"/>
+        <w:contextualSpacing/>
+        <w:rPr>
+          <w:rFonts w:cs="Arial"/>
+          <w:noProof/>
+          <w:color w:val="000000"/>
+        </w:rPr>
+      </w:pPr>
+      <w:r>
+        <w:rPr>
+          <w:rFonts w:cs="Arial"/>
+          <w:noProof/>
+          <w:color w:val="000000"/>
+        </w:rPr>
+        <w:t xml:space="preserve"> Search </w:t>
+      </w:r>
+      <w:r>
+        <w:rPr>
+          <w:rFonts w:cs="Arial"/>
+          <w:b/>
+          <w:noProof/>
+          <w:color w:val="000000"/>
+        </w:rPr>
+        <w:t>Node</w:t>
+      </w:r>
+      <w:r>
+        <w:rPr>
+          <w:rFonts w:cs="Arial"/>
+          <w:noProof/>
+          <w:color w:val="000000"/>
+        </w:rPr>
+        <w:t xml:space="preserve"> in the Filter name or description area and from the results that come up, change the Version of Node.js to 6-latest and then click on </w:t>
+      </w:r>
+      <w:r>
+        <w:rPr>
+          <w:rFonts w:cs="Arial"/>
+          <w:b/>
+          <w:noProof/>
+          <w:color w:val="000000"/>
+        </w:rPr>
+        <w:t>Select</w:t>
+      </w:r>
+    </w:p>
+    <w:p>
+      <w:pPr>
+        <w:spacing w:line="256" w:lineRule="auto"/>
+        <w:ind w:left="720"/>
+        <w:contextualSpacing/>
+        <w:rPr>
+          <w:rFonts w:cs="Arial"/>
+          <w:noProof/>
+          <w:color w:val="000000"/>
+        </w:rPr>
+      </w:pPr>
+      <w:r>
+        <w:rPr>
+          <w:noProof/>
+        </w:rPr>
+        <w:drawing>
+          <wp:inline distT="0" distB="0" distL="0" distR="0" wp14:anchorId="2D1FB764" wp14:editId="0779145D">
+            <wp:extent cx="6560256" cy="3371850"/>
+            <wp:effectExtent l="0" t="0" r="0" b="0"/>
+            <wp:docPr id="1029122432" name="Picture 1029122432"/>
+            <wp:cNvGraphicFramePr>
+              <a:graphicFrameLocks xmlns:a="http://schemas.openxmlformats.org/drawingml/2006/main" noChangeAspect="1"/>
+            </wp:cNvGraphicFramePr>
+            <a:graphic xmlns:a="http://schemas.openxmlformats.org/drawingml/2006/main">
+              <a:graphicData uri="http://schemas.openxmlformats.org/drawingml/2006/picture">
+                <pic:pic xmlns:pic="http://schemas.openxmlformats.org/drawingml/2006/picture">
+                  <pic:nvPicPr>
+                    <pic:cNvPr id="1" name=""/>
+                    <pic:cNvPicPr/>
+                  </pic:nvPicPr>
+                  <pic:blipFill>
+                    <a:blip r:embed="rId91"/>
+                    <a:stretch>
+                      <a:fillRect/>
+                    </a:stretch>
+                  </pic:blipFill>
+                  <pic:spPr>
+                    <a:xfrm>
+                      <a:off x="0" y="0"/>
+                      <a:ext cx="6564456" cy="3374009"/>
+                    </a:xfrm>
+                    <a:prstGeom prst="rect">
+                      <a:avLst/>
+                    </a:prstGeom>
+                  </pic:spPr>
+                </pic:pic>
+              </a:graphicData>
+            </a:graphic>
+          </wp:inline>
+        </w:drawing>
+      </w:r>
+    </w:p>
+    <w:p>
+      <w:pPr>
+        <w:pStyle w:val="ListParagraph"/>
+        <w:numPr>
+          <w:ilvl w:val="0"/>
+          <w:numId w:val="17"/>
+        </w:numPr>
+        <w:rPr>
+          <w:rFonts w:cs="Arial"/>
+          <w:noProof/>
+          <w:color w:val="000000"/>
+        </w:rPr>
+      </w:pPr>
+      <w:r>
+        <w:rPr>
+          <w:rFonts w:cs="Arial"/>
+          <w:noProof/>
+          <w:color w:val="000000"/>
+        </w:rPr>
+        <w:t xml:space="preserve">Now </w:t>
+      </w:r>
+      <w:r>
+        <w:rPr>
+          <w:rFonts w:cs="Arial"/>
+          <w:noProof/>
+          <w:color w:val="000000"/>
+        </w:rPr>
+        <w:t xml:space="preserve">in the new page that comes up, </w:t>
+      </w:r>
+      <w:r>
+        <w:rPr>
+          <w:rFonts w:cs="Arial"/>
+          <w:b/>
+          <w:bCs/>
+          <w:noProof/>
+          <w:color w:val="000000"/>
+        </w:rPr>
+        <w:t xml:space="preserve">Provide </w:t>
+      </w:r>
+      <w:r>
+        <w:rPr>
+          <w:rFonts w:cs="Arial"/>
+          <w:noProof/>
+          <w:color w:val="000000"/>
+        </w:rPr>
+        <w:t>the</w:t>
+      </w:r>
+      <w:r>
+        <w:rPr>
+          <w:rFonts w:cs="Arial"/>
+          <w:b/>
+          <w:bCs/>
+          <w:noProof/>
+          <w:color w:val="000000"/>
+        </w:rPr>
+        <w:t xml:space="preserve"> following configuration</w:t>
+      </w:r>
+      <w:r>
+        <w:rPr>
+          <w:rFonts w:cs="Arial"/>
+          <w:noProof/>
+          <w:color w:val="000000"/>
+        </w:rPr>
+        <w:t xml:space="preserve"> in t</w:t>
+      </w:r>
+      <w:r>
+        <w:rPr>
+          <w:rFonts w:cs="Arial"/>
+          <w:noProof/>
+          <w:color w:val="000000"/>
+        </w:rPr>
+        <w:t>he blade that come up.</w:t>
+      </w:r>
+    </w:p>
+    <w:p>
+      <w:pPr>
+        <w:numPr>
+          <w:ilvl w:val="0"/>
+          <w:numId w:val="16"/>
+        </w:numPr>
+        <w:spacing w:line="256" w:lineRule="auto"/>
+        <w:contextualSpacing/>
+        <w:rPr>
+          <w:rFonts w:cs="Arial"/>
+          <w:noProof/>
+          <w:color w:val="000000"/>
+        </w:rPr>
+      </w:pPr>
+      <w:r>
+        <w:rPr>
+          <w:rFonts w:cs="Arial"/>
+          <w:noProof/>
+          <w:color w:val="000000"/>
+        </w:rPr>
+        <w:t xml:space="preserve">Name: </w:t>
+      </w:r>
+      <w:r>
+        <w:rPr>
+          <w:rFonts w:cs="Arial"/>
+          <w:b/>
+          <w:noProof/>
+          <w:color w:val="000000"/>
+        </w:rPr>
+        <w:t>todoapp</w:t>
+      </w:r>
+    </w:p>
+    <w:p>
+      <w:pPr>
+        <w:numPr>
+          <w:ilvl w:val="0"/>
+          <w:numId w:val="16"/>
+        </w:numPr>
+        <w:spacing w:line="256" w:lineRule="auto"/>
+        <w:contextualSpacing/>
+        <w:rPr>
+          <w:rFonts w:cs="Arial"/>
+          <w:noProof/>
+          <w:color w:val="000000"/>
+        </w:rPr>
+      </w:pPr>
+      <w:r>
+        <w:t>Git Repository URL</w:t>
+      </w:r>
+      <w:r>
+        <w:rPr>
+          <w:rFonts w:cs="Arial"/>
+          <w:noProof/>
+          <w:color w:val="000000"/>
+        </w:rPr>
+        <w:t xml:space="preserve">: </w:t>
+      </w:r>
+      <w:hyperlink r:id="rId92" w:history="1">
+        <w:r>
+          <w:rPr>
+            <w:rStyle w:val="Hyperlink"/>
+            <w:rFonts w:cs="Arial"/>
+            <w:noProof/>
+          </w:rPr>
+          <w:t>https://github.com/evillgenius75/gbb-todo.git</w:t>
+        </w:r>
+      </w:hyperlink>
+    </w:p>
+    <w:p>
+      <w:pPr>
+        <w:spacing w:line="256" w:lineRule="auto"/>
+        <w:ind w:left="1440"/>
+        <w:contextualSpacing/>
+        <w:rPr>
+          <w:rFonts w:cs="Arial"/>
+          <w:noProof/>
+          <w:color w:val="000000"/>
+        </w:rPr>
+      </w:pPr>
+      <w:r>
+        <w:rPr>
+          <w:noProof/>
+        </w:rPr>
+        <w:lastRenderedPageBreak/>
+        <w:drawing>
+          <wp:inline distT="0" distB="0" distL="0" distR="0" wp14:anchorId="13B27CC2" wp14:editId="4A21DE36">
+            <wp:extent cx="6123305" cy="4244768"/>
+            <wp:effectExtent l="0" t="0" r="0" b="3810"/>
+            <wp:docPr id="1029122448" name="Picture 1029122448"/>
+            <wp:cNvGraphicFramePr>
+              <a:graphicFrameLocks xmlns:a="http://schemas.openxmlformats.org/drawingml/2006/main" noChangeAspect="1"/>
+            </wp:cNvGraphicFramePr>
+            <a:graphic xmlns:a="http://schemas.openxmlformats.org/drawingml/2006/main">
+              <a:graphicData uri="http://schemas.openxmlformats.org/drawingml/2006/picture">
+                <pic:pic xmlns:pic="http://schemas.openxmlformats.org/drawingml/2006/picture">
+                  <pic:nvPicPr>
+                    <pic:cNvPr id="1" name=""/>
+                    <pic:cNvPicPr/>
+                  </pic:nvPicPr>
+                  <pic:blipFill>
+                    <a:blip r:embed="rId93"/>
+                    <a:stretch>
+                      <a:fillRect/>
+                    </a:stretch>
+                  </pic:blipFill>
+                  <pic:spPr>
+                    <a:xfrm>
+                      <a:off x="0" y="0"/>
+                      <a:ext cx="6129853" cy="4249307"/>
+                    </a:xfrm>
+                    <a:prstGeom prst="rect">
+                      <a:avLst/>
+                    </a:prstGeom>
+                  </pic:spPr>
+                </pic:pic>
+              </a:graphicData>
+            </a:graphic>
+          </wp:inline>
+        </w:drawing>
+      </w:r>
+    </w:p>
+    <w:p>
+      <w:pPr>
+        <w:rPr>
+          <w:rFonts w:cs="Arial"/>
+          <w:noProof/>
+          <w:color w:val="000000"/>
+        </w:rPr>
+      </w:pPr>
+    </w:p>
+    <w:p>
+      <w:pPr>
+        <w:pStyle w:val="ListParagraph"/>
+        <w:numPr>
+          <w:ilvl w:val="0"/>
+          <w:numId w:val="17"/>
+        </w:numPr>
+        <w:rPr>
+          <w:rFonts w:cs="Arial"/>
+          <w:noProof/>
+          <w:color w:val="000000"/>
+        </w:rPr>
+      </w:pPr>
+      <w:r>
+        <w:rPr>
+          <w:rFonts w:cs="Arial"/>
+          <w:noProof/>
+          <w:color w:val="000000"/>
+        </w:rPr>
+        <w:t xml:space="preserve">Now Click on Advanced settings and </w:t>
+      </w:r>
+      <w:r>
+        <w:rPr>
+          <w:rFonts w:cs="Arial"/>
+          <w:noProof/>
+          <w:color w:val="000000"/>
+        </w:rPr>
+        <w:t xml:space="preserve">scroll down till you see Deployment Configuration section and </w:t>
+      </w:r>
+      <w:r>
+        <w:rPr>
+          <w:rFonts w:cs="Arial"/>
+          <w:noProof/>
+          <w:color w:val="000000"/>
+        </w:rPr>
+        <w:t>provide the follow</w:t>
+      </w:r>
+      <w:r>
+        <w:rPr>
+          <w:rFonts w:cs="Arial"/>
+          <w:noProof/>
+          <w:color w:val="000000"/>
+        </w:rPr>
+        <w:t>ing</w:t>
+      </w:r>
+      <w:r>
+        <w:rPr>
+          <w:rFonts w:cs="Arial"/>
+          <w:noProof/>
+          <w:color w:val="000000"/>
+        </w:rPr>
+        <w:t>:</w:t>
+      </w:r>
+    </w:p>
+    <w:p>
+      <w:pPr>
+        <w:numPr>
+          <w:ilvl w:val="0"/>
+          <w:numId w:val="16"/>
+        </w:numPr>
+        <w:spacing w:line="256" w:lineRule="auto"/>
+        <w:contextualSpacing/>
+        <w:rPr>
+          <w:rFonts w:cs="Arial"/>
+          <w:noProof/>
+          <w:color w:val="000000"/>
+        </w:rPr>
+      </w:pPr>
+      <w:r>
+        <w:rPr>
+          <w:rFonts w:cs="Arial"/>
+          <w:noProof/>
+          <w:color w:val="000000"/>
+        </w:rPr>
+        <w:t>N</w:t>
+      </w:r>
+      <w:r>
+        <w:rPr>
+          <w:rFonts w:cs="Arial"/>
+          <w:noProof/>
+          <w:color w:val="000000"/>
+        </w:rPr>
+        <w:t xml:space="preserve">ame: </w:t>
+      </w:r>
+      <w:r>
+        <w:rPr>
+          <w:rFonts w:cs="Arial"/>
+          <w:b/>
+          <w:noProof/>
+          <w:color w:val="000000"/>
+        </w:rPr>
+        <w:t>MONGODB_URL</w:t>
+      </w:r>
+    </w:p>
+    <w:p>
+      <w:pPr>
+        <w:numPr>
+          <w:ilvl w:val="0"/>
+          <w:numId w:val="16"/>
+        </w:numPr>
+        <w:spacing w:line="256" w:lineRule="auto"/>
+        <w:contextualSpacing/>
+        <w:rPr>
+          <w:rFonts w:cs="Arial"/>
+          <w:noProof/>
+          <w:color w:val="000000"/>
+        </w:rPr>
+      </w:pPr>
+      <w:r>
+        <w:rPr>
+          <w:rFonts w:cs="Arial"/>
+          <w:noProof/>
+          <w:color w:val="000000"/>
+        </w:rPr>
+        <w:t>Value: (Provide the connection string value of Azure Cosmos DB which you created earlier)</w:t>
+      </w:r>
+    </w:p>
+    <w:p>
+      <w:pPr>
+        <w:spacing w:line="256" w:lineRule="auto"/>
+        <w:ind w:left="1440"/>
+        <w:contextualSpacing/>
+        <w:rPr>
+          <w:rFonts w:cs="Arial"/>
+          <w:b/>
+          <w:noProof/>
+          <w:color w:val="000000"/>
+        </w:rPr>
+      </w:pPr>
+      <w:r>
+        <w:rPr>
+          <w:rFonts w:cs="Arial"/>
+          <w:noProof/>
+          <w:color w:val="000000"/>
+        </w:rPr>
+        <w:t xml:space="preserve">And then click on </w:t>
+      </w:r>
+      <w:r>
+        <w:rPr>
+          <w:rFonts w:cs="Arial"/>
+          <w:b/>
+          <w:noProof/>
+          <w:color w:val="000000"/>
+        </w:rPr>
+        <w:t>Create</w:t>
+      </w:r>
+      <w:r>
+        <w:rPr>
+          <w:rFonts w:cs="Arial"/>
+          <w:b/>
+          <w:noProof/>
+          <w:color w:val="000000"/>
+        </w:rPr>
+        <w:t>.</w:t>
+      </w:r>
+    </w:p>
+    <w:p>
+      <w:pPr>
+        <w:spacing w:line="256" w:lineRule="auto"/>
+        <w:ind w:left="720"/>
+        <w:contextualSpacing/>
+        <w:rPr>
+          <w:rFonts w:cs="Arial"/>
+          <w:noProof/>
+          <w:color w:val="000000"/>
+        </w:rPr>
+      </w:pPr>
+      <w:r>
+        <w:rPr>
+          <w:noProof/>
+        </w:rPr>
+        <w:drawing>
+          <wp:inline distT="0" distB="0" distL="0" distR="0" wp14:anchorId="480FA6E4" wp14:editId="0E12D6E9">
+            <wp:extent cx="6132428" cy="2328653"/>
+            <wp:effectExtent l="0" t="0" r="1905" b="0"/>
+            <wp:docPr id="1029122449" name="Picture 1029122449"/>
+            <wp:cNvGraphicFramePr>
+              <a:graphicFrameLocks xmlns:a="http://schemas.openxmlformats.org/drawingml/2006/main" noChangeAspect="1"/>
+            </wp:cNvGraphicFramePr>
+            <a:graphic xmlns:a="http://schemas.openxmlformats.org/drawingml/2006/main">
+              <a:graphicData uri="http://schemas.openxmlformats.org/drawingml/2006/picture">
+                <pic:pic xmlns:pic="http://schemas.openxmlformats.org/drawingml/2006/picture">
+                  <pic:nvPicPr>
+                    <pic:cNvPr id="1" name=""/>
+                    <pic:cNvPicPr/>
+                  </pic:nvPicPr>
+                  <pic:blipFill>
+                    <a:blip r:embed="rId94"/>
+                    <a:stretch>
+                      <a:fillRect/>
+                    </a:stretch>
+                  </pic:blipFill>
+                  <pic:spPr>
+                    <a:xfrm>
+                      <a:off x="0" y="0"/>
+                      <a:ext cx="6143726" cy="2332943"/>
+                    </a:xfrm>
+                    <a:prstGeom prst="rect">
+                      <a:avLst/>
+                    </a:prstGeom>
+                  </pic:spPr>
+                </pic:pic>
+              </a:graphicData>
+            </a:graphic>
+          </wp:inline>
+        </w:drawing>
+      </w:r>
+    </w:p>
+    <w:p>
+      <w:pPr>
+        <w:pStyle w:val="ListParagraph"/>
+        <w:numPr>
+          <w:ilvl w:val="0"/>
+          <w:numId w:val="19"/>
+        </w:numPr>
+        <w:rPr>
+          <w:rFonts w:cs="Arial"/>
+          <w:noProof/>
+          <w:color w:val="000000"/>
+        </w:rPr>
+      </w:pPr>
+      <w:r>
+        <w:rPr>
+          <w:rFonts w:cs="Arial"/>
+          <w:noProof/>
+          <w:color w:val="000000"/>
+        </w:rPr>
+        <w:t>Once you click on Create, you will be redirected to Application Created page.</w:t>
+      </w:r>
+      <w:r>
+        <w:rPr>
+          <w:rFonts w:cs="Arial"/>
+          <w:noProof/>
+          <w:color w:val="000000"/>
+        </w:rPr>
+        <w:t xml:space="preserve"> Click on Continue to Overview page.</w:t>
+      </w:r>
+    </w:p>
+    <w:p>
+      <w:pPr>
+        <w:pStyle w:val="ListParagraph"/>
+        <w:rPr>
+          <w:rFonts w:cs="Arial"/>
+          <w:noProof/>
+          <w:color w:val="000000"/>
+        </w:rPr>
+      </w:pPr>
+      <w:r>
+        <w:rPr>
+          <w:noProof/>
+        </w:rPr>
+        <w:lastRenderedPageBreak/>
+        <w:drawing>
+          <wp:inline distT="0" distB="0" distL="0" distR="0" wp14:anchorId="1220F073" wp14:editId="14B52759">
+            <wp:extent cx="4904762" cy="3847619"/>
+            <wp:effectExtent l="0" t="0" r="0" b="635"/>
+            <wp:docPr id="1029122450" name="Picture 1029122450"/>
             <wp:cNvGraphicFramePr>
               <a:graphicFrameLocks xmlns:a="http://schemas.openxmlformats.org/drawingml/2006/main" noChangeAspect="1"/>
             </wp:cNvGraphicFramePr>
@@ -12732,7 +13076,7 @@
                   <pic:spPr>
                     <a:xfrm>
                       <a:off x="0" y="0"/>
-                      <a:ext cx="4676190" cy="4457143"/>
+                      <a:ext cx="4904762" cy="3847619"/>
                     </a:xfrm>
                     <a:prstGeom prst="rect">
                       <a:avLst/>
@@ -12757,7 +13101,7 @@
       <w:pPr>
         <w:numPr>
           <w:ilvl w:val="0"/>
-          <w:numId w:val="17"/>
+          <w:numId w:val="19"/>
         </w:numPr>
         <w:spacing w:line="256" w:lineRule="auto"/>
         <w:contextualSpacing/>
@@ -12773,15 +13117,39 @@
           <w:noProof/>
           <w:color w:val="000000"/>
         </w:rPr>
-        <w:t>Now you will be redirected to the Add to Project section</w:t>
-      </w:r>
-      <w:r>
-        <w:rPr>
-          <w:rFonts w:cs="Arial"/>
-          <w:noProof/>
-          <w:color w:val="000000"/>
-        </w:rPr>
-        <w:t>.</w:t>
+        <w:t xml:space="preserve">Now you will be directed to </w:t>
+      </w:r>
+      <w:r>
+        <w:rPr>
+          <w:rFonts w:cs="Arial"/>
+          <w:noProof/>
+          <w:color w:val="000000"/>
+        </w:rPr>
+        <w:t>Project overview</w:t>
+      </w:r>
+      <w:r>
+        <w:rPr>
+          <w:rFonts w:cs="Arial"/>
+          <w:noProof/>
+          <w:color w:val="000000"/>
+        </w:rPr>
+        <w:t xml:space="preserve"> page and</w:t>
+      </w:r>
+      <w:r>
+        <w:rPr>
+          <w:rFonts w:cs="Arial"/>
+          <w:noProof/>
+          <w:color w:val="000000"/>
+        </w:rPr>
+        <w:t xml:space="preserve"> </w:t>
+      </w:r>
+      <w:r>
+        <w:rPr>
+          <w:rFonts w:cs="Arial"/>
+          <w:noProof/>
+          <w:color w:val="000000"/>
+        </w:rPr>
+        <w:t>you can see that the build is running on the bottom right section of the page.</w:t>
       </w:r>
     </w:p>
     <w:p>
@@ -12799,12 +13167,11 @@
         <w:rPr>
           <w:noProof/>
         </w:rPr>
-        <w:lastRenderedPageBreak/>
         <w:drawing>
-          <wp:inline distT="0" distB="0" distL="0" distR="0" wp14:anchorId="2B042F8B" wp14:editId="5AA0BCCD">
-            <wp:extent cx="6342857" cy="2885714"/>
-            <wp:effectExtent l="0" t="0" r="1270" b="0"/>
-            <wp:docPr id="293456703" name="Picture 293456703"/>
+          <wp:inline distT="0" distB="0" distL="0" distR="0" wp14:anchorId="14E0675D" wp14:editId="3ADC52A0">
+            <wp:extent cx="6534150" cy="3261025"/>
+            <wp:effectExtent l="0" t="0" r="0" b="0"/>
+            <wp:docPr id="1029122451" name="Picture 1029122451"/>
             <wp:cNvGraphicFramePr>
               <a:graphicFrameLocks xmlns:a="http://schemas.openxmlformats.org/drawingml/2006/main" noChangeAspect="1"/>
             </wp:cNvGraphicFramePr>
@@ -12824,7 +13191,7 @@
                   <pic:spPr>
                     <a:xfrm>
                       <a:off x="0" y="0"/>
-                      <a:ext cx="6342857" cy="2885714"/>
+                      <a:ext cx="6542226" cy="3265055"/>
                     </a:xfrm>
                     <a:prstGeom prst="rect">
                       <a:avLst/>
@@ -12841,7 +13208,7 @@
       <w:pPr>
         <w:numPr>
           <w:ilvl w:val="0"/>
-          <w:numId w:val="17"/>
+          <w:numId w:val="19"/>
         </w:numPr>
         <w:spacing w:line="256" w:lineRule="auto"/>
         <w:contextualSpacing/>
@@ -12857,33 +13224,23 @@
           <w:noProof/>
           <w:color w:val="000000"/>
         </w:rPr>
-        <w:t xml:space="preserve"> Search </w:t>
-      </w:r>
-      <w:r>
-        <w:rPr>
-          <w:rFonts w:cs="Arial"/>
-          <w:b/>
-          <w:noProof/>
-          <w:color w:val="000000"/>
-        </w:rPr>
-        <w:t>Node</w:t>
-      </w:r>
-      <w:r>
-        <w:rPr>
-          <w:rFonts w:cs="Arial"/>
-          <w:noProof/>
-          <w:color w:val="000000"/>
-        </w:rPr>
-        <w:t xml:space="preserve"> in the Filter name or description area and from the results that come up, change the Version of Node.js to 6-latest and then click on </w:t>
-      </w:r>
-      <w:r>
-        <w:rPr>
-          <w:rFonts w:cs="Arial"/>
-          <w:b/>
-          <w:noProof/>
-          <w:color w:val="000000"/>
-        </w:rPr>
-        <w:t>Select</w:t>
+        <w:t>Wait until the build is completed and t</w:t>
+      </w:r>
+      <w:r>
+        <w:rPr>
+          <w:rFonts w:cs="Arial"/>
+          <w:noProof/>
+          <w:color w:val="000000"/>
+        </w:rPr>
+        <w:t>he colour of the circle surrounding the</w:t>
+      </w:r>
+      <w:r>
+        <w:rPr>
+          <w:rFonts w:cs="Arial"/>
+          <w:noProof/>
+          <w:color w:val="000000"/>
+        </w:rPr>
+        <w:t xml:space="preserve"> pod turn blue.</w:t>
       </w:r>
     </w:p>
     <w:p>
@@ -12901,11 +13258,12 @@
         <w:rPr>
           <w:noProof/>
         </w:rPr>
+        <w:lastRenderedPageBreak/>
         <w:drawing>
-          <wp:inline distT="0" distB="0" distL="0" distR="0" wp14:anchorId="2D1FB764" wp14:editId="0779145D">
-            <wp:extent cx="6560256" cy="3371850"/>
+          <wp:inline distT="0" distB="0" distL="0" distR="0" wp14:anchorId="0016427C" wp14:editId="04FAB562">
+            <wp:extent cx="6534150" cy="2767939"/>
             <wp:effectExtent l="0" t="0" r="0" b="0"/>
-            <wp:docPr id="1029122432" name="Picture 1029122432"/>
+            <wp:docPr id="1029122452" name="Picture 1029122452"/>
             <wp:cNvGraphicFramePr>
               <a:graphicFrameLocks xmlns:a="http://schemas.openxmlformats.org/drawingml/2006/main" noChangeAspect="1"/>
             </wp:cNvGraphicFramePr>
@@ -12925,7 +13283,7 @@
                   <pic:spPr>
                     <a:xfrm>
                       <a:off x="0" y="0"/>
-                      <a:ext cx="6564456" cy="3374009"/>
+                      <a:ext cx="6546612" cy="2773218"/>
                     </a:xfrm>
                     <a:prstGeom prst="rect">
                       <a:avLst/>
@@ -12940,83 +13298,9 @@
     </w:p>
     <w:p>
       <w:pPr>
-        <w:pStyle w:val="ListParagraph"/>
         <w:numPr>
           <w:ilvl w:val="0"/>
-          <w:numId w:val="17"/>
-        </w:numPr>
-        <w:rPr>
-          <w:rFonts w:cs="Arial"/>
-          <w:noProof/>
-          <w:color w:val="000000"/>
-        </w:rPr>
-      </w:pPr>
-      <w:r>
-        <w:rPr>
-          <w:rFonts w:cs="Arial"/>
-          <w:noProof/>
-          <w:color w:val="000000"/>
-        </w:rPr>
-        <w:t xml:space="preserve">Now </w:t>
-      </w:r>
-      <w:r>
-        <w:rPr>
-          <w:rFonts w:cs="Arial"/>
-          <w:noProof/>
-          <w:color w:val="000000"/>
-        </w:rPr>
-        <w:t xml:space="preserve">in the new page that comes up, </w:t>
-      </w:r>
-      <w:r>
-        <w:rPr>
-          <w:rFonts w:cs="Arial"/>
-          <w:b/>
-          <w:bCs/>
-          <w:noProof/>
-          <w:color w:val="000000"/>
-        </w:rPr>
-        <w:t xml:space="preserve">Provide </w:t>
-      </w:r>
-      <w:r>
-        <w:rPr>
-          <w:rFonts w:cs="Arial"/>
-          <w:noProof/>
-          <w:color w:val="000000"/>
-        </w:rPr>
-        <w:t>the</w:t>
-      </w:r>
-      <w:r>
-        <w:rPr>
-          <w:rFonts w:cs="Arial"/>
-          <w:b/>
-          <w:bCs/>
-          <w:noProof/>
-          <w:color w:val="000000"/>
-        </w:rPr>
-        <w:t xml:space="preserve"> following configuration</w:t>
-      </w:r>
-      <w:r>
-        <w:rPr>
-          <w:rFonts w:cs="Arial"/>
-          <w:noProof/>
-          <w:color w:val="000000"/>
-        </w:rPr>
-        <w:t xml:space="preserve"> in t</w:t>
-      </w:r>
-      <w:r>
-        <w:rPr>
-          <w:rFonts w:cs="Arial"/>
-          <w:noProof/>
-          <w:color w:val="000000"/>
-        </w:rPr>
-        <w:t>he blade that come up.</w:t>
-      </w:r>
-    </w:p>
-    <w:p>
-      <w:pPr>
-        <w:numPr>
-          <w:ilvl w:val="0"/>
-          <w:numId w:val="16"/>
+          <w:numId w:val="19"/>
         </w:numPr>
         <w:spacing w:line="256" w:lineRule="auto"/>
         <w:contextualSpacing/>
@@ -13032,23 +13316,66 @@
           <w:noProof/>
           <w:color w:val="000000"/>
         </w:rPr>
-        <w:t xml:space="preserve">Name: </w:t>
-      </w:r>
-      <w:r>
-        <w:rPr>
-          <w:rFonts w:cs="Arial"/>
-          <w:b/>
-          <w:noProof/>
-          <w:color w:val="000000"/>
-        </w:rPr>
-        <w:t>todoapp</w:t>
+        <w:t>Once the build is completed and colour of the circle around pod turns blue, click on the url under Routes External Traffic.</w:t>
+      </w:r>
+    </w:p>
+    <w:p>
+      <w:pPr>
+        <w:spacing w:line="256" w:lineRule="auto"/>
+        <w:ind w:left="720"/>
+        <w:contextualSpacing/>
+        <w:rPr>
+          <w:rFonts w:cs="Arial"/>
+          <w:noProof/>
+          <w:color w:val="000000"/>
+        </w:rPr>
+      </w:pPr>
+      <w:r>
+        <w:rPr>
+          <w:noProof/>
+        </w:rPr>
+        <w:drawing>
+          <wp:inline distT="0" distB="0" distL="0" distR="0" wp14:anchorId="55C99633" wp14:editId="31940D3A">
+            <wp:extent cx="2904762" cy="761905"/>
+            <wp:effectExtent l="0" t="0" r="0" b="635"/>
+            <wp:docPr id="1029122453" name="Picture 1029122453"/>
+            <wp:cNvGraphicFramePr>
+              <a:graphicFrameLocks xmlns:a="http://schemas.openxmlformats.org/drawingml/2006/main" noChangeAspect="1"/>
+            </wp:cNvGraphicFramePr>
+            <a:graphic xmlns:a="http://schemas.openxmlformats.org/drawingml/2006/main">
+              <a:graphicData uri="http://schemas.openxmlformats.org/drawingml/2006/picture">
+                <pic:pic xmlns:pic="http://schemas.openxmlformats.org/drawingml/2006/picture">
+                  <pic:nvPicPr>
+                    <pic:cNvPr id="1" name=""/>
+                    <pic:cNvPicPr/>
+                  </pic:nvPicPr>
+                  <pic:blipFill>
+                    <a:blip r:embed="rId98"/>
+                    <a:stretch>
+                      <a:fillRect/>
+                    </a:stretch>
+                  </pic:blipFill>
+                  <pic:spPr>
+                    <a:xfrm>
+                      <a:off x="0" y="0"/>
+                      <a:ext cx="2904762" cy="761905"/>
+                    </a:xfrm>
+                    <a:prstGeom prst="rect">
+                      <a:avLst/>
+                    </a:prstGeom>
+                  </pic:spPr>
+                </pic:pic>
+              </a:graphicData>
+            </a:graphic>
+          </wp:inline>
+        </w:drawing>
       </w:r>
     </w:p>
     <w:p>
       <w:pPr>
         <w:numPr>
           <w:ilvl w:val="0"/>
-          <w:numId w:val="16"/>
+          <w:numId w:val="19"/>
         </w:numPr>
         <w:spacing w:line="256" w:lineRule="auto"/>
         <w:contextualSpacing/>
@@ -13059,48 +13386,30 @@
         </w:rPr>
       </w:pPr>
       <w:r>
-        <w:t>Git Repository URL</w:t>
-      </w:r>
-      <w:r>
-        <w:rPr>
-          <w:rFonts w:cs="Arial"/>
-          <w:noProof/>
-          <w:color w:val="000000"/>
-        </w:rPr>
-        <w:t xml:space="preserve">: </w:t>
-      </w:r>
-      <w:hyperlink r:id="rId98" w:history="1">
-        <w:r>
-          <w:rPr>
-            <w:rStyle w:val="Hyperlink"/>
-            <w:rFonts w:cs="Arial"/>
-            <w:noProof/>
-          </w:rPr>
-          <w:t>https://github.com/evillgenius75/gbb-todo.git</w:t>
-        </w:r>
-      </w:hyperlink>
-    </w:p>
-    <w:p>
-      <w:pPr>
-        <w:spacing w:line="256" w:lineRule="auto"/>
-        <w:ind w:left="1440"/>
-        <w:contextualSpacing/>
-        <w:rPr>
-          <w:rFonts w:cs="Arial"/>
-          <w:noProof/>
-          <w:color w:val="000000"/>
-        </w:rPr>
-      </w:pPr>
-      <w:r>
-        <w:rPr>
-          <w:noProof/>
-        </w:rPr>
-        <w:lastRenderedPageBreak/>
+        <w:rPr>
+          <w:rFonts w:cs="Arial"/>
+          <w:noProof/>
+          <w:color w:val="000000"/>
+        </w:rPr>
+        <w:t>You will be directed to the todoapp page.</w:t>
+      </w:r>
+      <w:r>
+        <w:rPr>
+          <w:rFonts w:cs="Arial"/>
+          <w:noProof/>
+          <w:color w:val="000000"/>
+        </w:rPr>
+        <w:br/>
+      </w:r>
+      <w:r>
+        <w:rPr>
+          <w:noProof/>
+        </w:rPr>
         <w:drawing>
-          <wp:inline distT="0" distB="0" distL="0" distR="0" wp14:anchorId="13B27CC2" wp14:editId="4A21DE36">
-            <wp:extent cx="6123305" cy="4244768"/>
-            <wp:effectExtent l="0" t="0" r="0" b="3810"/>
-            <wp:docPr id="1029122448" name="Picture 1029122448"/>
+          <wp:inline distT="0" distB="0" distL="0" distR="0" wp14:anchorId="4A77CEF8" wp14:editId="4A261EF3">
+            <wp:extent cx="6486525" cy="3467888"/>
+            <wp:effectExtent l="0" t="0" r="0" b="0"/>
+            <wp:docPr id="1029122454" name="Picture 1029122454"/>
             <wp:cNvGraphicFramePr>
               <a:graphicFrameLocks xmlns:a="http://schemas.openxmlformats.org/drawingml/2006/main" noChangeAspect="1"/>
             </wp:cNvGraphicFramePr>
@@ -13120,7 +13429,7 @@
                   <pic:spPr>
                     <a:xfrm>
                       <a:off x="0" y="0"/>
-                      <a:ext cx="6129853" cy="4249307"/>
+                      <a:ext cx="6492064" cy="3470849"/>
                     </a:xfrm>
                     <a:prstGeom prst="rect">
                       <a:avLst/>
@@ -13135,72 +13444,9 @@
     </w:p>
     <w:p>
       <w:pPr>
-        <w:rPr>
-          <w:rFonts w:cs="Arial"/>
-          <w:noProof/>
-          <w:color w:val="000000"/>
-        </w:rPr>
-      </w:pPr>
-    </w:p>
-    <w:p>
-      <w:pPr>
-        <w:pStyle w:val="ListParagraph"/>
         <w:numPr>
           <w:ilvl w:val="0"/>
-          <w:numId w:val="17"/>
-        </w:numPr>
-        <w:rPr>
-          <w:rFonts w:cs="Arial"/>
-          <w:noProof/>
-          <w:color w:val="000000"/>
-        </w:rPr>
-      </w:pPr>
-      <w:r>
-        <w:rPr>
-          <w:rFonts w:cs="Arial"/>
-          <w:noProof/>
-          <w:color w:val="000000"/>
-        </w:rPr>
-        <w:t xml:space="preserve">Now Click on Advanced settings and </w:t>
-      </w:r>
-      <w:r>
-        <w:rPr>
-          <w:rFonts w:cs="Arial"/>
-          <w:noProof/>
-          <w:color w:val="000000"/>
-        </w:rPr>
-        <w:t xml:space="preserve">scroll down till you see Deployment Configuration section and </w:t>
-      </w:r>
-      <w:r>
-        <w:rPr>
-          <w:rFonts w:cs="Arial"/>
-          <w:noProof/>
-          <w:color w:val="000000"/>
-        </w:rPr>
-        <w:t>provide the follow</w:t>
-      </w:r>
-      <w:r>
-        <w:rPr>
-          <w:rFonts w:cs="Arial"/>
-          <w:noProof/>
-          <w:color w:val="000000"/>
-        </w:rPr>
-        <w:t>ing</w:t>
-      </w:r>
-      <w:r>
-        <w:rPr>
-          <w:rFonts w:cs="Arial"/>
-          <w:noProof/>
-          <w:color w:val="000000"/>
-        </w:rPr>
-        <w:t>:</w:t>
-      </w:r>
-    </w:p>
-    <w:p>
-      <w:pPr>
-        <w:numPr>
-          <w:ilvl w:val="0"/>
-          <w:numId w:val="16"/>
+          <w:numId w:val="19"/>
         </w:numPr>
         <w:spacing w:line="256" w:lineRule="auto"/>
         <w:contextualSpacing/>
@@ -13216,86 +13462,24 @@
           <w:noProof/>
           <w:color w:val="000000"/>
         </w:rPr>
-        <w:t>N</w:t>
-      </w:r>
-      <w:r>
-        <w:rPr>
-          <w:rFonts w:cs="Arial"/>
-          <w:noProof/>
-          <w:color w:val="000000"/>
-        </w:rPr>
-        <w:t xml:space="preserve">ame: </w:t>
-      </w:r>
-      <w:r>
-        <w:rPr>
-          <w:rFonts w:cs="Arial"/>
-          <w:b/>
-          <w:noProof/>
-          <w:color w:val="000000"/>
-        </w:rPr>
-        <w:t>MONGODB_URL</w:t>
-      </w:r>
-    </w:p>
-    <w:p>
-      <w:pPr>
-        <w:numPr>
-          <w:ilvl w:val="0"/>
-          <w:numId w:val="16"/>
-        </w:numPr>
-        <w:spacing w:line="256" w:lineRule="auto"/>
-        <w:contextualSpacing/>
-        <w:rPr>
-          <w:rFonts w:cs="Arial"/>
-          <w:noProof/>
-          <w:color w:val="000000"/>
-        </w:rPr>
-      </w:pPr>
-      <w:r>
-        <w:rPr>
-          <w:rFonts w:cs="Arial"/>
-          <w:noProof/>
-          <w:color w:val="000000"/>
-        </w:rPr>
-        <w:t>Value: (Provide the connection string value of Azure Cosmos DB which you created earlier)</w:t>
-      </w:r>
-    </w:p>
-    <w:p>
-      <w:pPr>
-        <w:spacing w:line="256" w:lineRule="auto"/>
-        <w:ind w:left="1440"/>
-        <w:contextualSpacing/>
-        <w:rPr>
-          <w:rFonts w:cs="Arial"/>
-          <w:b/>
-          <w:noProof/>
-          <w:color w:val="000000"/>
-        </w:rPr>
-      </w:pPr>
-      <w:r>
-        <w:rPr>
-          <w:rFonts w:cs="Arial"/>
-          <w:noProof/>
-          <w:color w:val="000000"/>
-        </w:rPr>
-        <w:t xml:space="preserve">And then click on </w:t>
-      </w:r>
-      <w:r>
-        <w:rPr>
-          <w:rFonts w:cs="Arial"/>
-          <w:b/>
-          <w:noProof/>
-          <w:color w:val="000000"/>
-        </w:rPr>
-        <w:t>Create</w:t>
-      </w:r>
-      <w:r>
-        <w:rPr>
-          <w:rFonts w:cs="Arial"/>
-          <w:b/>
-          <w:noProof/>
-          <w:color w:val="000000"/>
-        </w:rPr>
-        <w:t>.</w:t>
+        <w:t>Now provide the following value in the text field above Add button and then click on Add Button.</w:t>
+      </w:r>
+      <w:r>
+        <w:rPr>
+          <w:rFonts w:cs="Arial"/>
+          <w:noProof/>
+          <w:color w:val="000000"/>
+        </w:rPr>
+        <w:br/>
+      </w:r>
+      <w:r>
+        <w:rPr>
+          <w:rFonts w:cs="Arial"/>
+          <w:b/>
+          <w:noProof/>
+          <w:color w:val="000000"/>
+        </w:rPr>
+        <w:t>“Deployed a 2 Tier App on Openshift, check if the database is updated”</w:t>
       </w:r>
     </w:p>
     <w:p>
@@ -13313,11 +13497,12 @@
         <w:rPr>
           <w:noProof/>
         </w:rPr>
+        <w:lastRenderedPageBreak/>
         <w:drawing>
-          <wp:inline distT="0" distB="0" distL="0" distR="0" wp14:anchorId="480FA6E4" wp14:editId="0E12D6E9">
-            <wp:extent cx="6132428" cy="2328653"/>
-            <wp:effectExtent l="0" t="0" r="1905" b="0"/>
-            <wp:docPr id="1029122449" name="Picture 1029122449"/>
+          <wp:inline distT="0" distB="0" distL="0" distR="0" wp14:anchorId="75BDB143" wp14:editId="09465D17">
+            <wp:extent cx="6342857" cy="2904762"/>
+            <wp:effectExtent l="0" t="0" r="1270" b="0"/>
+            <wp:docPr id="1029122458" name="Picture 1029122458"/>
             <wp:cNvGraphicFramePr>
               <a:graphicFrameLocks xmlns:a="http://schemas.openxmlformats.org/drawingml/2006/main" noChangeAspect="1"/>
             </wp:cNvGraphicFramePr>
@@ -13337,533 +13522,6 @@
                   <pic:spPr>
                     <a:xfrm>
                       <a:off x="0" y="0"/>
-                      <a:ext cx="6143726" cy="2332943"/>
-                    </a:xfrm>
-                    <a:prstGeom prst="rect">
-                      <a:avLst/>
-                    </a:prstGeom>
-                  </pic:spPr>
-                </pic:pic>
-              </a:graphicData>
-            </a:graphic>
-          </wp:inline>
-        </w:drawing>
-      </w:r>
-    </w:p>
-    <w:p>
-      <w:pPr>
-        <w:pStyle w:val="ListParagraph"/>
-        <w:numPr>
-          <w:ilvl w:val="0"/>
-          <w:numId w:val="19"/>
-        </w:numPr>
-        <w:rPr>
-          <w:rFonts w:cs="Arial"/>
-          <w:noProof/>
-          <w:color w:val="000000"/>
-        </w:rPr>
-      </w:pPr>
-      <w:r>
-        <w:rPr>
-          <w:rFonts w:cs="Arial"/>
-          <w:noProof/>
-          <w:color w:val="000000"/>
-        </w:rPr>
-        <w:t>Once you click on Create, you will be redirected to Application Created page.</w:t>
-      </w:r>
-      <w:r>
-        <w:rPr>
-          <w:rFonts w:cs="Arial"/>
-          <w:noProof/>
-          <w:color w:val="000000"/>
-        </w:rPr>
-        <w:t xml:space="preserve"> Click on Continue to Overview page.</w:t>
-      </w:r>
-    </w:p>
-    <w:p>
-      <w:pPr>
-        <w:pStyle w:val="ListParagraph"/>
-        <w:rPr>
-          <w:rFonts w:cs="Arial"/>
-          <w:noProof/>
-          <w:color w:val="000000"/>
-        </w:rPr>
-      </w:pPr>
-      <w:r>
-        <w:rPr>
-          <w:noProof/>
-        </w:rPr>
-        <w:lastRenderedPageBreak/>
-        <w:drawing>
-          <wp:inline distT="0" distB="0" distL="0" distR="0" wp14:anchorId="1220F073" wp14:editId="14B52759">
-            <wp:extent cx="4904762" cy="3847619"/>
-            <wp:effectExtent l="0" t="0" r="0" b="635"/>
-            <wp:docPr id="1029122450" name="Picture 1029122450"/>
-            <wp:cNvGraphicFramePr>
-              <a:graphicFrameLocks xmlns:a="http://schemas.openxmlformats.org/drawingml/2006/main" noChangeAspect="1"/>
-            </wp:cNvGraphicFramePr>
-            <a:graphic xmlns:a="http://schemas.openxmlformats.org/drawingml/2006/main">
-              <a:graphicData uri="http://schemas.openxmlformats.org/drawingml/2006/picture">
-                <pic:pic xmlns:pic="http://schemas.openxmlformats.org/drawingml/2006/picture">
-                  <pic:nvPicPr>
-                    <pic:cNvPr id="1" name=""/>
-                    <pic:cNvPicPr/>
-                  </pic:nvPicPr>
-                  <pic:blipFill>
-                    <a:blip r:embed="rId101"/>
-                    <a:stretch>
-                      <a:fillRect/>
-                    </a:stretch>
-                  </pic:blipFill>
-                  <pic:spPr>
-                    <a:xfrm>
-                      <a:off x="0" y="0"/>
-                      <a:ext cx="4904762" cy="3847619"/>
-                    </a:xfrm>
-                    <a:prstGeom prst="rect">
-                      <a:avLst/>
-                    </a:prstGeom>
-                  </pic:spPr>
-                </pic:pic>
-              </a:graphicData>
-            </a:graphic>
-          </wp:inline>
-        </w:drawing>
-      </w:r>
-      <w:r>
-        <w:rPr>
-          <w:rFonts w:cs="Arial"/>
-          <w:noProof/>
-          <w:color w:val="000000"/>
-        </w:rPr>
-        <w:br/>
-      </w:r>
-    </w:p>
-    <w:p>
-      <w:pPr>
-        <w:numPr>
-          <w:ilvl w:val="0"/>
-          <w:numId w:val="19"/>
-        </w:numPr>
-        <w:spacing w:line="256" w:lineRule="auto"/>
-        <w:contextualSpacing/>
-        <w:rPr>
-          <w:rFonts w:cs="Arial"/>
-          <w:noProof/>
-          <w:color w:val="000000"/>
-        </w:rPr>
-      </w:pPr>
-      <w:r>
-        <w:rPr>
-          <w:rFonts w:cs="Arial"/>
-          <w:noProof/>
-          <w:color w:val="000000"/>
-        </w:rPr>
-        <w:t xml:space="preserve">Now you will be directed to </w:t>
-      </w:r>
-      <w:r>
-        <w:rPr>
-          <w:rFonts w:cs="Arial"/>
-          <w:noProof/>
-          <w:color w:val="000000"/>
-        </w:rPr>
-        <w:t>Project overview</w:t>
-      </w:r>
-      <w:r>
-        <w:rPr>
-          <w:rFonts w:cs="Arial"/>
-          <w:noProof/>
-          <w:color w:val="000000"/>
-        </w:rPr>
-        <w:t xml:space="preserve"> page and</w:t>
-      </w:r>
-      <w:r>
-        <w:rPr>
-          <w:rFonts w:cs="Arial"/>
-          <w:noProof/>
-          <w:color w:val="000000"/>
-        </w:rPr>
-        <w:t xml:space="preserve"> </w:t>
-      </w:r>
-      <w:r>
-        <w:rPr>
-          <w:rFonts w:cs="Arial"/>
-          <w:noProof/>
-          <w:color w:val="000000"/>
-        </w:rPr>
-        <w:t>you can see that the build is running on the bottom right section of the page.</w:t>
-      </w:r>
-    </w:p>
-    <w:p>
-      <w:pPr>
-        <w:spacing w:line="256" w:lineRule="auto"/>
-        <w:ind w:left="720"/>
-        <w:contextualSpacing/>
-        <w:rPr>
-          <w:rFonts w:cs="Arial"/>
-          <w:noProof/>
-          <w:color w:val="000000"/>
-        </w:rPr>
-      </w:pPr>
-      <w:r>
-        <w:rPr>
-          <w:noProof/>
-        </w:rPr>
-        <w:drawing>
-          <wp:inline distT="0" distB="0" distL="0" distR="0" wp14:anchorId="14E0675D" wp14:editId="3ADC52A0">
-            <wp:extent cx="6534150" cy="3261025"/>
-            <wp:effectExtent l="0" t="0" r="0" b="0"/>
-            <wp:docPr id="1029122451" name="Picture 1029122451"/>
-            <wp:cNvGraphicFramePr>
-              <a:graphicFrameLocks xmlns:a="http://schemas.openxmlformats.org/drawingml/2006/main" noChangeAspect="1"/>
-            </wp:cNvGraphicFramePr>
-            <a:graphic xmlns:a="http://schemas.openxmlformats.org/drawingml/2006/main">
-              <a:graphicData uri="http://schemas.openxmlformats.org/drawingml/2006/picture">
-                <pic:pic xmlns:pic="http://schemas.openxmlformats.org/drawingml/2006/picture">
-                  <pic:nvPicPr>
-                    <pic:cNvPr id="1" name=""/>
-                    <pic:cNvPicPr/>
-                  </pic:nvPicPr>
-                  <pic:blipFill>
-                    <a:blip r:embed="rId102"/>
-                    <a:stretch>
-                      <a:fillRect/>
-                    </a:stretch>
-                  </pic:blipFill>
-                  <pic:spPr>
-                    <a:xfrm>
-                      <a:off x="0" y="0"/>
-                      <a:ext cx="6542226" cy="3265055"/>
-                    </a:xfrm>
-                    <a:prstGeom prst="rect">
-                      <a:avLst/>
-                    </a:prstGeom>
-                  </pic:spPr>
-                </pic:pic>
-              </a:graphicData>
-            </a:graphic>
-          </wp:inline>
-        </w:drawing>
-      </w:r>
-    </w:p>
-    <w:p>
-      <w:pPr>
-        <w:numPr>
-          <w:ilvl w:val="0"/>
-          <w:numId w:val="19"/>
-        </w:numPr>
-        <w:spacing w:line="256" w:lineRule="auto"/>
-        <w:contextualSpacing/>
-        <w:rPr>
-          <w:rFonts w:cs="Arial"/>
-          <w:noProof/>
-          <w:color w:val="000000"/>
-        </w:rPr>
-      </w:pPr>
-      <w:r>
-        <w:rPr>
-          <w:rFonts w:cs="Arial"/>
-          <w:noProof/>
-          <w:color w:val="000000"/>
-        </w:rPr>
-        <w:t>Wait until the build is completed and t</w:t>
-      </w:r>
-      <w:r>
-        <w:rPr>
-          <w:rFonts w:cs="Arial"/>
-          <w:noProof/>
-          <w:color w:val="000000"/>
-        </w:rPr>
-        <w:t>he colour of the circle surrounding the</w:t>
-      </w:r>
-      <w:r>
-        <w:rPr>
-          <w:rFonts w:cs="Arial"/>
-          <w:noProof/>
-          <w:color w:val="000000"/>
-        </w:rPr>
-        <w:t xml:space="preserve"> pod turn blue.</w:t>
-      </w:r>
-    </w:p>
-    <w:p>
-      <w:pPr>
-        <w:spacing w:line="256" w:lineRule="auto"/>
-        <w:ind w:left="720"/>
-        <w:contextualSpacing/>
-        <w:rPr>
-          <w:rFonts w:cs="Arial"/>
-          <w:noProof/>
-          <w:color w:val="000000"/>
-        </w:rPr>
-      </w:pPr>
-      <w:r>
-        <w:rPr>
-          <w:noProof/>
-        </w:rPr>
-        <w:lastRenderedPageBreak/>
-        <w:drawing>
-          <wp:inline distT="0" distB="0" distL="0" distR="0" wp14:anchorId="0016427C" wp14:editId="04FAB562">
-            <wp:extent cx="6534150" cy="2767939"/>
-            <wp:effectExtent l="0" t="0" r="0" b="0"/>
-            <wp:docPr id="1029122452" name="Picture 1029122452"/>
-            <wp:cNvGraphicFramePr>
-              <a:graphicFrameLocks xmlns:a="http://schemas.openxmlformats.org/drawingml/2006/main" noChangeAspect="1"/>
-            </wp:cNvGraphicFramePr>
-            <a:graphic xmlns:a="http://schemas.openxmlformats.org/drawingml/2006/main">
-              <a:graphicData uri="http://schemas.openxmlformats.org/drawingml/2006/picture">
-                <pic:pic xmlns:pic="http://schemas.openxmlformats.org/drawingml/2006/picture">
-                  <pic:nvPicPr>
-                    <pic:cNvPr id="1" name=""/>
-                    <pic:cNvPicPr/>
-                  </pic:nvPicPr>
-                  <pic:blipFill>
-                    <a:blip r:embed="rId103"/>
-                    <a:stretch>
-                      <a:fillRect/>
-                    </a:stretch>
-                  </pic:blipFill>
-                  <pic:spPr>
-                    <a:xfrm>
-                      <a:off x="0" y="0"/>
-                      <a:ext cx="6546612" cy="2773218"/>
-                    </a:xfrm>
-                    <a:prstGeom prst="rect">
-                      <a:avLst/>
-                    </a:prstGeom>
-                  </pic:spPr>
-                </pic:pic>
-              </a:graphicData>
-            </a:graphic>
-          </wp:inline>
-        </w:drawing>
-      </w:r>
-    </w:p>
-    <w:p>
-      <w:pPr>
-        <w:numPr>
-          <w:ilvl w:val="0"/>
-          <w:numId w:val="19"/>
-        </w:numPr>
-        <w:spacing w:line="256" w:lineRule="auto"/>
-        <w:contextualSpacing/>
-        <w:rPr>
-          <w:rFonts w:cs="Arial"/>
-          <w:noProof/>
-          <w:color w:val="000000"/>
-        </w:rPr>
-      </w:pPr>
-      <w:r>
-        <w:rPr>
-          <w:rFonts w:cs="Arial"/>
-          <w:noProof/>
-          <w:color w:val="000000"/>
-        </w:rPr>
-        <w:t>Once the build is completed and colour of the circle around pod turns blue, click on the url under Routes External Traffic.</w:t>
-      </w:r>
-    </w:p>
-    <w:p>
-      <w:pPr>
-        <w:spacing w:line="256" w:lineRule="auto"/>
-        <w:ind w:left="720"/>
-        <w:contextualSpacing/>
-        <w:rPr>
-          <w:rFonts w:cs="Arial"/>
-          <w:noProof/>
-          <w:color w:val="000000"/>
-        </w:rPr>
-      </w:pPr>
-      <w:r>
-        <w:rPr>
-          <w:noProof/>
-        </w:rPr>
-        <w:drawing>
-          <wp:inline distT="0" distB="0" distL="0" distR="0" wp14:anchorId="55C99633" wp14:editId="31940D3A">
-            <wp:extent cx="2904762" cy="761905"/>
-            <wp:effectExtent l="0" t="0" r="0" b="635"/>
-            <wp:docPr id="1029122453" name="Picture 1029122453"/>
-            <wp:cNvGraphicFramePr>
-              <a:graphicFrameLocks xmlns:a="http://schemas.openxmlformats.org/drawingml/2006/main" noChangeAspect="1"/>
-            </wp:cNvGraphicFramePr>
-            <a:graphic xmlns:a="http://schemas.openxmlformats.org/drawingml/2006/main">
-              <a:graphicData uri="http://schemas.openxmlformats.org/drawingml/2006/picture">
-                <pic:pic xmlns:pic="http://schemas.openxmlformats.org/drawingml/2006/picture">
-                  <pic:nvPicPr>
-                    <pic:cNvPr id="1" name=""/>
-                    <pic:cNvPicPr/>
-                  </pic:nvPicPr>
-                  <pic:blipFill>
-                    <a:blip r:embed="rId104"/>
-                    <a:stretch>
-                      <a:fillRect/>
-                    </a:stretch>
-                  </pic:blipFill>
-                  <pic:spPr>
-                    <a:xfrm>
-                      <a:off x="0" y="0"/>
-                      <a:ext cx="2904762" cy="761905"/>
-                    </a:xfrm>
-                    <a:prstGeom prst="rect">
-                      <a:avLst/>
-                    </a:prstGeom>
-                  </pic:spPr>
-                </pic:pic>
-              </a:graphicData>
-            </a:graphic>
-          </wp:inline>
-        </w:drawing>
-      </w:r>
-    </w:p>
-    <w:p>
-      <w:pPr>
-        <w:numPr>
-          <w:ilvl w:val="0"/>
-          <w:numId w:val="19"/>
-        </w:numPr>
-        <w:spacing w:line="256" w:lineRule="auto"/>
-        <w:contextualSpacing/>
-        <w:rPr>
-          <w:rFonts w:cs="Arial"/>
-          <w:noProof/>
-          <w:color w:val="000000"/>
-        </w:rPr>
-      </w:pPr>
-      <w:r>
-        <w:rPr>
-          <w:rFonts w:cs="Arial"/>
-          <w:noProof/>
-          <w:color w:val="000000"/>
-        </w:rPr>
-        <w:t>You will be directed to the todoapp page.</w:t>
-      </w:r>
-      <w:r>
-        <w:rPr>
-          <w:rFonts w:cs="Arial"/>
-          <w:noProof/>
-          <w:color w:val="000000"/>
-        </w:rPr>
-        <w:br/>
-      </w:r>
-      <w:r>
-        <w:rPr>
-          <w:noProof/>
-        </w:rPr>
-        <w:drawing>
-          <wp:inline distT="0" distB="0" distL="0" distR="0" wp14:anchorId="4A77CEF8" wp14:editId="4A261EF3">
-            <wp:extent cx="6486525" cy="3467888"/>
-            <wp:effectExtent l="0" t="0" r="0" b="0"/>
-            <wp:docPr id="1029122454" name="Picture 1029122454"/>
-            <wp:cNvGraphicFramePr>
-              <a:graphicFrameLocks xmlns:a="http://schemas.openxmlformats.org/drawingml/2006/main" noChangeAspect="1"/>
-            </wp:cNvGraphicFramePr>
-            <a:graphic xmlns:a="http://schemas.openxmlformats.org/drawingml/2006/main">
-              <a:graphicData uri="http://schemas.openxmlformats.org/drawingml/2006/picture">
-                <pic:pic xmlns:pic="http://schemas.openxmlformats.org/drawingml/2006/picture">
-                  <pic:nvPicPr>
-                    <pic:cNvPr id="1" name=""/>
-                    <pic:cNvPicPr/>
-                  </pic:nvPicPr>
-                  <pic:blipFill>
-                    <a:blip r:embed="rId105"/>
-                    <a:stretch>
-                      <a:fillRect/>
-                    </a:stretch>
-                  </pic:blipFill>
-                  <pic:spPr>
-                    <a:xfrm>
-                      <a:off x="0" y="0"/>
-                      <a:ext cx="6492064" cy="3470849"/>
-                    </a:xfrm>
-                    <a:prstGeom prst="rect">
-                      <a:avLst/>
-                    </a:prstGeom>
-                  </pic:spPr>
-                </pic:pic>
-              </a:graphicData>
-            </a:graphic>
-          </wp:inline>
-        </w:drawing>
-      </w:r>
-    </w:p>
-    <w:p>
-      <w:pPr>
-        <w:numPr>
-          <w:ilvl w:val="0"/>
-          <w:numId w:val="19"/>
-        </w:numPr>
-        <w:spacing w:line="256" w:lineRule="auto"/>
-        <w:contextualSpacing/>
-        <w:rPr>
-          <w:rFonts w:cs="Arial"/>
-          <w:noProof/>
-          <w:color w:val="000000"/>
-        </w:rPr>
-      </w:pPr>
-      <w:r>
-        <w:rPr>
-          <w:rFonts w:cs="Arial"/>
-          <w:noProof/>
-          <w:color w:val="000000"/>
-        </w:rPr>
-        <w:t>Now provide the following value in the text field above Add button and then click on Add Button.</w:t>
-      </w:r>
-      <w:r>
-        <w:rPr>
-          <w:rFonts w:cs="Arial"/>
-          <w:noProof/>
-          <w:color w:val="000000"/>
-        </w:rPr>
-        <w:br/>
-      </w:r>
-      <w:r>
-        <w:rPr>
-          <w:rFonts w:cs="Arial"/>
-          <w:b/>
-          <w:noProof/>
-          <w:color w:val="000000"/>
-        </w:rPr>
-        <w:t>“Deployed a 2 Tier App on Openshift, check if the database is updated”</w:t>
-      </w:r>
-    </w:p>
-    <w:p>
-      <w:pPr>
-        <w:spacing w:line="256" w:lineRule="auto"/>
-        <w:ind w:left="720"/>
-        <w:contextualSpacing/>
-        <w:rPr>
-          <w:rFonts w:cs="Arial"/>
-          <w:noProof/>
-          <w:color w:val="000000"/>
-        </w:rPr>
-      </w:pPr>
-      <w:r>
-        <w:rPr>
-          <w:noProof/>
-        </w:rPr>
-        <w:lastRenderedPageBreak/>
-        <w:drawing>
-          <wp:inline distT="0" distB="0" distL="0" distR="0" wp14:anchorId="75BDB143" wp14:editId="09465D17">
-            <wp:extent cx="6342857" cy="2904762"/>
-            <wp:effectExtent l="0" t="0" r="1270" b="0"/>
-            <wp:docPr id="1029122458" name="Picture 1029122458"/>
-            <wp:cNvGraphicFramePr>
-              <a:graphicFrameLocks xmlns:a="http://schemas.openxmlformats.org/drawingml/2006/main" noChangeAspect="1"/>
-            </wp:cNvGraphicFramePr>
-            <a:graphic xmlns:a="http://schemas.openxmlformats.org/drawingml/2006/main">
-              <a:graphicData uri="http://schemas.openxmlformats.org/drawingml/2006/picture">
-                <pic:pic xmlns:pic="http://schemas.openxmlformats.org/drawingml/2006/picture">
-                  <pic:nvPicPr>
-                    <pic:cNvPr id="1" name=""/>
-                    <pic:cNvPicPr/>
-                  </pic:nvPicPr>
-                  <pic:blipFill>
-                    <a:blip r:embed="rId106"/>
-                    <a:stretch>
-                      <a:fillRect/>
-                    </a:stretch>
-                  </pic:blipFill>
-                  <pic:spPr>
-                    <a:xfrm>
-                      <a:off x="0" y="0"/>
                       <a:ext cx="6342857" cy="2904762"/>
                     </a:xfrm>
                     <a:prstGeom prst="rect">
@@ -13904,7 +13562,6 @@
           <w:id w:val="-2133851752"/>
           <w:text/>
         </w:sdtPr>
-        <w:sdtEndPr/>
         <w:sdtContent>
           <w:r>
             <w:rPr>
@@ -13991,7 +13648,7 @@
         </w:rPr>
         <w:t xml:space="preserve"> to </w:t>
       </w:r>
-      <w:hyperlink r:id="rId107" w:history="1">
+      <w:hyperlink r:id="rId101" w:history="1">
         <w:r>
           <w:rPr>
             <w:color w:val="0563C1" w:themeColor="hyperlink"/>
@@ -14091,7 +13748,7 @@
                     <pic:cNvPicPr/>
                   </pic:nvPicPr>
                   <pic:blipFill>
-                    <a:blip r:embed="rId85"/>
+                    <a:blip r:embed="rId79"/>
                     <a:stretch>
                       <a:fillRect/>
                     </a:stretch>
@@ -14194,7 +13851,7 @@
                     <pic:cNvPicPr/>
                   </pic:nvPicPr>
                   <pic:blipFill>
-                    <a:blip r:embed="rId108"/>
+                    <a:blip r:embed="rId102"/>
                     <a:stretch>
                       <a:fillRect/>
                     </a:stretch>
@@ -14299,7 +13956,7 @@
                     <pic:cNvPicPr/>
                   </pic:nvPicPr>
                   <pic:blipFill>
-                    <a:blip r:embed="rId109"/>
+                    <a:blip r:embed="rId103"/>
                     <a:stretch>
                       <a:fillRect/>
                     </a:stretch>
@@ -14569,7 +14226,7 @@
                     <pic:cNvPicPr/>
                   </pic:nvPicPr>
                   <pic:blipFill>
-                    <a:blip r:embed="rId110"/>
+                    <a:blip r:embed="rId104"/>
                     <a:stretch>
                       <a:fillRect/>
                     </a:stretch>
@@ -14659,7 +14316,7 @@
                     <pic:cNvPicPr/>
                   </pic:nvPicPr>
                   <pic:blipFill>
-                    <a:blip r:embed="rId89"/>
+                    <a:blip r:embed="rId83"/>
                     <a:stretch>
                       <a:fillRect/>
                     </a:stretch>
@@ -14732,7 +14389,7 @@
                     <pic:cNvPicPr/>
                   </pic:nvPicPr>
                   <pic:blipFill>
-                    <a:blip r:embed="rId111"/>
+                    <a:blip r:embed="rId105"/>
                     <a:stretch>
                       <a:fillRect/>
                     </a:stretch>
@@ -14836,7 +14493,7 @@
                     <pic:cNvPicPr/>
                   </pic:nvPicPr>
                   <pic:blipFill>
-                    <a:blip r:embed="rId112"/>
+                    <a:blip r:embed="rId106"/>
                     <a:stretch>
                       <a:fillRect/>
                     </a:stretch>
@@ -14914,7 +14571,7 @@
                     <pic:cNvPicPr/>
                   </pic:nvPicPr>
                   <pic:blipFill>
-                    <a:blip r:embed="rId113"/>
+                    <a:blip r:embed="rId107"/>
                     <a:stretch>
                       <a:fillRect/>
                     </a:stretch>
@@ -15099,7 +14756,7 @@
                     <pic:cNvPicPr/>
                   </pic:nvPicPr>
                   <pic:blipFill>
-                    <a:blip r:embed="rId114"/>
+                    <a:blip r:embed="rId108"/>
                     <a:stretch>
                       <a:fillRect/>
                     </a:stretch>
@@ -15165,7 +14822,7 @@
                     <pic:cNvPicPr/>
                   </pic:nvPicPr>
                   <pic:blipFill>
-                    <a:blip r:embed="rId115"/>
+                    <a:blip r:embed="rId109"/>
                     <a:stretch>
                       <a:fillRect/>
                     </a:stretch>
@@ -15232,7 +14889,7 @@
                     <pic:cNvPicPr/>
                   </pic:nvPicPr>
                   <pic:blipFill>
-                    <a:blip r:embed="rId116"/>
+                    <a:blip r:embed="rId110"/>
                     <a:stretch>
                       <a:fillRect/>
                     </a:stretch>
@@ -15298,7 +14955,7 @@
                     <pic:cNvPicPr/>
                   </pic:nvPicPr>
                   <pic:blipFill>
-                    <a:blip r:embed="rId117"/>
+                    <a:blip r:embed="rId111"/>
                     <a:stretch>
                       <a:fillRect/>
                     </a:stretch>
@@ -15364,7 +15021,7 @@
                     <pic:cNvPicPr/>
                   </pic:nvPicPr>
                   <pic:blipFill>
-                    <a:blip r:embed="rId118"/>
+                    <a:blip r:embed="rId112"/>
                     <a:stretch>
                       <a:fillRect/>
                     </a:stretch>
@@ -15454,7 +15111,7 @@
         </w:rPr>
         <w:t xml:space="preserve"> to </w:t>
       </w:r>
-      <w:hyperlink r:id="rId119" w:history="1">
+      <w:hyperlink r:id="rId113" w:history="1">
         <w:r>
           <w:rPr>
             <w:color w:val="0563C1" w:themeColor="hyperlink"/>
@@ -15740,7 +15397,7 @@
                     <pic:cNvPicPr/>
                   </pic:nvPicPr>
                   <pic:blipFill>
-                    <a:blip r:embed="rId120"/>
+                    <a:blip r:embed="rId114"/>
                     <a:stretch>
                       <a:fillRect/>
                     </a:stretch>
@@ -15851,6 +15508,558 @@
             <wp:extent cx="6562725" cy="690909"/>
             <wp:effectExtent l="0" t="0" r="0" b="0"/>
             <wp:docPr id="30" name="Picture 30"/>
+            <wp:cNvGraphicFramePr>
+              <a:graphicFrameLocks xmlns:a="http://schemas.openxmlformats.org/drawingml/2006/main" noChangeAspect="1"/>
+            </wp:cNvGraphicFramePr>
+            <a:graphic xmlns:a="http://schemas.openxmlformats.org/drawingml/2006/main">
+              <a:graphicData uri="http://schemas.openxmlformats.org/drawingml/2006/picture">
+                <pic:pic xmlns:pic="http://schemas.openxmlformats.org/drawingml/2006/picture">
+                  <pic:nvPicPr>
+                    <pic:cNvPr id="1" name=""/>
+                    <pic:cNvPicPr/>
+                  </pic:nvPicPr>
+                  <pic:blipFill>
+                    <a:blip r:embed="rId115"/>
+                    <a:stretch>
+                      <a:fillRect/>
+                    </a:stretch>
+                  </pic:blipFill>
+                  <pic:spPr>
+                    <a:xfrm>
+                      <a:off x="0" y="0"/>
+                      <a:ext cx="6637207" cy="698750"/>
+                    </a:xfrm>
+                    <a:prstGeom prst="rect">
+                      <a:avLst/>
+                    </a:prstGeom>
+                  </pic:spPr>
+                </pic:pic>
+              </a:graphicData>
+            </a:graphic>
+          </wp:inline>
+        </w:drawing>
+      </w:r>
+    </w:p>
+    <w:p>
+      <w:pPr>
+        <w:numPr>
+          <w:ilvl w:val="0"/>
+          <w:numId w:val="20"/>
+        </w:numPr>
+        <w:rPr>
+          <w:noProof/>
+        </w:rPr>
+      </w:pPr>
+      <w:r>
+        <w:rPr>
+          <w:noProof/>
+        </w:rPr>
+        <w:lastRenderedPageBreak/>
+        <w:t xml:space="preserve">Now execute the following command in the cloud shell to </w:t>
+      </w:r>
+      <w:r>
+        <w:rPr>
+          <w:noProof/>
+        </w:rPr>
+        <w:t>pull a docker image</w:t>
+      </w:r>
+      <w:r>
+        <w:rPr>
+          <w:noProof/>
+        </w:rPr>
+        <w:t>. Copy the key into a text editor for later use.</w:t>
+      </w:r>
+    </w:p>
+    <w:p>
+      <w:pPr>
+        <w:pStyle w:val="CodeBlock"/>
+      </w:pPr>
+      <w:r>
+        <w:t>s</w:t>
+      </w:r>
+      <w:r>
+        <w:t>sh ocpadmin@</w:t>
+      </w:r>
+      <w:r>
+        <w:t>&lt;</w:t>
+      </w:r>
+      <w:r>
+        <w:rPr>
+          <w:b/>
+        </w:rPr>
+        <w:t>copiedPrivateIpOfNode</w:t>
+      </w:r>
+      <w:r>
+        <w:t>&gt;</w:t>
+      </w:r>
+    </w:p>
+    <w:p>
+      <w:pPr>
+        <w:pStyle w:val="ListParagraph"/>
+      </w:pPr>
+      <w:r>
+        <w:rPr>
+          <w:b/>
+        </w:rPr>
+        <w:t>Note</w:t>
+      </w:r>
+      <w:r>
+        <w:t xml:space="preserve">: </w:t>
+      </w:r>
+      <w:r>
+        <w:t xml:space="preserve">Substitute </w:t>
+      </w:r>
+      <w:r>
+        <w:t xml:space="preserve">in the </w:t>
+      </w:r>
+      <w:r>
+        <w:t>above</w:t>
+      </w:r>
+      <w:r>
+        <w:t xml:space="preserve"> command</w:t>
+      </w:r>
+      <w:r>
+        <w:t xml:space="preserve"> with the value of copied Private IP Address of Node in which pod is </w:t>
+      </w:r>
+      <w:r>
+        <w:t>running.</w:t>
+      </w:r>
+    </w:p>
+    <w:p>
+      <w:pPr>
+        <w:pStyle w:val="ListParagraph"/>
+      </w:pPr>
+      <w:r>
+        <w:rPr>
+          <w:noProof/>
+        </w:rPr>
+        <w:drawing>
+          <wp:inline distT="0" distB="0" distL="0" distR="0" wp14:anchorId="0714713B" wp14:editId="3648A745">
+            <wp:extent cx="4476190" cy="571429"/>
+            <wp:effectExtent l="0" t="0" r="635" b="635"/>
+            <wp:docPr id="254947840" name="Picture 254947840"/>
+            <wp:cNvGraphicFramePr>
+              <a:graphicFrameLocks xmlns:a="http://schemas.openxmlformats.org/drawingml/2006/main" noChangeAspect="1"/>
+            </wp:cNvGraphicFramePr>
+            <a:graphic xmlns:a="http://schemas.openxmlformats.org/drawingml/2006/main">
+              <a:graphicData uri="http://schemas.openxmlformats.org/drawingml/2006/picture">
+                <pic:pic xmlns:pic="http://schemas.openxmlformats.org/drawingml/2006/picture">
+                  <pic:nvPicPr>
+                    <pic:cNvPr id="1" name=""/>
+                    <pic:cNvPicPr/>
+                  </pic:nvPicPr>
+                  <pic:blipFill>
+                    <a:blip r:embed="rId116"/>
+                    <a:stretch>
+                      <a:fillRect/>
+                    </a:stretch>
+                  </pic:blipFill>
+                  <pic:spPr>
+                    <a:xfrm>
+                      <a:off x="0" y="0"/>
+                      <a:ext cx="4476190" cy="571429"/>
+                    </a:xfrm>
+                    <a:prstGeom prst="rect">
+                      <a:avLst/>
+                    </a:prstGeom>
+                  </pic:spPr>
+                </pic:pic>
+              </a:graphicData>
+            </a:graphic>
+          </wp:inline>
+        </w:drawing>
+      </w:r>
+    </w:p>
+    <w:p>
+      <w:pPr>
+        <w:pStyle w:val="ListParagraph"/>
+        <w:numPr>
+          <w:ilvl w:val="0"/>
+          <w:numId w:val="20"/>
+        </w:numPr>
+        <w:rPr>
+          <w:noProof/>
+        </w:rPr>
+      </w:pPr>
+      <w:r>
+        <w:rPr>
+          <w:noProof/>
+        </w:rPr>
+        <w:t xml:space="preserve">Now execute the following command in the cloud shell to login in to root account. </w:t>
+      </w:r>
+    </w:p>
+    <w:p>
+      <w:pPr>
+        <w:pStyle w:val="CodeBlock"/>
+      </w:pPr>
+      <w:r>
+        <w:t>sudo su -</w:t>
+      </w:r>
+    </w:p>
+    <w:p>
+      <w:pPr>
+        <w:ind w:left="720"/>
+        <w:rPr>
+          <w:noProof/>
+        </w:rPr>
+      </w:pPr>
+      <w:r>
+        <w:rPr>
+          <w:noProof/>
+        </w:rPr>
+        <w:drawing>
+          <wp:inline distT="0" distB="0" distL="0" distR="0" wp14:anchorId="23ABD945" wp14:editId="12BADF3F">
+            <wp:extent cx="3447619" cy="438095"/>
+            <wp:effectExtent l="0" t="0" r="635" b="635"/>
+            <wp:docPr id="254947843" name="Picture 254947843"/>
+            <wp:cNvGraphicFramePr>
+              <a:graphicFrameLocks xmlns:a="http://schemas.openxmlformats.org/drawingml/2006/main" noChangeAspect="1"/>
+            </wp:cNvGraphicFramePr>
+            <a:graphic xmlns:a="http://schemas.openxmlformats.org/drawingml/2006/main">
+              <a:graphicData uri="http://schemas.openxmlformats.org/drawingml/2006/picture">
+                <pic:pic xmlns:pic="http://schemas.openxmlformats.org/drawingml/2006/picture">
+                  <pic:nvPicPr>
+                    <pic:cNvPr id="1" name=""/>
+                    <pic:cNvPicPr/>
+                  </pic:nvPicPr>
+                  <pic:blipFill>
+                    <a:blip r:embed="rId117"/>
+                    <a:stretch>
+                      <a:fillRect/>
+                    </a:stretch>
+                  </pic:blipFill>
+                  <pic:spPr>
+                    <a:xfrm>
+                      <a:off x="0" y="0"/>
+                      <a:ext cx="3447619" cy="438095"/>
+                    </a:xfrm>
+                    <a:prstGeom prst="rect">
+                      <a:avLst/>
+                    </a:prstGeom>
+                  </pic:spPr>
+                </pic:pic>
+              </a:graphicData>
+            </a:graphic>
+          </wp:inline>
+        </w:drawing>
+      </w:r>
+    </w:p>
+    <w:p>
+      <w:pPr>
+        <w:numPr>
+          <w:ilvl w:val="0"/>
+          <w:numId w:val="20"/>
+        </w:numPr>
+        <w:rPr>
+          <w:noProof/>
+        </w:rPr>
+      </w:pPr>
+      <w:r>
+        <w:rPr>
+          <w:noProof/>
+        </w:rPr>
+        <w:t xml:space="preserve">Now execute the following command in the cloud shell to </w:t>
+      </w:r>
+      <w:r>
+        <w:rPr>
+          <w:noProof/>
+        </w:rPr>
+        <w:t>check if the docker is installed and running</w:t>
+      </w:r>
+      <w:r>
+        <w:rPr>
+          <w:noProof/>
+        </w:rPr>
+        <w:t xml:space="preserve">. </w:t>
+      </w:r>
+    </w:p>
+    <w:p>
+      <w:pPr>
+        <w:pStyle w:val="CodeBlock"/>
+      </w:pPr>
+      <w:r>
+        <w:t xml:space="preserve">docker -v </w:t>
+      </w:r>
+    </w:p>
+    <w:p>
+      <w:pPr>
+        <w:ind w:left="720"/>
+        <w:rPr>
+          <w:noProof/>
+        </w:rPr>
+      </w:pPr>
+      <w:r>
+        <w:rPr>
+          <w:noProof/>
+        </w:rPr>
+        <w:drawing>
+          <wp:inline distT="0" distB="0" distL="0" distR="0" wp14:anchorId="2C6B0182" wp14:editId="20259A2A">
+            <wp:extent cx="3723809" cy="657143"/>
+            <wp:effectExtent l="0" t="0" r="0" b="0"/>
+            <wp:docPr id="254947844" name="Picture 254947844"/>
+            <wp:cNvGraphicFramePr>
+              <a:graphicFrameLocks xmlns:a="http://schemas.openxmlformats.org/drawingml/2006/main" noChangeAspect="1"/>
+            </wp:cNvGraphicFramePr>
+            <a:graphic xmlns:a="http://schemas.openxmlformats.org/drawingml/2006/main">
+              <a:graphicData uri="http://schemas.openxmlformats.org/drawingml/2006/picture">
+                <pic:pic xmlns:pic="http://schemas.openxmlformats.org/drawingml/2006/picture">
+                  <pic:nvPicPr>
+                    <pic:cNvPr id="1" name=""/>
+                    <pic:cNvPicPr/>
+                  </pic:nvPicPr>
+                  <pic:blipFill>
+                    <a:blip r:embed="rId118"/>
+                    <a:stretch>
+                      <a:fillRect/>
+                    </a:stretch>
+                  </pic:blipFill>
+                  <pic:spPr>
+                    <a:xfrm>
+                      <a:off x="0" y="0"/>
+                      <a:ext cx="3723809" cy="657143"/>
+                    </a:xfrm>
+                    <a:prstGeom prst="rect">
+                      <a:avLst/>
+                    </a:prstGeom>
+                  </pic:spPr>
+                </pic:pic>
+              </a:graphicData>
+            </a:graphic>
+          </wp:inline>
+        </w:drawing>
+      </w:r>
+    </w:p>
+    <w:p>
+      <w:pPr>
+        <w:numPr>
+          <w:ilvl w:val="0"/>
+          <w:numId w:val="20"/>
+        </w:numPr>
+        <w:rPr>
+          <w:noProof/>
+        </w:rPr>
+      </w:pPr>
+      <w:r>
+        <w:rPr>
+          <w:noProof/>
+        </w:rPr>
+        <w:t xml:space="preserve">Now execute the following command in the cloud shell to display the </w:t>
+      </w:r>
+      <w:r>
+        <w:rPr>
+          <w:noProof/>
+        </w:rPr>
+        <w:t>list the docker images in the system</w:t>
+      </w:r>
+      <w:r>
+        <w:rPr>
+          <w:noProof/>
+        </w:rPr>
+        <w:t xml:space="preserve">. </w:t>
+      </w:r>
+    </w:p>
+    <w:p>
+      <w:pPr>
+        <w:pStyle w:val="CodeBlock"/>
+      </w:pPr>
+      <w:r>
+        <w:t>d</w:t>
+      </w:r>
+      <w:r>
+        <w:t>ocker images</w:t>
+      </w:r>
+    </w:p>
+    <w:p>
+      <w:pPr>
+        <w:pStyle w:val="ListParagraph"/>
+        <w:rPr>
+          <w:b/>
+        </w:rPr>
+      </w:pPr>
+      <w:r>
+        <w:rPr>
+          <w:noProof/>
+        </w:rPr>
+        <w:drawing>
+          <wp:inline distT="0" distB="0" distL="0" distR="0" wp14:anchorId="130D292D" wp14:editId="674640AC">
+            <wp:extent cx="6467475" cy="1359966"/>
+            <wp:effectExtent l="0" t="0" r="0" b="0"/>
+            <wp:docPr id="254947845" name="Picture 254947845"/>
+            <wp:cNvGraphicFramePr>
+              <a:graphicFrameLocks xmlns:a="http://schemas.openxmlformats.org/drawingml/2006/main" noChangeAspect="1"/>
+            </wp:cNvGraphicFramePr>
+            <a:graphic xmlns:a="http://schemas.openxmlformats.org/drawingml/2006/main">
+              <a:graphicData uri="http://schemas.openxmlformats.org/drawingml/2006/picture">
+                <pic:pic xmlns:pic="http://schemas.openxmlformats.org/drawingml/2006/picture">
+                  <pic:nvPicPr>
+                    <pic:cNvPr id="1" name=""/>
+                    <pic:cNvPicPr/>
+                  </pic:nvPicPr>
+                  <pic:blipFill>
+                    <a:blip r:embed="rId119"/>
+                    <a:stretch>
+                      <a:fillRect/>
+                    </a:stretch>
+                  </pic:blipFill>
+                  <pic:spPr>
+                    <a:xfrm>
+                      <a:off x="0" y="0"/>
+                      <a:ext cx="6498962" cy="1366587"/>
+                    </a:xfrm>
+                    <a:prstGeom prst="rect">
+                      <a:avLst/>
+                    </a:prstGeom>
+                  </pic:spPr>
+                </pic:pic>
+              </a:graphicData>
+            </a:graphic>
+          </wp:inline>
+        </w:drawing>
+      </w:r>
+    </w:p>
+    <w:p>
+      <w:pPr>
+        <w:numPr>
+          <w:ilvl w:val="0"/>
+          <w:numId w:val="20"/>
+        </w:numPr>
+        <w:rPr>
+          <w:noProof/>
+        </w:rPr>
+      </w:pPr>
+      <w:r>
+        <w:rPr>
+          <w:noProof/>
+        </w:rPr>
+        <w:t>From the displayed results, copy the</w:t>
+      </w:r>
+      <w:r>
+        <w:rPr>
+          <w:noProof/>
+        </w:rPr>
+        <w:t xml:space="preserve"> Image</w:t>
+      </w:r>
+      <w:r>
+        <w:rPr>
+          <w:noProof/>
+        </w:rPr>
+        <w:t xml:space="preserve"> name with todoapp in the end.</w:t>
+      </w:r>
+    </w:p>
+    <w:p>
+      <w:pPr>
+        <w:ind w:left="720"/>
+        <w:rPr>
+          <w:noProof/>
+        </w:rPr>
+      </w:pPr>
+      <w:r>
+        <w:rPr>
+          <w:noProof/>
+        </w:rPr>
+        <w:drawing>
+          <wp:inline distT="0" distB="0" distL="0" distR="0" wp14:anchorId="60603ACA" wp14:editId="6EDAFB36">
+            <wp:extent cx="6477000" cy="1361969"/>
+            <wp:effectExtent l="0" t="0" r="0" b="0"/>
+            <wp:docPr id="254947846" name="Picture 254947846"/>
+            <wp:cNvGraphicFramePr>
+              <a:graphicFrameLocks xmlns:a="http://schemas.openxmlformats.org/drawingml/2006/main" noChangeAspect="1"/>
+            </wp:cNvGraphicFramePr>
+            <a:graphic xmlns:a="http://schemas.openxmlformats.org/drawingml/2006/main">
+              <a:graphicData uri="http://schemas.openxmlformats.org/drawingml/2006/picture">
+                <pic:pic xmlns:pic="http://schemas.openxmlformats.org/drawingml/2006/picture">
+                  <pic:nvPicPr>
+                    <pic:cNvPr id="1" name=""/>
+                    <pic:cNvPicPr/>
+                  </pic:nvPicPr>
+                  <pic:blipFill>
+                    <a:blip r:embed="rId120"/>
+                    <a:stretch>
+                      <a:fillRect/>
+                    </a:stretch>
+                  </pic:blipFill>
+                  <pic:spPr>
+                    <a:xfrm>
+                      <a:off x="0" y="0"/>
+                      <a:ext cx="6503637" cy="1367570"/>
+                    </a:xfrm>
+                    <a:prstGeom prst="rect">
+                      <a:avLst/>
+                    </a:prstGeom>
+                  </pic:spPr>
+                </pic:pic>
+              </a:graphicData>
+            </a:graphic>
+          </wp:inline>
+        </w:drawing>
+      </w:r>
+    </w:p>
+    <w:p>
+      <w:pPr>
+        <w:numPr>
+          <w:ilvl w:val="0"/>
+          <w:numId w:val="20"/>
+        </w:numPr>
+        <w:rPr>
+          <w:noProof/>
+        </w:rPr>
+      </w:pPr>
+      <w:r>
+        <w:rPr>
+          <w:noProof/>
+        </w:rPr>
+        <w:t>Now execute the following command in the cloud she</w:t>
+      </w:r>
+      <w:r>
+        <w:rPr>
+          <w:noProof/>
+        </w:rPr>
+        <w:t>ll to tag the existing docker image.</w:t>
+      </w:r>
+    </w:p>
+    <w:p>
+      <w:pPr>
+        <w:pStyle w:val="CodeBlock"/>
+      </w:pPr>
+      <w:r>
+        <w:lastRenderedPageBreak/>
+        <w:t>docker tag &lt;</w:t>
+      </w:r>
+      <w:r>
+        <w:rPr>
+          <w:b/>
+        </w:rPr>
+        <w:t>ImageName</w:t>
+      </w:r>
+      <w:r>
+        <w:t>&gt; &lt;</w:t>
+      </w:r>
+      <w:r>
+        <w:rPr>
+          <w:b/>
+        </w:rPr>
+        <w:t>ACRLoginServerUri</w:t>
+      </w:r>
+      <w:r>
+        <w:t>&gt;/sample/todoapp</w:t>
+      </w:r>
+    </w:p>
+    <w:p>
+      <w:pPr>
+        <w:pStyle w:val="ListParagraph"/>
+        <w:rPr>
+          <w:b/>
+        </w:rPr>
+      </w:pPr>
+      <w:r>
+        <w:rPr>
+          <w:noProof/>
+        </w:rPr>
+        <w:drawing>
+          <wp:inline distT="0" distB="0" distL="0" distR="0" wp14:anchorId="66519455" wp14:editId="76B19F58">
+            <wp:extent cx="6505575" cy="242754"/>
+            <wp:effectExtent l="0" t="0" r="0" b="5080"/>
+            <wp:docPr id="254947848" name="Picture 254947848"/>
             <wp:cNvGraphicFramePr>
               <a:graphicFrameLocks xmlns:a="http://schemas.openxmlformats.org/drawingml/2006/main" noChangeAspect="1"/>
             </wp:cNvGraphicFramePr>
@@ -15870,7 +16079,7 @@
                   <pic:spPr>
                     <a:xfrm>
                       <a:off x="0" y="0"/>
-                      <a:ext cx="6637207" cy="698750"/>
+                      <a:ext cx="6713264" cy="250504"/>
                     </a:xfrm>
                     <a:prstGeom prst="rect">
                       <a:avLst/>
@@ -15885,6 +16094,44 @@
     </w:p>
     <w:p>
       <w:pPr>
+        <w:pStyle w:val="ListParagraph"/>
+      </w:pPr>
+      <w:r>
+        <w:rPr>
+          <w:b/>
+        </w:rPr>
+        <w:t>Note</w:t>
+      </w:r>
+      <w:r>
+        <w:t xml:space="preserve">: </w:t>
+      </w:r>
+      <w:r>
+        <w:tab/>
+        <w:t xml:space="preserve">Substitute for </w:t>
+      </w:r>
+      <w:proofErr w:type="spellStart"/>
+      <w:r>
+        <w:rPr>
+          <w:b/>
+        </w:rPr>
+        <w:t>ImageName</w:t>
+      </w:r>
+      <w:proofErr w:type="spellEnd"/>
+      <w:r>
+        <w:t xml:space="preserve"> and </w:t>
+      </w:r>
+      <w:r>
+        <w:rPr>
+          <w:b/>
+        </w:rPr>
+        <w:t>ACR Login Server</w:t>
+      </w:r>
+      <w:r>
+        <w:t xml:space="preserve"> URI with the copied values in the above command</w:t>
+      </w:r>
+    </w:p>
+    <w:p>
+      <w:pPr>
         <w:numPr>
           <w:ilvl w:val="0"/>
           <w:numId w:val="20"/>
@@ -15897,20 +16144,13 @@
         <w:rPr>
           <w:noProof/>
         </w:rPr>
-        <w:lastRenderedPageBreak/>
-        <w:t xml:space="preserve">Now execute the following command in the cloud shell to </w:t>
-      </w:r>
-      <w:r>
-        <w:rPr>
-          <w:noProof/>
-        </w:rPr>
-        <w:t>pull a docker image</w:t>
-      </w:r>
-      <w:r>
-        <w:rPr>
-          <w:noProof/>
-        </w:rPr>
-        <w:t>. Copy the key into a text editor for later use.</w:t>
+        <w:t>Now execute the following command in the cloud she</w:t>
+      </w:r>
+      <w:r>
+        <w:rPr>
+          <w:noProof/>
+        </w:rPr>
+        <w:t>ll to login to docker registry. When prompted, enter the password for ACR you copied earlier</w:t>
       </w:r>
     </w:p>
     <w:p>
@@ -15918,19 +16158,22 @@
         <w:pStyle w:val="CodeBlock"/>
       </w:pPr>
       <w:r>
-        <w:t>s</w:t>
-      </w:r>
-      <w:r>
-        <w:t>sh ocpadmin@</w:t>
-      </w:r>
-      <w:r>
-        <w:t>&lt;</w:t>
-      </w:r>
-      <w:r>
-        <w:rPr>
-          <w:b/>
-        </w:rPr>
-        <w:t>copiedPrivateIpOfNode</w:t>
+        <w:t>docker login &lt;</w:t>
+      </w:r>
+      <w:r>
+        <w:rPr>
+          <w:b/>
+        </w:rPr>
+        <w:t>acrServerLoginServerUri</w:t>
+      </w:r>
+      <w:r>
+        <w:t>&gt; -u &lt;</w:t>
+      </w:r>
+      <w:r>
+        <w:rPr>
+          <w:b/>
+        </w:rPr>
+        <w:t>ACRUsername</w:t>
       </w:r>
       <w:r>
         <w:t>&gt;</w:t>
@@ -15947,25 +16190,7 @@
         <w:t>Note</w:t>
       </w:r>
       <w:r>
-        <w:t xml:space="preserve">: </w:t>
-      </w:r>
-      <w:r>
-        <w:t xml:space="preserve">Substitute </w:t>
-      </w:r>
-      <w:r>
-        <w:t xml:space="preserve">in the </w:t>
-      </w:r>
-      <w:r>
-        <w:t>above</w:t>
-      </w:r>
-      <w:r>
-        <w:t xml:space="preserve"> command</w:t>
-      </w:r>
-      <w:r>
-        <w:t xml:space="preserve"> with the value of copied Private IP Address of Node in which pod is </w:t>
-      </w:r>
-      <w:r>
-        <w:t>running.</w:t>
+        <w:t>: Substitute for ACR Login Server URI and Username in the above command</w:t>
       </w:r>
     </w:p>
     <w:p>
@@ -15977,10 +16202,10 @@
           <w:noProof/>
         </w:rPr>
         <w:drawing>
-          <wp:inline distT="0" distB="0" distL="0" distR="0" wp14:anchorId="0714713B" wp14:editId="3648A745">
-            <wp:extent cx="4476190" cy="571429"/>
-            <wp:effectExtent l="0" t="0" r="635" b="635"/>
-            <wp:docPr id="254947840" name="Picture 254947840"/>
+          <wp:inline distT="0" distB="0" distL="0" distR="0" wp14:anchorId="0DCD1324" wp14:editId="105EB398">
+            <wp:extent cx="6496050" cy="687499"/>
+            <wp:effectExtent l="0" t="0" r="0" b="0"/>
+            <wp:docPr id="254947849" name="Picture 254947849"/>
             <wp:cNvGraphicFramePr>
               <a:graphicFrameLocks xmlns:a="http://schemas.openxmlformats.org/drawingml/2006/main" noChangeAspect="1"/>
             </wp:cNvGraphicFramePr>
@@ -16000,7 +16225,7 @@
                   <pic:spPr>
                     <a:xfrm>
                       <a:off x="0" y="0"/>
-                      <a:ext cx="4476190" cy="571429"/>
+                      <a:ext cx="6618640" cy="700473"/>
                     </a:xfrm>
                     <a:prstGeom prst="rect">
                       <a:avLst/>
@@ -16015,7 +16240,6 @@
     </w:p>
     <w:p>
       <w:pPr>
-        <w:pStyle w:val="ListParagraph"/>
         <w:numPr>
           <w:ilvl w:val="0"/>
           <w:numId w:val="20"/>
@@ -16028,7 +16252,19 @@
         <w:rPr>
           <w:noProof/>
         </w:rPr>
-        <w:t xml:space="preserve">Now execute the following command in the cloud shell to login in to root account. </w:t>
+        <w:t xml:space="preserve">Now execute the following command in the cloud shell to </w:t>
+      </w:r>
+      <w:r>
+        <w:rPr>
+          <w:noProof/>
+        </w:rPr>
+        <w:t>push the tagged image to azure container Registry</w:t>
+      </w:r>
+      <w:r>
+        <w:rPr>
+          <w:noProof/>
+        </w:rPr>
+        <w:t>. Copy the key into a text editor for later use.</w:t>
       </w:r>
     </w:p>
     <w:p>
@@ -16036,25 +16272,53 @@
         <w:pStyle w:val="CodeBlock"/>
       </w:pPr>
       <w:r>
-        <w:t>sudo su -</w:t>
-      </w:r>
-    </w:p>
-    <w:p>
-      <w:pPr>
-        <w:ind w:left="720"/>
-        <w:rPr>
-          <w:noProof/>
-        </w:rPr>
+        <w:t>docker push &lt;</w:t>
+      </w:r>
+      <w:r>
+        <w:rPr>
+          <w:b/>
+        </w:rPr>
+        <w:t>ACRLoginServerUri</w:t>
+      </w:r>
+      <w:r>
+        <w:t>&gt;/sample/todoapp</w:t>
+      </w:r>
+    </w:p>
+    <w:p>
+      <w:pPr>
+        <w:pStyle w:val="ListParagraph"/>
+      </w:pPr>
+      <w:r>
+        <w:rPr>
+          <w:b/>
+        </w:rPr>
+        <w:t>Note</w:t>
+      </w:r>
+      <w:r>
+        <w:t xml:space="preserve">: Substitute for </w:t>
+      </w:r>
+      <w:proofErr w:type="spellStart"/>
+      <w:r>
+        <w:t>ACRLoginServerUri</w:t>
+      </w:r>
+      <w:proofErr w:type="spellEnd"/>
+      <w:r>
+        <w:t xml:space="preserve"> in the above command</w:t>
+      </w:r>
+    </w:p>
+    <w:p>
+      <w:pPr>
+        <w:pStyle w:val="ListParagraph"/>
       </w:pPr>
       <w:r>
         <w:rPr>
           <w:noProof/>
         </w:rPr>
         <w:drawing>
-          <wp:inline distT="0" distB="0" distL="0" distR="0" wp14:anchorId="23ABD945" wp14:editId="12BADF3F">
-            <wp:extent cx="3447619" cy="438095"/>
-            <wp:effectExtent l="0" t="0" r="635" b="635"/>
-            <wp:docPr id="254947843" name="Picture 254947843"/>
+          <wp:inline distT="0" distB="0" distL="0" distR="0" wp14:anchorId="7AC951EC" wp14:editId="39D3AAEA">
+            <wp:extent cx="6505575" cy="1314367"/>
+            <wp:effectExtent l="0" t="0" r="0" b="635"/>
+            <wp:docPr id="254947850" name="Picture 254947850"/>
             <wp:cNvGraphicFramePr>
               <a:graphicFrameLocks xmlns:a="http://schemas.openxmlformats.org/drawingml/2006/main" noChangeAspect="1"/>
             </wp:cNvGraphicFramePr>
@@ -16074,7 +16338,7 @@
                   <pic:spPr>
                     <a:xfrm>
                       <a:off x="0" y="0"/>
-                      <a:ext cx="3447619" cy="438095"/>
+                      <a:ext cx="6534617" cy="1320234"/>
                     </a:xfrm>
                     <a:prstGeom prst="rect">
                       <a:avLst/>
@@ -16089,57 +16353,59 @@
     </w:p>
     <w:p>
       <w:pPr>
+        <w:pStyle w:val="ListParagraph"/>
         <w:numPr>
           <w:ilvl w:val="0"/>
           <w:numId w:val="20"/>
         </w:numPr>
-        <w:rPr>
-          <w:noProof/>
-        </w:rPr>
-      </w:pPr>
-      <w:r>
-        <w:rPr>
-          <w:noProof/>
-        </w:rPr>
-        <w:t xml:space="preserve">Now execute the following command in the cloud shell to </w:t>
-      </w:r>
-      <w:r>
-        <w:rPr>
-          <w:noProof/>
-        </w:rPr>
-        <w:t>check if the docker is installed and running</w:t>
-      </w:r>
-      <w:r>
-        <w:rPr>
-          <w:noProof/>
-        </w:rPr>
-        <w:t xml:space="preserve">. </w:t>
-      </w:r>
-    </w:p>
-    <w:p>
-      <w:pPr>
-        <w:pStyle w:val="CodeBlock"/>
-      </w:pPr>
-      <w:r>
-        <w:t xml:space="preserve">docker -v </w:t>
-      </w:r>
-    </w:p>
-    <w:p>
-      <w:pPr>
-        <w:ind w:left="720"/>
-        <w:rPr>
-          <w:noProof/>
-        </w:rPr>
+      </w:pPr>
+      <w:r>
+        <w:t>Once you have pushed the image to Azure Container Regist</w:t>
+      </w:r>
+      <w:r>
+        <w:t xml:space="preserve">ry, </w:t>
+      </w:r>
+      <w:r>
+        <w:rPr>
+          <w:b/>
+        </w:rPr>
+        <w:t>click</w:t>
+      </w:r>
+      <w:r>
+        <w:t xml:space="preserve"> on </w:t>
+      </w:r>
+      <w:r>
+        <w:rPr>
+          <w:b/>
+        </w:rPr>
+        <w:t>More</w:t>
+      </w:r>
+      <w:r>
+        <w:t xml:space="preserve"> </w:t>
+      </w:r>
+      <w:r>
+        <w:rPr>
+          <w:b/>
+        </w:rPr>
+        <w:t>services</w:t>
+      </w:r>
+      <w:r>
+        <w:t xml:space="preserve"> on the left side of the menu on the dashboard.</w:t>
+      </w:r>
+    </w:p>
+    <w:p>
+      <w:pPr>
+        <w:pStyle w:val="ListParagraph"/>
       </w:pPr>
       <w:r>
         <w:rPr>
           <w:noProof/>
         </w:rPr>
         <w:drawing>
-          <wp:inline distT="0" distB="0" distL="0" distR="0" wp14:anchorId="2C6B0182" wp14:editId="20259A2A">
-            <wp:extent cx="3723809" cy="657143"/>
+          <wp:inline distT="0" distB="0" distL="0" distR="0" wp14:anchorId="33DF150A" wp14:editId="1036ED10">
+            <wp:extent cx="1876190" cy="1133333"/>
             <wp:effectExtent l="0" t="0" r="0" b="0"/>
-            <wp:docPr id="254947844" name="Picture 254947844"/>
+            <wp:docPr id="5" name="Picture 5"/>
             <wp:cNvGraphicFramePr>
               <a:graphicFrameLocks xmlns:a="http://schemas.openxmlformats.org/drawingml/2006/main" noChangeAspect="1"/>
             </wp:cNvGraphicFramePr>
@@ -16159,7 +16425,7 @@
                   <pic:spPr>
                     <a:xfrm>
                       <a:off x="0" y="0"/>
-                      <a:ext cx="3723809" cy="657143"/>
+                      <a:ext cx="1876190" cy="1133333"/>
                     </a:xfrm>
                     <a:prstGeom prst="rect">
                       <a:avLst/>
@@ -16174,60 +16440,72 @@
     </w:p>
     <w:p>
       <w:pPr>
+        <w:pStyle w:val="ListParagraph"/>
         <w:numPr>
           <w:ilvl w:val="0"/>
           <w:numId w:val="20"/>
         </w:numPr>
-        <w:rPr>
-          <w:noProof/>
-        </w:rPr>
-      </w:pPr>
-      <w:r>
-        <w:rPr>
-          <w:noProof/>
-        </w:rPr>
-        <w:t xml:space="preserve">Now execute the following command in the cloud shell to display the </w:t>
-      </w:r>
-      <w:r>
-        <w:rPr>
-          <w:noProof/>
-        </w:rPr>
-        <w:t>list the docker images in the system</w:t>
-      </w:r>
-      <w:r>
-        <w:rPr>
-          <w:noProof/>
-        </w:rPr>
-        <w:t xml:space="preserve">. </w:t>
-      </w:r>
-    </w:p>
-    <w:p>
-      <w:pPr>
-        <w:pStyle w:val="CodeBlock"/>
-      </w:pPr>
-      <w:r>
-        <w:t>d</w:t>
-      </w:r>
-      <w:r>
-        <w:t>ocker images</w:t>
+      </w:pPr>
+      <w:r>
+        <w:t>In the new blade that come up, search in the Filter box at the top “</w:t>
+      </w:r>
+      <w:r>
+        <w:rPr>
+          <w:b/>
+        </w:rPr>
+        <w:t>C</w:t>
+      </w:r>
+      <w:r>
+        <w:rPr>
+          <w:b/>
+        </w:rPr>
+        <w:t>ontainer</w:t>
+      </w:r>
+      <w:r>
+        <w:t xml:space="preserve"> </w:t>
+      </w:r>
+      <w:r>
+        <w:rPr>
+          <w:b/>
+        </w:rPr>
+        <w:t>registries</w:t>
+      </w:r>
+      <w:r>
+        <w:t>” and then Select “</w:t>
+      </w:r>
+      <w:r>
+        <w:rPr>
+          <w:b/>
+        </w:rPr>
+        <w:t>Container</w:t>
+      </w:r>
+      <w:r>
+        <w:t xml:space="preserve"> </w:t>
+      </w:r>
+      <w:r>
+        <w:rPr>
+          <w:b/>
+        </w:rPr>
+        <w:t>Registries</w:t>
+      </w:r>
+      <w:r>
+        <w:t xml:space="preserve"> from the search result.</w:t>
       </w:r>
     </w:p>
     <w:p>
       <w:pPr>
         <w:pStyle w:val="ListParagraph"/>
-        <w:rPr>
-          <w:b/>
-        </w:rPr>
-      </w:pPr>
-      <w:r>
-        <w:rPr>
-          <w:noProof/>
-        </w:rPr>
+      </w:pPr>
+      <w:r>
+        <w:rPr>
+          <w:noProof/>
+        </w:rPr>
+        <w:lastRenderedPageBreak/>
         <w:drawing>
-          <wp:inline distT="0" distB="0" distL="0" distR="0" wp14:anchorId="130D292D" wp14:editId="674640AC">
-            <wp:extent cx="6467475" cy="1359966"/>
-            <wp:effectExtent l="0" t="0" r="0" b="0"/>
-            <wp:docPr id="254947845" name="Picture 254947845"/>
+          <wp:inline distT="0" distB="0" distL="0" distR="0" wp14:anchorId="51A398CE" wp14:editId="0C29FB8B">
+            <wp:extent cx="4933333" cy="4152381"/>
+            <wp:effectExtent l="0" t="0" r="635" b="635"/>
+            <wp:docPr id="11" name="Picture 11"/>
             <wp:cNvGraphicFramePr>
               <a:graphicFrameLocks xmlns:a="http://schemas.openxmlformats.org/drawingml/2006/main" noChangeAspect="1"/>
             </wp:cNvGraphicFramePr>
@@ -16247,7 +16525,7 @@
                   <pic:spPr>
                     <a:xfrm>
                       <a:off x="0" y="0"/>
-                      <a:ext cx="6498962" cy="1366587"/>
+                      <a:ext cx="4933333" cy="4152381"/>
                     </a:xfrm>
                     <a:prstGeom prst="rect">
                       <a:avLst/>
@@ -16262,49 +16540,50 @@
     </w:p>
     <w:p>
       <w:pPr>
+        <w:pStyle w:val="ListParagraph"/>
         <w:numPr>
           <w:ilvl w:val="0"/>
           <w:numId w:val="20"/>
         </w:numPr>
-        <w:rPr>
-          <w:noProof/>
-        </w:rPr>
-      </w:pPr>
-      <w:r>
-        <w:rPr>
-          <w:noProof/>
-        </w:rPr>
-        <w:t>From the displayed results, copy the</w:t>
-      </w:r>
-      <w:r>
-        <w:rPr>
-          <w:noProof/>
-        </w:rPr>
-        <w:t xml:space="preserve"> Image</w:t>
-      </w:r>
-      <w:r>
-        <w:rPr>
-          <w:noProof/>
-        </w:rPr>
-        <w:t xml:space="preserve"> name with todoapp in the end.</w:t>
-      </w:r>
-    </w:p>
-    <w:p>
-      <w:pPr>
-        <w:ind w:left="720"/>
-        <w:rPr>
-          <w:noProof/>
-        </w:rPr>
+      </w:pPr>
+      <w:r>
+        <w:t xml:space="preserve">On the blade, </w:t>
+      </w:r>
+      <w:r>
+        <w:rPr>
+          <w:b/>
+        </w:rPr>
+        <w:t>select</w:t>
+      </w:r>
+      <w:r>
+        <w:t xml:space="preserve"> the </w:t>
+      </w:r>
+      <w:r>
+        <w:t>Container</w:t>
+      </w:r>
+      <w:r>
+        <w:t xml:space="preserve"> </w:t>
+      </w:r>
+      <w:r>
+        <w:t>Registry</w:t>
+      </w:r>
+      <w:r>
+        <w:t xml:space="preserve"> which you have created.</w:t>
+      </w:r>
+    </w:p>
+    <w:p>
+      <w:pPr>
+        <w:pStyle w:val="ListParagraph"/>
       </w:pPr>
       <w:r>
         <w:rPr>
           <w:noProof/>
         </w:rPr>
         <w:drawing>
-          <wp:inline distT="0" distB="0" distL="0" distR="0" wp14:anchorId="60603ACA" wp14:editId="6EDAFB36">
-            <wp:extent cx="6477000" cy="1361969"/>
+          <wp:inline distT="0" distB="0" distL="0" distR="0" wp14:anchorId="7B3E92C1" wp14:editId="2A90DECA">
+            <wp:extent cx="4904762" cy="3590476"/>
             <wp:effectExtent l="0" t="0" r="0" b="0"/>
-            <wp:docPr id="254947846" name="Picture 254947846"/>
+            <wp:docPr id="13" name="Picture 13"/>
             <wp:cNvGraphicFramePr>
               <a:graphicFrameLocks xmlns:a="http://schemas.openxmlformats.org/drawingml/2006/main" noChangeAspect="1"/>
             </wp:cNvGraphicFramePr>
@@ -16324,7 +16603,7 @@
                   <pic:spPr>
                     <a:xfrm>
                       <a:off x="0" y="0"/>
-                      <a:ext cx="6503637" cy="1367570"/>
+                      <a:ext cx="4904762" cy="3590476"/>
                     </a:xfrm>
                     <a:prstGeom prst="rect">
                       <a:avLst/>
@@ -16339,70 +16618,30 @@
     </w:p>
     <w:p>
       <w:pPr>
+        <w:pStyle w:val="ListParagraph"/>
         <w:numPr>
           <w:ilvl w:val="0"/>
           <w:numId w:val="20"/>
         </w:numPr>
-        <w:rPr>
-          <w:noProof/>
-        </w:rPr>
-      </w:pPr>
-      <w:r>
-        <w:rPr>
-          <w:noProof/>
-        </w:rPr>
-        <w:t>Now execute the following command in the cloud she</w:t>
-      </w:r>
-      <w:r>
-        <w:rPr>
-          <w:noProof/>
-        </w:rPr>
-        <w:t>ll to tag the existing docker image.</w:t>
-      </w:r>
-    </w:p>
-    <w:p>
-      <w:pPr>
-        <w:pStyle w:val="CodeBlock"/>
-      </w:pPr>
-      <w:r>
+      </w:pPr>
+      <w:r>
+        <w:t>Now you will be directed to the Overview page of the container registry.</w:t>
+      </w:r>
+    </w:p>
+    <w:p>
+      <w:pPr>
+        <w:pStyle w:val="ListParagraph"/>
+      </w:pPr>
+      <w:r>
+        <w:rPr>
+          <w:noProof/>
+        </w:rPr>
         <w:lastRenderedPageBreak/>
-        <w:t>docker tag &lt;</w:t>
-      </w:r>
-      <w:r>
-        <w:rPr>
-          <w:b/>
-        </w:rPr>
-        <w:t>ImageName</w:t>
-      </w:r>
-      <w:r>
-        <w:t>&gt; &lt;</w:t>
-      </w:r>
-      <w:r>
-        <w:rPr>
-          <w:b/>
-        </w:rPr>
-        <w:t>ACRLoginServerUri</w:t>
-      </w:r>
-      <w:r>
-        <w:t>&gt;/sample/todoapp</w:t>
-      </w:r>
-    </w:p>
-    <w:p>
-      <w:pPr>
-        <w:pStyle w:val="ListParagraph"/>
-        <w:rPr>
-          <w:b/>
-        </w:rPr>
-      </w:pPr>
-      <w:r>
-        <w:rPr>
-          <w:noProof/>
-        </w:rPr>
         <w:drawing>
-          <wp:inline distT="0" distB="0" distL="0" distR="0" wp14:anchorId="66519455" wp14:editId="76B19F58">
-            <wp:extent cx="6505575" cy="242754"/>
-            <wp:effectExtent l="0" t="0" r="0" b="5080"/>
-            <wp:docPr id="254947848" name="Picture 254947848"/>
+          <wp:inline distT="0" distB="0" distL="0" distR="0" wp14:anchorId="5C8857FC" wp14:editId="36D09200">
+            <wp:extent cx="6505575" cy="3806966"/>
+            <wp:effectExtent l="0" t="0" r="0" b="3175"/>
+            <wp:docPr id="21" name="Picture 21"/>
             <wp:cNvGraphicFramePr>
               <a:graphicFrameLocks xmlns:a="http://schemas.openxmlformats.org/drawingml/2006/main" noChangeAspect="1"/>
             </wp:cNvGraphicFramePr>
@@ -16422,7 +16661,7 @@
                   <pic:spPr>
                     <a:xfrm>
                       <a:off x="0" y="0"/>
-                      <a:ext cx="6713264" cy="250504"/>
+                      <a:ext cx="6509003" cy="3808972"/>
                     </a:xfrm>
                     <a:prstGeom prst="rect">
                       <a:avLst/>
@@ -16438,86 +16677,31 @@
     <w:p>
       <w:pPr>
         <w:pStyle w:val="ListParagraph"/>
-      </w:pPr>
-      <w:r>
-        <w:rPr>
-          <w:b/>
-        </w:rPr>
-        <w:t>Note</w:t>
-      </w:r>
-      <w:r>
-        <w:t xml:space="preserve">: </w:t>
-      </w:r>
-      <w:r>
-        <w:tab/>
-        <w:t xml:space="preserve">Substitute for </w:t>
-      </w:r>
-      <w:r>
-        <w:rPr>
-          <w:b/>
-        </w:rPr>
-        <w:t>ImageName</w:t>
-      </w:r>
-      <w:r>
-        <w:t xml:space="preserve"> and </w:t>
-      </w:r>
-      <w:r>
-        <w:rPr>
-          <w:b/>
-        </w:rPr>
-        <w:t>ACR Login Server</w:t>
-      </w:r>
-      <w:r>
-        <w:t xml:space="preserve"> URI with the copied values in the above command</w:t>
-      </w:r>
-    </w:p>
-    <w:p>
-      <w:pPr>
         <w:numPr>
           <w:ilvl w:val="0"/>
           <w:numId w:val="20"/>
         </w:numPr>
-        <w:rPr>
-          <w:noProof/>
-        </w:rPr>
-      </w:pPr>
-      <w:r>
-        <w:rPr>
-          <w:noProof/>
-        </w:rPr>
-        <w:t>Now execute the following command in the cloud she</w:t>
-      </w:r>
-      <w:r>
-        <w:rPr>
-          <w:noProof/>
-        </w:rPr>
-        <w:t>ll to login to docker registry. When prompted, enter the password for ACR you copied earlier</w:t>
-      </w:r>
-    </w:p>
-    <w:p>
-      <w:pPr>
-        <w:pStyle w:val="CodeBlock"/>
-      </w:pPr>
-      <w:r>
-        <w:t>docker login &lt;</w:t>
-      </w:r>
-      <w:r>
-        <w:rPr>
-          <w:b/>
-        </w:rPr>
-        <w:t>acrServerLoginServerUri</w:t>
-      </w:r>
-      <w:r>
-        <w:t>&gt; -u &lt;</w:t>
-      </w:r>
-      <w:r>
-        <w:rPr>
-          <w:b/>
-        </w:rPr>
-        <w:t>ACRUsername</w:t>
-      </w:r>
-      <w:r>
-        <w:t>&gt;</w:t>
+      </w:pPr>
+      <w:r>
+        <w:t xml:space="preserve">Now to check whether the image has been pushed to the repository, you can </w:t>
+      </w:r>
+      <w:r>
+        <w:rPr>
+          <w:b/>
+        </w:rPr>
+        <w:t>click</w:t>
+      </w:r>
+      <w:r>
+        <w:t xml:space="preserve"> on </w:t>
+      </w:r>
+      <w:r>
+        <w:rPr>
+          <w:b/>
+        </w:rPr>
+        <w:t>Repositories</w:t>
+      </w:r>
+      <w:r>
+        <w:t xml:space="preserve"> under Services on the menu on left side of the blade.</w:t>
       </w:r>
     </w:p>
     <w:p>
@@ -16526,27 +16710,13 @@
       </w:pPr>
       <w:r>
         <w:rPr>
-          <w:b/>
-        </w:rPr>
-        <w:t>Note</w:t>
-      </w:r>
-      <w:r>
-        <w:t>: Substitute for ACR Login Server URI and Username in the above command</w:t>
-      </w:r>
-    </w:p>
-    <w:p>
-      <w:pPr>
-        <w:pStyle w:val="ListParagraph"/>
-      </w:pPr>
-      <w:r>
-        <w:rPr>
           <w:noProof/>
         </w:rPr>
         <w:drawing>
-          <wp:inline distT="0" distB="0" distL="0" distR="0" wp14:anchorId="0DCD1324" wp14:editId="105EB398">
-            <wp:extent cx="6496050" cy="687499"/>
-            <wp:effectExtent l="0" t="0" r="0" b="0"/>
-            <wp:docPr id="254947849" name="Picture 254947849"/>
+          <wp:inline distT="0" distB="0" distL="0" distR="0" wp14:anchorId="75DAFA2D" wp14:editId="6CBC8D67">
+            <wp:extent cx="1619048" cy="676190"/>
+            <wp:effectExtent l="0" t="0" r="635" b="0"/>
+            <wp:docPr id="22" name="Picture 22"/>
             <wp:cNvGraphicFramePr>
               <a:graphicFrameLocks xmlns:a="http://schemas.openxmlformats.org/drawingml/2006/main" noChangeAspect="1"/>
             </wp:cNvGraphicFramePr>
@@ -16566,7 +16736,7 @@
                   <pic:spPr>
                     <a:xfrm>
                       <a:off x="0" y="0"/>
-                      <a:ext cx="6618640" cy="700473"/>
+                      <a:ext cx="1619048" cy="676190"/>
                     </a:xfrm>
                     <a:prstGeom prst="rect">
                       <a:avLst/>
@@ -16581,48 +16751,31 @@
     </w:p>
     <w:p>
       <w:pPr>
+        <w:pStyle w:val="ListParagraph"/>
         <w:numPr>
           <w:ilvl w:val="0"/>
           <w:numId w:val="20"/>
         </w:numPr>
-        <w:rPr>
-          <w:noProof/>
-        </w:rPr>
-      </w:pPr>
-      <w:r>
-        <w:rPr>
-          <w:noProof/>
-        </w:rPr>
-        <w:t xml:space="preserve">Now execute the following command in the cloud shell to </w:t>
-      </w:r>
-      <w:r>
-        <w:rPr>
-          <w:noProof/>
-        </w:rPr>
-        <w:t>push the tagged image to azure container Registry</w:t>
-      </w:r>
-      <w:r>
-        <w:rPr>
-          <w:noProof/>
-        </w:rPr>
-        <w:t>. Copy the key into a text editor for later use.</w:t>
-      </w:r>
-    </w:p>
-    <w:p>
-      <w:pPr>
-        <w:pStyle w:val="CodeBlock"/>
-      </w:pPr>
-      <w:r>
-        <w:t>docker push &lt;</w:t>
-      </w:r>
-      <w:r>
-        <w:rPr>
-          <w:b/>
-        </w:rPr>
-        <w:t>ACRLoginServerUri</w:t>
-      </w:r>
-      <w:r>
-        <w:t>&gt;/sample/todoapp</w:t>
+      </w:pPr>
+      <w:r>
+        <w:t xml:space="preserve">In the next blade that come up, if the push has been successful, you can see </w:t>
+      </w:r>
+      <w:r>
+        <w:rPr>
+          <w:b/>
+        </w:rPr>
+        <w:t>sample/</w:t>
+      </w:r>
+      <w:proofErr w:type="spellStart"/>
+      <w:r>
+        <w:rPr>
+          <w:b/>
+        </w:rPr>
+        <w:t>todapp</w:t>
+      </w:r>
+      <w:proofErr w:type="spellEnd"/>
+      <w:r>
+        <w:t xml:space="preserve"> repository there.</w:t>
       </w:r>
     </w:p>
     <w:p>
@@ -16631,27 +16784,13 @@
       </w:pPr>
       <w:r>
         <w:rPr>
-          <w:b/>
-        </w:rPr>
-        <w:t>Note</w:t>
-      </w:r>
-      <w:r>
-        <w:t>: Substitute for ACRLoginServerUri in the above command</w:t>
-      </w:r>
-    </w:p>
-    <w:p>
-      <w:pPr>
-        <w:pStyle w:val="ListParagraph"/>
-      </w:pPr>
-      <w:r>
-        <w:rPr>
           <w:noProof/>
         </w:rPr>
         <w:drawing>
-          <wp:inline distT="0" distB="0" distL="0" distR="0" wp14:anchorId="7AC951EC" wp14:editId="39D3AAEA">
-            <wp:extent cx="6505575" cy="1314367"/>
-            <wp:effectExtent l="0" t="0" r="0" b="635"/>
-            <wp:docPr id="254947850" name="Picture 254947850"/>
+          <wp:inline distT="0" distB="0" distL="0" distR="0" wp14:anchorId="728D892E" wp14:editId="3AD4AAF6">
+            <wp:extent cx="4542857" cy="1990476"/>
+            <wp:effectExtent l="0" t="0" r="0" b="0"/>
+            <wp:docPr id="23" name="Picture 23"/>
             <wp:cNvGraphicFramePr>
               <a:graphicFrameLocks xmlns:a="http://schemas.openxmlformats.org/drawingml/2006/main" noChangeAspect="1"/>
             </wp:cNvGraphicFramePr>
@@ -16671,470 +16810,6 @@
                   <pic:spPr>
                     <a:xfrm>
                       <a:off x="0" y="0"/>
-                      <a:ext cx="6534617" cy="1320234"/>
-                    </a:xfrm>
-                    <a:prstGeom prst="rect">
-                      <a:avLst/>
-                    </a:prstGeom>
-                  </pic:spPr>
-                </pic:pic>
-              </a:graphicData>
-            </a:graphic>
-          </wp:inline>
-        </w:drawing>
-      </w:r>
-    </w:p>
-    <w:p>
-      <w:pPr>
-        <w:pStyle w:val="ListParagraph"/>
-        <w:numPr>
-          <w:ilvl w:val="0"/>
-          <w:numId w:val="20"/>
-        </w:numPr>
-      </w:pPr>
-      <w:r>
-        <w:t>Once you have pushed the image to Azure Container Regist</w:t>
-      </w:r>
-      <w:r>
-        <w:t xml:space="preserve">ry, </w:t>
-      </w:r>
-      <w:r>
-        <w:rPr>
-          <w:b/>
-        </w:rPr>
-        <w:t>click</w:t>
-      </w:r>
-      <w:r>
-        <w:t xml:space="preserve"> on </w:t>
-      </w:r>
-      <w:r>
-        <w:rPr>
-          <w:b/>
-        </w:rPr>
-        <w:t>More</w:t>
-      </w:r>
-      <w:r>
-        <w:t xml:space="preserve"> </w:t>
-      </w:r>
-      <w:r>
-        <w:rPr>
-          <w:b/>
-        </w:rPr>
-        <w:t>services</w:t>
-      </w:r>
-      <w:r>
-        <w:t xml:space="preserve"> on the left side of the menu on the dashboard.</w:t>
-      </w:r>
-    </w:p>
-    <w:p>
-      <w:pPr>
-        <w:pStyle w:val="ListParagraph"/>
-      </w:pPr>
-      <w:r>
-        <w:rPr>
-          <w:noProof/>
-        </w:rPr>
-        <w:drawing>
-          <wp:inline distT="0" distB="0" distL="0" distR="0" wp14:anchorId="33DF150A" wp14:editId="1036ED10">
-            <wp:extent cx="1876190" cy="1133333"/>
-            <wp:effectExtent l="0" t="0" r="0" b="0"/>
-            <wp:docPr id="5" name="Picture 5"/>
-            <wp:cNvGraphicFramePr>
-              <a:graphicFrameLocks xmlns:a="http://schemas.openxmlformats.org/drawingml/2006/main" noChangeAspect="1"/>
-            </wp:cNvGraphicFramePr>
-            <a:graphic xmlns:a="http://schemas.openxmlformats.org/drawingml/2006/main">
-              <a:graphicData uri="http://schemas.openxmlformats.org/drawingml/2006/picture">
-                <pic:pic xmlns:pic="http://schemas.openxmlformats.org/drawingml/2006/picture">
-                  <pic:nvPicPr>
-                    <pic:cNvPr id="1" name=""/>
-                    <pic:cNvPicPr/>
-                  </pic:nvPicPr>
-                  <pic:blipFill>
-                    <a:blip r:embed="rId130"/>
-                    <a:stretch>
-                      <a:fillRect/>
-                    </a:stretch>
-                  </pic:blipFill>
-                  <pic:spPr>
-                    <a:xfrm>
-                      <a:off x="0" y="0"/>
-                      <a:ext cx="1876190" cy="1133333"/>
-                    </a:xfrm>
-                    <a:prstGeom prst="rect">
-                      <a:avLst/>
-                    </a:prstGeom>
-                  </pic:spPr>
-                </pic:pic>
-              </a:graphicData>
-            </a:graphic>
-          </wp:inline>
-        </w:drawing>
-      </w:r>
-    </w:p>
-    <w:p>
-      <w:pPr>
-        <w:pStyle w:val="ListParagraph"/>
-        <w:numPr>
-          <w:ilvl w:val="0"/>
-          <w:numId w:val="20"/>
-        </w:numPr>
-      </w:pPr>
-      <w:r>
-        <w:t>In the new blade that come up, search in the Filter box at the top “</w:t>
-      </w:r>
-      <w:r>
-        <w:rPr>
-          <w:b/>
-        </w:rPr>
-        <w:t>C</w:t>
-      </w:r>
-      <w:r>
-        <w:rPr>
-          <w:b/>
-        </w:rPr>
-        <w:t>ontainer</w:t>
-      </w:r>
-      <w:r>
-        <w:t xml:space="preserve"> </w:t>
-      </w:r>
-      <w:r>
-        <w:rPr>
-          <w:b/>
-        </w:rPr>
-        <w:t>registries</w:t>
-      </w:r>
-      <w:r>
-        <w:t>” and then Select “</w:t>
-      </w:r>
-      <w:r>
-        <w:rPr>
-          <w:b/>
-        </w:rPr>
-        <w:t>Container</w:t>
-      </w:r>
-      <w:r>
-        <w:t xml:space="preserve"> </w:t>
-      </w:r>
-      <w:r>
-        <w:rPr>
-          <w:b/>
-        </w:rPr>
-        <w:t>Registries</w:t>
-      </w:r>
-      <w:r>
-        <w:t xml:space="preserve"> from the search result.</w:t>
-      </w:r>
-    </w:p>
-    <w:p>
-      <w:pPr>
-        <w:pStyle w:val="ListParagraph"/>
-      </w:pPr>
-      <w:r>
-        <w:rPr>
-          <w:noProof/>
-        </w:rPr>
-        <w:lastRenderedPageBreak/>
-        <w:drawing>
-          <wp:inline distT="0" distB="0" distL="0" distR="0" wp14:anchorId="51A398CE" wp14:editId="0C29FB8B">
-            <wp:extent cx="4933333" cy="4152381"/>
-            <wp:effectExtent l="0" t="0" r="635" b="635"/>
-            <wp:docPr id="11" name="Picture 11"/>
-            <wp:cNvGraphicFramePr>
-              <a:graphicFrameLocks xmlns:a="http://schemas.openxmlformats.org/drawingml/2006/main" noChangeAspect="1"/>
-            </wp:cNvGraphicFramePr>
-            <a:graphic xmlns:a="http://schemas.openxmlformats.org/drawingml/2006/main">
-              <a:graphicData uri="http://schemas.openxmlformats.org/drawingml/2006/picture">
-                <pic:pic xmlns:pic="http://schemas.openxmlformats.org/drawingml/2006/picture">
-                  <pic:nvPicPr>
-                    <pic:cNvPr id="1" name=""/>
-                    <pic:cNvPicPr/>
-                  </pic:nvPicPr>
-                  <pic:blipFill>
-                    <a:blip r:embed="rId131"/>
-                    <a:stretch>
-                      <a:fillRect/>
-                    </a:stretch>
-                  </pic:blipFill>
-                  <pic:spPr>
-                    <a:xfrm>
-                      <a:off x="0" y="0"/>
-                      <a:ext cx="4933333" cy="4152381"/>
-                    </a:xfrm>
-                    <a:prstGeom prst="rect">
-                      <a:avLst/>
-                    </a:prstGeom>
-                  </pic:spPr>
-                </pic:pic>
-              </a:graphicData>
-            </a:graphic>
-          </wp:inline>
-        </w:drawing>
-      </w:r>
-    </w:p>
-    <w:p>
-      <w:pPr>
-        <w:pStyle w:val="ListParagraph"/>
-        <w:numPr>
-          <w:ilvl w:val="0"/>
-          <w:numId w:val="20"/>
-        </w:numPr>
-      </w:pPr>
-      <w:r>
-        <w:t xml:space="preserve">On the blade, </w:t>
-      </w:r>
-      <w:r>
-        <w:rPr>
-          <w:b/>
-        </w:rPr>
-        <w:t>select</w:t>
-      </w:r>
-      <w:r>
-        <w:t xml:space="preserve"> the </w:t>
-      </w:r>
-      <w:r>
-        <w:t>Container</w:t>
-      </w:r>
-      <w:r>
-        <w:t xml:space="preserve"> </w:t>
-      </w:r>
-      <w:r>
-        <w:t>Registry</w:t>
-      </w:r>
-      <w:r>
-        <w:t xml:space="preserve"> which you have created.</w:t>
-      </w:r>
-    </w:p>
-    <w:p>
-      <w:pPr>
-        <w:pStyle w:val="ListParagraph"/>
-      </w:pPr>
-      <w:r>
-        <w:rPr>
-          <w:noProof/>
-        </w:rPr>
-        <w:drawing>
-          <wp:inline distT="0" distB="0" distL="0" distR="0" wp14:anchorId="7B3E92C1" wp14:editId="2A90DECA">
-            <wp:extent cx="4904762" cy="3590476"/>
-            <wp:effectExtent l="0" t="0" r="0" b="0"/>
-            <wp:docPr id="13" name="Picture 13"/>
-            <wp:cNvGraphicFramePr>
-              <a:graphicFrameLocks xmlns:a="http://schemas.openxmlformats.org/drawingml/2006/main" noChangeAspect="1"/>
-            </wp:cNvGraphicFramePr>
-            <a:graphic xmlns:a="http://schemas.openxmlformats.org/drawingml/2006/main">
-              <a:graphicData uri="http://schemas.openxmlformats.org/drawingml/2006/picture">
-                <pic:pic xmlns:pic="http://schemas.openxmlformats.org/drawingml/2006/picture">
-                  <pic:nvPicPr>
-                    <pic:cNvPr id="1" name=""/>
-                    <pic:cNvPicPr/>
-                  </pic:nvPicPr>
-                  <pic:blipFill>
-                    <a:blip r:embed="rId132"/>
-                    <a:stretch>
-                      <a:fillRect/>
-                    </a:stretch>
-                  </pic:blipFill>
-                  <pic:spPr>
-                    <a:xfrm>
-                      <a:off x="0" y="0"/>
-                      <a:ext cx="4904762" cy="3590476"/>
-                    </a:xfrm>
-                    <a:prstGeom prst="rect">
-                      <a:avLst/>
-                    </a:prstGeom>
-                  </pic:spPr>
-                </pic:pic>
-              </a:graphicData>
-            </a:graphic>
-          </wp:inline>
-        </w:drawing>
-      </w:r>
-    </w:p>
-    <w:p>
-      <w:pPr>
-        <w:pStyle w:val="ListParagraph"/>
-        <w:numPr>
-          <w:ilvl w:val="0"/>
-          <w:numId w:val="20"/>
-        </w:numPr>
-      </w:pPr>
-      <w:r>
-        <w:t>Now you will be directed to the Overview page of the container registry.</w:t>
-      </w:r>
-    </w:p>
-    <w:p>
-      <w:pPr>
-        <w:pStyle w:val="ListParagraph"/>
-      </w:pPr>
-      <w:r>
-        <w:rPr>
-          <w:noProof/>
-        </w:rPr>
-        <w:lastRenderedPageBreak/>
-        <w:drawing>
-          <wp:inline distT="0" distB="0" distL="0" distR="0" wp14:anchorId="5C8857FC" wp14:editId="36D09200">
-            <wp:extent cx="6505575" cy="3806966"/>
-            <wp:effectExtent l="0" t="0" r="0" b="3175"/>
-            <wp:docPr id="21" name="Picture 21"/>
-            <wp:cNvGraphicFramePr>
-              <a:graphicFrameLocks xmlns:a="http://schemas.openxmlformats.org/drawingml/2006/main" noChangeAspect="1"/>
-            </wp:cNvGraphicFramePr>
-            <a:graphic xmlns:a="http://schemas.openxmlformats.org/drawingml/2006/main">
-              <a:graphicData uri="http://schemas.openxmlformats.org/drawingml/2006/picture">
-                <pic:pic xmlns:pic="http://schemas.openxmlformats.org/drawingml/2006/picture">
-                  <pic:nvPicPr>
-                    <pic:cNvPr id="1" name=""/>
-                    <pic:cNvPicPr/>
-                  </pic:nvPicPr>
-                  <pic:blipFill>
-                    <a:blip r:embed="rId133"/>
-                    <a:stretch>
-                      <a:fillRect/>
-                    </a:stretch>
-                  </pic:blipFill>
-                  <pic:spPr>
-                    <a:xfrm>
-                      <a:off x="0" y="0"/>
-                      <a:ext cx="6509003" cy="3808972"/>
-                    </a:xfrm>
-                    <a:prstGeom prst="rect">
-                      <a:avLst/>
-                    </a:prstGeom>
-                  </pic:spPr>
-                </pic:pic>
-              </a:graphicData>
-            </a:graphic>
-          </wp:inline>
-        </w:drawing>
-      </w:r>
-    </w:p>
-    <w:p>
-      <w:pPr>
-        <w:pStyle w:val="ListParagraph"/>
-        <w:numPr>
-          <w:ilvl w:val="0"/>
-          <w:numId w:val="20"/>
-        </w:numPr>
-      </w:pPr>
-      <w:r>
-        <w:t xml:space="preserve">Now to check whether the image has been pushed to the repository, you can </w:t>
-      </w:r>
-      <w:r>
-        <w:rPr>
-          <w:b/>
-        </w:rPr>
-        <w:t>click</w:t>
-      </w:r>
-      <w:r>
-        <w:t xml:space="preserve"> on </w:t>
-      </w:r>
-      <w:r>
-        <w:rPr>
-          <w:b/>
-        </w:rPr>
-        <w:t>Repositories</w:t>
-      </w:r>
-      <w:r>
-        <w:t xml:space="preserve"> under Services on the menu on left side of the blade.</w:t>
-      </w:r>
-    </w:p>
-    <w:p>
-      <w:pPr>
-        <w:pStyle w:val="ListParagraph"/>
-      </w:pPr>
-      <w:r>
-        <w:rPr>
-          <w:noProof/>
-        </w:rPr>
-        <w:drawing>
-          <wp:inline distT="0" distB="0" distL="0" distR="0" wp14:anchorId="75DAFA2D" wp14:editId="6CBC8D67">
-            <wp:extent cx="1619048" cy="676190"/>
-            <wp:effectExtent l="0" t="0" r="635" b="0"/>
-            <wp:docPr id="22" name="Picture 22"/>
-            <wp:cNvGraphicFramePr>
-              <a:graphicFrameLocks xmlns:a="http://schemas.openxmlformats.org/drawingml/2006/main" noChangeAspect="1"/>
-            </wp:cNvGraphicFramePr>
-            <a:graphic xmlns:a="http://schemas.openxmlformats.org/drawingml/2006/main">
-              <a:graphicData uri="http://schemas.openxmlformats.org/drawingml/2006/picture">
-                <pic:pic xmlns:pic="http://schemas.openxmlformats.org/drawingml/2006/picture">
-                  <pic:nvPicPr>
-                    <pic:cNvPr id="1" name=""/>
-                    <pic:cNvPicPr/>
-                  </pic:nvPicPr>
-                  <pic:blipFill>
-                    <a:blip r:embed="rId134"/>
-                    <a:stretch>
-                      <a:fillRect/>
-                    </a:stretch>
-                  </pic:blipFill>
-                  <pic:spPr>
-                    <a:xfrm>
-                      <a:off x="0" y="0"/>
-                      <a:ext cx="1619048" cy="676190"/>
-                    </a:xfrm>
-                    <a:prstGeom prst="rect">
-                      <a:avLst/>
-                    </a:prstGeom>
-                  </pic:spPr>
-                </pic:pic>
-              </a:graphicData>
-            </a:graphic>
-          </wp:inline>
-        </w:drawing>
-      </w:r>
-    </w:p>
-    <w:p>
-      <w:pPr>
-        <w:pStyle w:val="ListParagraph"/>
-        <w:numPr>
-          <w:ilvl w:val="0"/>
-          <w:numId w:val="20"/>
-        </w:numPr>
-      </w:pPr>
-      <w:r>
-        <w:t xml:space="preserve">In the next blade that come up, if the push has been successful, you can see </w:t>
-      </w:r>
-      <w:r>
-        <w:rPr>
-          <w:b/>
-        </w:rPr>
-        <w:t>sample/todapp</w:t>
-      </w:r>
-      <w:r>
-        <w:t xml:space="preserve"> repository there.</w:t>
-      </w:r>
-    </w:p>
-    <w:p>
-      <w:pPr>
-        <w:pStyle w:val="ListParagraph"/>
-      </w:pPr>
-      <w:r>
-        <w:rPr>
-          <w:noProof/>
-        </w:rPr>
-        <w:drawing>
-          <wp:inline distT="0" distB="0" distL="0" distR="0" wp14:anchorId="728D892E" wp14:editId="3AD4AAF6">
-            <wp:extent cx="4542857" cy="1990476"/>
-            <wp:effectExtent l="0" t="0" r="0" b="0"/>
-            <wp:docPr id="23" name="Picture 23"/>
-            <wp:cNvGraphicFramePr>
-              <a:graphicFrameLocks xmlns:a="http://schemas.openxmlformats.org/drawingml/2006/main" noChangeAspect="1"/>
-            </wp:cNvGraphicFramePr>
-            <a:graphic xmlns:a="http://schemas.openxmlformats.org/drawingml/2006/main">
-              <a:graphicData uri="http://schemas.openxmlformats.org/drawingml/2006/picture">
-                <pic:pic xmlns:pic="http://schemas.openxmlformats.org/drawingml/2006/picture">
-                  <pic:nvPicPr>
-                    <pic:cNvPr id="1" name=""/>
-                    <pic:cNvPicPr/>
-                  </pic:nvPicPr>
-                  <pic:blipFill>
-                    <a:blip r:embed="rId135"/>
-                    <a:stretch>
-                      <a:fillRect/>
-                    </a:stretch>
-                  </pic:blipFill>
-                  <pic:spPr>
-                    <a:xfrm>
-                      <a:off x="0" y="0"/>
                       <a:ext cx="4542857" cy="1990476"/>
                     </a:xfrm>
                     <a:prstGeom prst="rect">
@@ -17158,8 +16833,8 @@
       </w:pPr>
     </w:p>
     <w:sectPr>
-      <w:footerReference w:type="default" r:id="rId136"/>
-      <w:headerReference w:type="first" r:id="rId137"/>
+      <w:footerReference w:type="default" r:id="rId130"/>
+      <w:headerReference w:type="first" r:id="rId131"/>
       <w:pgSz w:w="12240" w:h="15840"/>
       <w:pgMar w:top="720" w:right="720" w:bottom="720" w:left="720" w:header="288" w:footer="0" w:gutter="0"/>
       <w:cols w:space="720"/>
@@ -17225,7 +16900,15 @@
         </w:tcPr>
         <w:p>
           <w:r>
-            <w:t>Copyright © Spektra Systems LLC.</w:t>
+            <w:t xml:space="preserve">Copyright © </w:t>
+          </w:r>
+          <w:proofErr w:type="spellStart"/>
+          <w:r>
+            <w:t>Spektra</w:t>
+          </w:r>
+          <w:proofErr w:type="spellEnd"/>
+          <w:r>
+            <w:t xml:space="preserve"> Systems LLC.</w:t>
           </w:r>
         </w:p>
       </w:tc>
@@ -17259,7 +16942,7 @@
             <w:rPr>
               <w:noProof/>
             </w:rPr>
-            <w:t>1</w:t>
+            <w:t>31</w:t>
           </w:r>
           <w:r>
             <w:rPr>
@@ -17292,7 +16975,7 @@
             <w:rPr>
               <w:noProof/>
             </w:rPr>
-            <w:t>63</w:t>
+            <w:t>60</w:t>
           </w:r>
           <w:r>
             <w:rPr>
@@ -21278,7 +20961,7 @@
 </file>
 
 <file path=customXml/itemProps1.xml><?xml version="1.0" encoding="utf-8"?>
-<ds:datastoreItem xmlns:ds="http://schemas.openxmlformats.org/officeDocument/2006/customXml" ds:itemID="{BE5AEED9-40DF-4095-A523-2D6F921FB5A1}">
+<ds:datastoreItem xmlns:ds="http://schemas.openxmlformats.org/officeDocument/2006/customXml" ds:itemID="{AC038C55-3187-4863-8142-8193D7F2E17C}">
   <ds:schemaRefs>
     <ds:schemaRef ds:uri="http://schemas.openxmlformats.org/officeDocument/2006/bibliography"/>
   </ds:schemaRefs>

--- a/Openshift_HOL_Lab_Guide_p_v1.2.docx
+++ b/Openshift_HOL_Lab_Guide_p_v1.2.docx
@@ -8,7 +8,7 @@
       </w:pPr>
       <w:bookmarkStart w:id="0" w:name="_Toc465709509"/>
       <w:bookmarkStart w:id="1" w:name="_Toc484563833"/>
-      <w:bookmarkStart w:id="2" w:name="_Toc497753432"/>
+      <w:bookmarkStart w:id="2" w:name="_Toc497762241"/>
       <w:r>
         <w:t>AEC Open Shift</w:t>
       </w:r>
@@ -99,15 +99,7 @@
               </w:rPr>
             </w:pPr>
             <w:r>
-              <w:t xml:space="preserve">This course package is proprietary and confidential.  Duplicating, reselling and/or distribution of course materials in their entirety or in part is not permitted without the expressed prior written consent of </w:t>
-            </w:r>
-            <w:proofErr w:type="spellStart"/>
-            <w:r>
-              <w:t>Spektra</w:t>
-            </w:r>
-            <w:proofErr w:type="spellEnd"/>
-            <w:r>
-              <w:t xml:space="preserve"> Systems, LLC.</w:t>
+              <w:t>This course package is proprietary and confidential.  Duplicating, reselling and/or distribution of course materials in their entirety or in part is not permitted without the expressed prior written consent of Spektra Systems, LLC.</w:t>
             </w:r>
           </w:p>
         </w:tc>
@@ -165,7 +157,7 @@
           <w:r>
             <w:fldChar w:fldCharType="separate"/>
           </w:r>
-          <w:hyperlink w:anchor="_Toc497753432" w:history="1">
+          <w:hyperlink w:anchor="_Toc497762241" w:history="1">
             <w:r>
               <w:rPr>
                 <w:rStyle w:val="Hyperlink"/>
@@ -192,7 +184,7 @@
                 <w:noProof/>
                 <w:webHidden/>
               </w:rPr>
-              <w:instrText xml:space="preserve"> PAGEREF _Toc497753432 \h </w:instrText>
+              <w:instrText xml:space="preserve"> PAGEREF _Toc497762241 \h </w:instrText>
             </w:r>
             <w:r>
               <w:rPr>
@@ -236,7 +228,7 @@
               <w:sz w:val="22"/>
             </w:rPr>
           </w:pPr>
-          <w:hyperlink w:anchor="_Toc497753433" w:history="1">
+          <w:hyperlink w:anchor="_Toc497762242" w:history="1">
             <w:r>
               <w:rPr>
                 <w:rStyle w:val="Hyperlink"/>
@@ -264,7 +256,7 @@
                 <w:noProof/>
                 <w:webHidden/>
               </w:rPr>
-              <w:instrText xml:space="preserve"> PAGEREF _Toc497753433 \h </w:instrText>
+              <w:instrText xml:space="preserve"> PAGEREF _Toc497762242 \h </w:instrText>
             </w:r>
             <w:r>
               <w:rPr>
@@ -305,7 +297,7 @@
               <w:lang w:bidi="ar-SA"/>
             </w:rPr>
           </w:pPr>
-          <w:hyperlink w:anchor="_Toc497753434" w:history="1">
+          <w:hyperlink w:anchor="_Toc497762243" w:history="1">
             <w:r>
               <w:rPr>
                 <w:rStyle w:val="Hyperlink"/>
@@ -328,7 +320,7 @@
               <w:rPr>
                 <w:webHidden/>
               </w:rPr>
-              <w:instrText xml:space="preserve"> PAGEREF _Toc497753434 \h </w:instrText>
+              <w:instrText xml:space="preserve"> PAGEREF _Toc497762243 \h </w:instrText>
             </w:r>
             <w:r>
               <w:rPr>
@@ -365,7 +357,7 @@
               <w:lang w:bidi="ar-SA"/>
             </w:rPr>
           </w:pPr>
-          <w:hyperlink w:anchor="_Toc497753435" w:history="1">
+          <w:hyperlink w:anchor="_Toc497762244" w:history="1">
             <w:r>
               <w:rPr>
                 <w:rStyle w:val="Hyperlink"/>
@@ -388,7 +380,7 @@
               <w:rPr>
                 <w:webHidden/>
               </w:rPr>
-              <w:instrText xml:space="preserve"> PAGEREF _Toc497753435 \h </w:instrText>
+              <w:instrText xml:space="preserve"> PAGEREF _Toc497762244 \h </w:instrText>
             </w:r>
             <w:r>
               <w:rPr>
@@ -428,7 +420,7 @@
               <w:sz w:val="22"/>
             </w:rPr>
           </w:pPr>
-          <w:hyperlink w:anchor="_Toc497753436" w:history="1">
+          <w:hyperlink w:anchor="_Toc497762245" w:history="1">
             <w:r>
               <w:rPr>
                 <w:rStyle w:val="Hyperlink"/>
@@ -455,7 +447,7 @@
                 <w:noProof/>
                 <w:webHidden/>
               </w:rPr>
-              <w:instrText xml:space="preserve"> PAGEREF _Toc497753436 \h </w:instrText>
+              <w:instrText xml:space="preserve"> PAGEREF _Toc497762245 \h </w:instrText>
             </w:r>
             <w:r>
               <w:rPr>
@@ -496,7 +488,7 @@
               <w:lang w:bidi="ar-SA"/>
             </w:rPr>
           </w:pPr>
-          <w:hyperlink w:anchor="_Toc497753437" w:history="1">
+          <w:hyperlink w:anchor="_Toc497762246" w:history="1">
             <w:r>
               <w:rPr>
                 <w:rStyle w:val="Hyperlink"/>
@@ -519,7 +511,7 @@
               <w:rPr>
                 <w:webHidden/>
               </w:rPr>
-              <w:instrText xml:space="preserve"> PAGEREF _Toc497753437 \h </w:instrText>
+              <w:instrText xml:space="preserve"> PAGEREF _Toc497762246 \h </w:instrText>
             </w:r>
             <w:r>
               <w:rPr>
@@ -556,7 +548,7 @@
               <w:lang w:bidi="ar-SA"/>
             </w:rPr>
           </w:pPr>
-          <w:hyperlink w:anchor="_Toc497753438" w:history="1">
+          <w:hyperlink w:anchor="_Toc497762247" w:history="1">
             <w:r>
               <w:rPr>
                 <w:rStyle w:val="Hyperlink"/>
@@ -579,7 +571,7 @@
               <w:rPr>
                 <w:webHidden/>
               </w:rPr>
-              <w:instrText xml:space="preserve"> PAGEREF _Toc497753438 \h </w:instrText>
+              <w:instrText xml:space="preserve"> PAGEREF _Toc497762247 \h </w:instrText>
             </w:r>
             <w:r>
               <w:rPr>
@@ -616,7 +608,7 @@
               <w:lang w:bidi="ar-SA"/>
             </w:rPr>
           </w:pPr>
-          <w:hyperlink w:anchor="_Toc497753439" w:history="1">
+          <w:hyperlink w:anchor="_Toc497762248" w:history="1">
             <w:r>
               <w:rPr>
                 <w:rStyle w:val="Hyperlink"/>
@@ -639,7 +631,7 @@
               <w:rPr>
                 <w:webHidden/>
               </w:rPr>
-              <w:instrText xml:space="preserve"> PAGEREF _Toc497753439 \h </w:instrText>
+              <w:instrText xml:space="preserve"> PAGEREF _Toc497762248 \h </w:instrText>
             </w:r>
             <w:r>
               <w:rPr>
@@ -676,7 +668,7 @@
               <w:lang w:bidi="ar-SA"/>
             </w:rPr>
           </w:pPr>
-          <w:hyperlink w:anchor="_Toc497753440" w:history="1">
+          <w:hyperlink w:anchor="_Toc497762249" w:history="1">
             <w:r>
               <w:rPr>
                 <w:rStyle w:val="Hyperlink"/>
@@ -699,7 +691,7 @@
               <w:rPr>
                 <w:webHidden/>
               </w:rPr>
-              <w:instrText xml:space="preserve"> PAGEREF _Toc497753440 \h </w:instrText>
+              <w:instrText xml:space="preserve"> PAGEREF _Toc497762249 \h </w:instrText>
             </w:r>
             <w:r>
               <w:rPr>
@@ -736,7 +728,7 @@
               <w:lang w:bidi="ar-SA"/>
             </w:rPr>
           </w:pPr>
-          <w:hyperlink w:anchor="_Toc497753441" w:history="1">
+          <w:hyperlink w:anchor="_Toc497762250" w:history="1">
             <w:r>
               <w:rPr>
                 <w:rStyle w:val="Hyperlink"/>
@@ -759,7 +751,7 @@
               <w:rPr>
                 <w:webHidden/>
               </w:rPr>
-              <w:instrText xml:space="preserve"> PAGEREF _Toc497753441 \h </w:instrText>
+              <w:instrText xml:space="preserve"> PAGEREF _Toc497762250 \h </w:instrText>
             </w:r>
             <w:r>
               <w:rPr>
@@ -799,7 +791,7 @@
               <w:sz w:val="22"/>
             </w:rPr>
           </w:pPr>
-          <w:hyperlink w:anchor="_Toc497753442" w:history="1">
+          <w:hyperlink w:anchor="_Toc497762251" w:history="1">
             <w:r>
               <w:rPr>
                 <w:rStyle w:val="Hyperlink"/>
@@ -826,7 +818,7 @@
                 <w:noProof/>
                 <w:webHidden/>
               </w:rPr>
-              <w:instrText xml:space="preserve"> PAGEREF _Toc497753442 \h </w:instrText>
+              <w:instrText xml:space="preserve"> PAGEREF _Toc497762251 \h </w:instrText>
             </w:r>
             <w:r>
               <w:rPr>
@@ -867,7 +859,7 @@
               <w:lang w:bidi="ar-SA"/>
             </w:rPr>
           </w:pPr>
-          <w:hyperlink w:anchor="_Toc497753443" w:history="1">
+          <w:hyperlink w:anchor="_Toc497762252" w:history="1">
             <w:r>
               <w:rPr>
                 <w:rStyle w:val="Hyperlink"/>
@@ -890,7 +882,7 @@
               <w:rPr>
                 <w:webHidden/>
               </w:rPr>
-              <w:instrText xml:space="preserve"> PAGEREF _Toc497753443 \h </w:instrText>
+              <w:instrText xml:space="preserve"> PAGEREF _Toc497762252 \h </w:instrText>
             </w:r>
             <w:r>
               <w:rPr>
@@ -927,7 +919,7 @@
               <w:lang w:bidi="ar-SA"/>
             </w:rPr>
           </w:pPr>
-          <w:hyperlink w:anchor="_Toc497753444" w:history="1">
+          <w:hyperlink w:anchor="_Toc497762253" w:history="1">
             <w:r>
               <w:rPr>
                 <w:rStyle w:val="Hyperlink"/>
@@ -950,7 +942,7 @@
               <w:rPr>
                 <w:webHidden/>
               </w:rPr>
-              <w:instrText xml:space="preserve"> PAGEREF _Toc497753444 \h </w:instrText>
+              <w:instrText xml:space="preserve"> PAGEREF _Toc497762253 \h </w:instrText>
             </w:r>
             <w:r>
               <w:rPr>
@@ -987,7 +979,7 @@
               <w:lang w:bidi="ar-SA"/>
             </w:rPr>
           </w:pPr>
-          <w:hyperlink w:anchor="_Toc497753445" w:history="1">
+          <w:hyperlink w:anchor="_Toc497762254" w:history="1">
             <w:r>
               <w:rPr>
                 <w:rStyle w:val="Hyperlink"/>
@@ -1010,7 +1002,7 @@
               <w:rPr>
                 <w:webHidden/>
               </w:rPr>
-              <w:instrText xml:space="preserve"> PAGEREF _Toc497753445 \h </w:instrText>
+              <w:instrText xml:space="preserve"> PAGEREF _Toc497762254 \h </w:instrText>
             </w:r>
             <w:r>
               <w:rPr>
@@ -1047,7 +1039,7 @@
               <w:lang w:bidi="ar-SA"/>
             </w:rPr>
           </w:pPr>
-          <w:hyperlink w:anchor="_Toc497753446" w:history="1">
+          <w:hyperlink w:anchor="_Toc497762255" w:history="1">
             <w:r>
               <w:rPr>
                 <w:rStyle w:val="Hyperlink"/>
@@ -1070,7 +1062,7 @@
               <w:rPr>
                 <w:webHidden/>
               </w:rPr>
-              <w:instrText xml:space="preserve"> PAGEREF _Toc497753446 \h </w:instrText>
+              <w:instrText xml:space="preserve"> PAGEREF _Toc497762255 \h </w:instrText>
             </w:r>
             <w:r>
               <w:rPr>
@@ -1107,7 +1099,7 @@
               <w:lang w:bidi="ar-SA"/>
             </w:rPr>
           </w:pPr>
-          <w:hyperlink w:anchor="_Toc497753447" w:history="1">
+          <w:hyperlink w:anchor="_Toc497762256" w:history="1">
             <w:r>
               <w:rPr>
                 <w:rStyle w:val="Hyperlink"/>
@@ -1130,7 +1122,7 @@
               <w:rPr>
                 <w:webHidden/>
               </w:rPr>
-              <w:instrText xml:space="preserve"> PAGEREF _Toc497753447 \h </w:instrText>
+              <w:instrText xml:space="preserve"> PAGEREF _Toc497762256 \h </w:instrText>
             </w:r>
             <w:r>
               <w:rPr>
@@ -1167,7 +1159,7 @@
               <w:lang w:bidi="ar-SA"/>
             </w:rPr>
           </w:pPr>
-          <w:hyperlink w:anchor="_Toc497753448" w:history="1">
+          <w:hyperlink w:anchor="_Toc497762257" w:history="1">
             <w:r>
               <w:rPr>
                 <w:rStyle w:val="Hyperlink"/>
@@ -1190,7 +1182,7 @@
               <w:rPr>
                 <w:webHidden/>
               </w:rPr>
-              <w:instrText xml:space="preserve"> PAGEREF _Toc497753448 \h </w:instrText>
+              <w:instrText xml:space="preserve"> PAGEREF _Toc497762257 \h </w:instrText>
             </w:r>
             <w:r>
               <w:rPr>
@@ -1227,7 +1219,7 @@
               <w:lang w:bidi="ar-SA"/>
             </w:rPr>
           </w:pPr>
-          <w:hyperlink w:anchor="_Toc497753449" w:history="1">
+          <w:hyperlink w:anchor="_Toc497762258" w:history="1">
             <w:r>
               <w:rPr>
                 <w:rStyle w:val="Hyperlink"/>
@@ -1250,7 +1242,7 @@
               <w:rPr>
                 <w:webHidden/>
               </w:rPr>
-              <w:instrText xml:space="preserve"> PAGEREF _Toc497753449 \h </w:instrText>
+              <w:instrText xml:space="preserve"> PAGEREF _Toc497762258 \h </w:instrText>
             </w:r>
             <w:r>
               <w:rPr>
@@ -1287,7 +1279,7 @@
               <w:lang w:bidi="ar-SA"/>
             </w:rPr>
           </w:pPr>
-          <w:hyperlink w:anchor="_Toc497753450" w:history="1">
+          <w:hyperlink w:anchor="_Toc497762259" w:history="1">
             <w:r>
               <w:rPr>
                 <w:rStyle w:val="Hyperlink"/>
@@ -1310,7 +1302,7 @@
               <w:rPr>
                 <w:webHidden/>
               </w:rPr>
-              <w:instrText xml:space="preserve"> PAGEREF _Toc497753450 \h </w:instrText>
+              <w:instrText xml:space="preserve"> PAGEREF _Toc497762259 \h </w:instrText>
             </w:r>
             <w:r>
               <w:rPr>
@@ -1327,7 +1319,7 @@
               <w:rPr>
                 <w:webHidden/>
               </w:rPr>
-              <w:t>40</w:t>
+              <w:t>37</w:t>
             </w:r>
             <w:r>
               <w:rPr>
@@ -1347,7 +1339,7 @@
               <w:lang w:bidi="ar-SA"/>
             </w:rPr>
           </w:pPr>
-          <w:hyperlink w:anchor="_Toc497753451" w:history="1">
+          <w:hyperlink w:anchor="_Toc497762260" w:history="1">
             <w:r>
               <w:rPr>
                 <w:rStyle w:val="Hyperlink"/>
@@ -1370,7 +1362,7 @@
               <w:rPr>
                 <w:webHidden/>
               </w:rPr>
-              <w:instrText xml:space="preserve"> PAGEREF _Toc497753451 \h </w:instrText>
+              <w:instrText xml:space="preserve"> PAGEREF _Toc497762260 \h </w:instrText>
             </w:r>
             <w:r>
               <w:rPr>
@@ -1387,7 +1379,7 @@
               <w:rPr>
                 <w:webHidden/>
               </w:rPr>
-              <w:t>51</w:t>
+              <w:t>48</w:t>
             </w:r>
             <w:r>
               <w:rPr>
@@ -1407,9 +1399,11 @@
             <w:fldChar w:fldCharType="end"/>
           </w:r>
         </w:p>
+        <w:bookmarkStart w:id="3" w:name="_GoBack" w:displacedByCustomXml="next"/>
+        <w:bookmarkEnd w:id="3" w:displacedByCustomXml="next"/>
       </w:sdtContent>
     </w:sdt>
-    <w:bookmarkStart w:id="3" w:name="_Toc465710511" w:displacedByCustomXml="prev"/>
+    <w:bookmarkStart w:id="4" w:name="_Toc465710511" w:displacedByCustomXml="prev"/>
     <w:p>
       <w:pPr>
         <w:keepNext/>
@@ -1425,8 +1419,8 @@
           <w:szCs w:val="32"/>
         </w:rPr>
       </w:pPr>
-      <w:bookmarkStart w:id="4" w:name="_Toc484563834"/>
-      <w:bookmarkStart w:id="5" w:name="_Toc497753433"/>
+      <w:bookmarkStart w:id="5" w:name="_Toc484563834"/>
+      <w:bookmarkStart w:id="6" w:name="_Toc497762242"/>
       <w:r>
         <w:rPr>
           <w:rFonts w:eastAsiaTheme="majorEastAsia" w:cstheme="majorBidi"/>
@@ -1438,8 +1432,8 @@
         </w:rPr>
         <w:t>Workshop Architecture and Objective</w:t>
       </w:r>
-      <w:bookmarkEnd w:id="4"/>
       <w:bookmarkEnd w:id="5"/>
+      <w:bookmarkEnd w:id="6"/>
     </w:p>
     <w:p/>
     <w:p>
@@ -1484,8 +1478,8 @@
           <w:szCs w:val="26"/>
         </w:rPr>
       </w:pPr>
-      <w:bookmarkStart w:id="6" w:name="_Toc484563836"/>
-      <w:bookmarkStart w:id="7" w:name="_Toc497753434"/>
+      <w:bookmarkStart w:id="7" w:name="_Toc484563836"/>
+      <w:bookmarkStart w:id="8" w:name="_Toc497762243"/>
       <w:r>
         <w:rPr>
           <w:rFonts w:asciiTheme="majorHAnsi" w:hAnsiTheme="majorHAnsi" w:cstheme="majorBidi"/>
@@ -1495,8 +1489,8 @@
         </w:rPr>
         <w:t>Labs Objective</w:t>
       </w:r>
-      <w:bookmarkEnd w:id="6"/>
       <w:bookmarkEnd w:id="7"/>
+      <w:bookmarkEnd w:id="8"/>
     </w:p>
     <w:p>
       <w:r>
@@ -1620,8 +1614,8 @@
           <w:szCs w:val="26"/>
         </w:rPr>
       </w:pPr>
-      <w:bookmarkStart w:id="8" w:name="_Toc484563837"/>
-      <w:bookmarkStart w:id="9" w:name="_Toc497753435"/>
+      <w:bookmarkStart w:id="9" w:name="_Toc484563837"/>
+      <w:bookmarkStart w:id="10" w:name="_Toc497762244"/>
       <w:r>
         <w:rPr>
           <w:rFonts w:asciiTheme="majorHAnsi" w:hAnsiTheme="majorHAnsi" w:cstheme="majorBidi"/>
@@ -1649,7 +1643,7 @@
         </w:rPr>
         <w:t xml:space="preserve"> </w:t>
       </w:r>
-      <w:bookmarkEnd w:id="8"/>
+      <w:bookmarkEnd w:id="9"/>
       <w:r>
         <w:rPr>
           <w:rFonts w:asciiTheme="majorHAnsi" w:hAnsiTheme="majorHAnsi" w:cstheme="majorBidi"/>
@@ -1659,7 +1653,7 @@
         </w:rPr>
         <w:t>ARM Template</w:t>
       </w:r>
-      <w:bookmarkEnd w:id="9"/>
+      <w:bookmarkEnd w:id="10"/>
     </w:p>
     <w:p>
       <w:r>
@@ -1757,7 +1751,7 @@
           <w:bCs/>
         </w:rPr>
       </w:pPr>
-      <w:bookmarkStart w:id="10" w:name="_Toc497753436"/>
+      <w:bookmarkStart w:id="11" w:name="_Toc497762245"/>
       <w:r>
         <w:rPr>
           <w:b/>
@@ -1765,8 +1759,8 @@
         </w:rPr>
         <w:t>Lab 1: Introduction to Azure Portal</w:t>
       </w:r>
-      <w:bookmarkEnd w:id="3"/>
-      <w:bookmarkEnd w:id="10"/>
+      <w:bookmarkEnd w:id="4"/>
+      <w:bookmarkEnd w:id="11"/>
     </w:p>
     <w:p>
       <w:pPr>
@@ -1775,8 +1769,8 @@
           <w:b w:val="0"/>
         </w:rPr>
       </w:pPr>
-      <w:bookmarkStart w:id="11" w:name="_Toc465710512"/>
-      <w:bookmarkStart w:id="12" w:name="_Toc497753437"/>
+      <w:bookmarkStart w:id="12" w:name="_Toc465710512"/>
+      <w:bookmarkStart w:id="13" w:name="_Toc497762246"/>
       <w:r>
         <w:rPr>
           <w:b w:val="0"/>
@@ -1789,8 +1783,8 @@
         </w:rPr>
         <w:t>`</w:t>
       </w:r>
-      <w:bookmarkEnd w:id="11"/>
       <w:bookmarkEnd w:id="12"/>
+      <w:bookmarkEnd w:id="13"/>
     </w:p>
     <w:p>
       <w:r>
@@ -1804,16 +1798,16 @@
           <w:b w:val="0"/>
         </w:rPr>
       </w:pPr>
-      <w:bookmarkStart w:id="13" w:name="_Toc465710513"/>
-      <w:bookmarkStart w:id="14" w:name="_Toc497753438"/>
+      <w:bookmarkStart w:id="14" w:name="_Toc465710513"/>
+      <w:bookmarkStart w:id="15" w:name="_Toc497762247"/>
       <w:r>
         <w:rPr>
           <w:b w:val="0"/>
         </w:rPr>
         <w:t>Prerequisites</w:t>
       </w:r>
-      <w:bookmarkEnd w:id="13"/>
       <w:bookmarkEnd w:id="14"/>
+      <w:bookmarkEnd w:id="15"/>
     </w:p>
     <w:p>
       <w:pPr>
@@ -1824,7 +1818,7 @@
         <w:spacing w:line="256" w:lineRule="auto"/>
         <w:contextualSpacing/>
       </w:pPr>
-      <w:bookmarkStart w:id="15" w:name="_Toc465710514"/>
+      <w:bookmarkStart w:id="16" w:name="_Toc465710514"/>
       <w:r>
         <w:t xml:space="preserve">Windows or </w:t>
       </w:r>
@@ -1907,15 +1901,7 @@
         </w:rPr>
       </w:pPr>
       <w:r>
-        <w:t xml:space="preserve">Red Hat Customer Portal login credentials so that the Azure instances can be registered with Red Hat Subscription Manager properly, and you must have enough </w:t>
-      </w:r>
-      <w:proofErr w:type="spellStart"/>
-      <w:r>
-        <w:t>OpenShift</w:t>
-      </w:r>
-      <w:proofErr w:type="spellEnd"/>
-      <w:r>
-        <w:t xml:space="preserve"> Container Platform entitlements to cover the chosen configuration.</w:t>
+        <w:t>Red Hat Customer Portal login credentials so that the Azure instances can be registered with Red Hat Subscription Manager properly, and you must have enough OpenShift Container Platform entitlements to cover the chosen configuration.</w:t>
       </w:r>
     </w:p>
     <w:p>
@@ -1998,15 +1984,15 @@
           <w:b w:val="0"/>
         </w:rPr>
       </w:pPr>
-      <w:bookmarkStart w:id="16" w:name="_Toc497753439"/>
+      <w:bookmarkStart w:id="17" w:name="_Toc497762248"/>
       <w:r>
         <w:rPr>
           <w:b w:val="0"/>
         </w:rPr>
         <w:t>Time Estimate</w:t>
       </w:r>
-      <w:bookmarkEnd w:id="15"/>
       <w:bookmarkEnd w:id="16"/>
+      <w:bookmarkEnd w:id="17"/>
     </w:p>
     <w:p>
       <w:pPr>
@@ -2019,8 +2005,8 @@
         <w:t xml:space="preserve"> minutes</w:t>
       </w:r>
     </w:p>
-    <w:bookmarkStart w:id="17" w:name="_Toc465710515"/>
-    <w:bookmarkStart w:id="18" w:name="_Toc497753440"/>
+    <w:bookmarkStart w:id="18" w:name="_Toc465710515"/>
+    <w:bookmarkStart w:id="19" w:name="_Toc497762249"/>
     <w:p>
       <w:pPr>
         <w:pStyle w:val="Heading2"/>
@@ -2048,8 +2034,8 @@
           </w:r>
         </w:sdtContent>
       </w:sdt>
-      <w:bookmarkEnd w:id="17"/>
       <w:bookmarkEnd w:id="18"/>
+      <w:bookmarkEnd w:id="19"/>
     </w:p>
     <w:p>
       <w:r>
@@ -2432,8 +2418,8 @@
         </w:rPr>
       </w:pPr>
     </w:p>
-    <w:bookmarkStart w:id="19" w:name="_Toc477453267"/>
-    <w:bookmarkStart w:id="20" w:name="_Toc497753441"/>
+    <w:bookmarkStart w:id="20" w:name="_Toc477453267"/>
+    <w:bookmarkStart w:id="21" w:name="_Toc497762250"/>
     <w:p>
       <w:pPr>
         <w:keepNext/>
@@ -2477,8 +2463,8 @@
           </w:r>
         </w:sdtContent>
       </w:sdt>
-      <w:bookmarkEnd w:id="19"/>
       <w:bookmarkEnd w:id="20"/>
+      <w:bookmarkEnd w:id="21"/>
     </w:p>
     <w:p>
       <w:r>
@@ -3387,7 +3373,7 @@
           <w:bCs/>
         </w:rPr>
       </w:pPr>
-      <w:bookmarkStart w:id="21" w:name="_Toc497753442"/>
+      <w:bookmarkStart w:id="22" w:name="_Toc497762251"/>
       <w:r>
         <w:rPr>
           <w:b/>
@@ -3409,7 +3395,7 @@
         </w:rPr>
         <w:t>Open Shift cluster using ARM templates</w:t>
       </w:r>
-      <w:bookmarkEnd w:id="21"/>
+      <w:bookmarkEnd w:id="22"/>
     </w:p>
     <w:p>
       <w:pPr>
@@ -3418,18 +3404,18 @@
           <w:b w:val="0"/>
         </w:rPr>
       </w:pPr>
-      <w:bookmarkStart w:id="22" w:name="_Toc464905245"/>
-      <w:bookmarkStart w:id="23" w:name="_Toc465709526"/>
-      <w:bookmarkStart w:id="24" w:name="_Toc497753443"/>
+      <w:bookmarkStart w:id="23" w:name="_Toc464905245"/>
+      <w:bookmarkStart w:id="24" w:name="_Toc465709526"/>
+      <w:bookmarkStart w:id="25" w:name="_Toc497762252"/>
       <w:r>
         <w:rPr>
           <w:b w:val="0"/>
         </w:rPr>
         <w:t>Lab Overview</w:t>
       </w:r>
-      <w:bookmarkEnd w:id="22"/>
       <w:bookmarkEnd w:id="23"/>
       <w:bookmarkEnd w:id="24"/>
+      <w:bookmarkEnd w:id="25"/>
     </w:p>
     <w:p>
       <w:r>
@@ -3455,18 +3441,18 @@
           <w:b w:val="0"/>
         </w:rPr>
       </w:pPr>
-      <w:bookmarkStart w:id="25" w:name="_Toc464905246"/>
-      <w:bookmarkStart w:id="26" w:name="_Toc465709527"/>
-      <w:bookmarkStart w:id="27" w:name="_Toc497753444"/>
+      <w:bookmarkStart w:id="26" w:name="_Toc464905246"/>
+      <w:bookmarkStart w:id="27" w:name="_Toc465709527"/>
+      <w:bookmarkStart w:id="28" w:name="_Toc497762253"/>
       <w:r>
         <w:rPr>
           <w:b w:val="0"/>
         </w:rPr>
         <w:t>Prerequisites</w:t>
       </w:r>
-      <w:bookmarkEnd w:id="25"/>
       <w:bookmarkEnd w:id="26"/>
       <w:bookmarkEnd w:id="27"/>
+      <w:bookmarkEnd w:id="28"/>
     </w:p>
     <w:p>
       <w:pPr>
@@ -3493,18 +3479,18 @@
           <w:b w:val="0"/>
         </w:rPr>
       </w:pPr>
-      <w:bookmarkStart w:id="28" w:name="_Toc464905247"/>
-      <w:bookmarkStart w:id="29" w:name="_Toc465709528"/>
-      <w:bookmarkStart w:id="30" w:name="_Toc497753445"/>
+      <w:bookmarkStart w:id="29" w:name="_Toc464905247"/>
+      <w:bookmarkStart w:id="30" w:name="_Toc465709528"/>
+      <w:bookmarkStart w:id="31" w:name="_Toc497762254"/>
       <w:r>
         <w:rPr>
           <w:b w:val="0"/>
         </w:rPr>
         <w:t>Time Estimate</w:t>
       </w:r>
-      <w:bookmarkEnd w:id="28"/>
       <w:bookmarkEnd w:id="29"/>
       <w:bookmarkEnd w:id="30"/>
+      <w:bookmarkEnd w:id="31"/>
     </w:p>
     <w:p>
       <w:pPr>
@@ -3526,9 +3512,9 @@
         </w:rPr>
       </w:pPr>
     </w:p>
-    <w:bookmarkStart w:id="31" w:name="_Toc464905248"/>
-    <w:bookmarkStart w:id="32" w:name="_Toc465709529"/>
-    <w:bookmarkStart w:id="33" w:name="_Toc497753446"/>
+    <w:bookmarkStart w:id="32" w:name="_Toc464905248"/>
+    <w:bookmarkStart w:id="33" w:name="_Toc465709529"/>
+    <w:bookmarkStart w:id="34" w:name="_Toc497762255"/>
     <w:p>
       <w:pPr>
         <w:keepNext/>
@@ -3593,9 +3579,9 @@
           </w:r>
         </w:sdtContent>
       </w:sdt>
-      <w:bookmarkEnd w:id="31"/>
       <w:bookmarkEnd w:id="32"/>
       <w:bookmarkEnd w:id="33"/>
+      <w:bookmarkEnd w:id="34"/>
     </w:p>
     <w:p>
       <w:r>
@@ -3624,7 +3610,7 @@
           <w:lang w:bidi="en-US"/>
         </w:rPr>
       </w:pPr>
-      <w:bookmarkStart w:id="34" w:name="_Hlk496813249"/>
+      <w:bookmarkStart w:id="35" w:name="_Hlk496813249"/>
       <w:r>
         <w:rPr>
           <w:b/>
@@ -4547,7 +4533,7 @@
         <w:t>Copy the Application Id and save it in a notepad or any text editor for later use.</w:t>
       </w:r>
     </w:p>
-    <w:bookmarkEnd w:id="34"/>
+    <w:bookmarkEnd w:id="35"/>
     <w:p>
       <w:pPr>
         <w:pStyle w:val="ListParagraph"/>
@@ -5013,7 +4999,7 @@
         <w:br/>
       </w:r>
     </w:p>
-    <w:bookmarkStart w:id="35" w:name="_Toc497753447"/>
+    <w:bookmarkStart w:id="36" w:name="_Toc497762256"/>
     <w:p>
       <w:pPr>
         <w:keepNext/>
@@ -5078,7 +5064,7 @@
           </w:r>
         </w:sdtContent>
       </w:sdt>
-      <w:bookmarkEnd w:id="35"/>
+      <w:bookmarkEnd w:id="36"/>
     </w:p>
     <w:p>
       <w:r>
@@ -5765,13 +5751,8 @@
         <w:t>: Provide the existing Resource Group name</w:t>
       </w:r>
       <w:r>
-        <w:t xml:space="preserve"> and a unique name for </w:t>
-      </w:r>
-      <w:proofErr w:type="spellStart"/>
-      <w:r>
-        <w:t>keyvault</w:t>
-      </w:r>
-      <w:proofErr w:type="spellEnd"/>
+        <w:t xml:space="preserve"> and a unique name for keyvault</w:t>
+      </w:r>
       <w:r>
         <w:t xml:space="preserve"> in the above command when executing</w:t>
       </w:r>
@@ -6070,15 +6051,7 @@
         <w:t xml:space="preserve">or key vault name in the above command </w:t>
       </w:r>
       <w:r>
-        <w:t xml:space="preserve">with the name of the </w:t>
-      </w:r>
-      <w:proofErr w:type="spellStart"/>
-      <w:r>
-        <w:t>keyvault</w:t>
-      </w:r>
-      <w:proofErr w:type="spellEnd"/>
-      <w:r>
-        <w:t xml:space="preserve"> created earlier </w:t>
+        <w:t xml:space="preserve">with the name of the keyvault created earlier </w:t>
       </w:r>
       <w:r>
         <w:t>when executing</w:t>
@@ -6193,7 +6166,7 @@
           <w:lang w:bidi="en-US"/>
         </w:rPr>
       </w:pPr>
-      <w:bookmarkStart w:id="36" w:name="_Toc497753448"/>
+      <w:bookmarkStart w:id="37" w:name="_Toc497762257"/>
       <w:r>
         <w:rPr>
           <w:rFonts w:asciiTheme="majorHAnsi" w:hAnsiTheme="majorHAnsi" w:cstheme="majorBidi"/>
@@ -6239,7 +6212,7 @@
         </w:rPr>
         <w:t>Deploy Openshift Cluster using ARM Template</w:t>
       </w:r>
-      <w:bookmarkEnd w:id="36"/>
+      <w:bookmarkEnd w:id="37"/>
       <w:r>
         <w:rPr>
           <w:rFonts w:asciiTheme="majorHAnsi" w:hAnsiTheme="majorHAnsi" w:cstheme="majorBidi"/>
@@ -6271,29 +6244,13 @@
         <w:t xml:space="preserve"> deploy the</w:t>
       </w:r>
       <w:r>
+        <w:t xml:space="preserve"> Openshift cluster on Azure using ARM Template</w:t>
+      </w:r>
+      <w:r>
         <w:t xml:space="preserve"> </w:t>
       </w:r>
-      <w:proofErr w:type="spellStart"/>
-      <w:r>
-        <w:t>Openshift</w:t>
-      </w:r>
-      <w:proofErr w:type="spellEnd"/>
-      <w:r>
-        <w:t xml:space="preserve"> cluster on Azure using ARM </w:t>
-      </w:r>
-      <w:proofErr w:type="gramStart"/>
-      <w:r>
-        <w:t>Template</w:t>
-      </w:r>
-      <w:r>
-        <w:t xml:space="preserve"> </w:t>
-      </w:r>
-      <w:r>
-        <w:t>.</w:t>
-      </w:r>
-      <w:proofErr w:type="gramEnd"/>
-      <w:r>
-        <w:t xml:space="preserve"> </w:t>
+      <w:r>
+        <w:t xml:space="preserve">. </w:t>
       </w:r>
     </w:p>
     <w:p>
@@ -7910,7 +7867,7 @@
           <w:lang w:bidi="en-US"/>
         </w:rPr>
       </w:pPr>
-      <w:bookmarkStart w:id="37" w:name="_Toc497753449"/>
+      <w:bookmarkStart w:id="38" w:name="_Toc497762258"/>
       <w:r>
         <w:rPr>
           <w:rFonts w:asciiTheme="majorHAnsi" w:hAnsiTheme="majorHAnsi" w:cstheme="majorBidi"/>
@@ -7977,7 +7934,7 @@
         </w:rPr>
         <w:t>Azure AD Authentication</w:t>
       </w:r>
-      <w:bookmarkEnd w:id="37"/>
+      <w:bookmarkEnd w:id="38"/>
     </w:p>
     <w:p>
       <w:r>
@@ -8731,7 +8688,7 @@
           <w:color w:val="000000"/>
         </w:rPr>
       </w:pPr>
-      <w:bookmarkStart w:id="38" w:name="_Hlk496815888"/>
+      <w:bookmarkStart w:id="39" w:name="_Hlk496815888"/>
       <w:r>
         <w:rPr>
           <w:rFonts w:cs="Arial"/>
@@ -8895,7 +8852,7 @@
         <w:t>Save.</w:t>
       </w:r>
     </w:p>
-    <w:bookmarkEnd w:id="38"/>
+    <w:bookmarkEnd w:id="39"/>
     <w:p>
       <w:pPr>
         <w:pStyle w:val="ListParagraph"/>
@@ -9438,8 +9395,6 @@
           <w:noProof/>
         </w:rPr>
       </w:pPr>
-      <w:bookmarkStart w:id="39" w:name="_GoBack"/>
-      <w:bookmarkEnd w:id="39"/>
       <w:r>
         <w:rPr>
           <w:noProof/>
@@ -10730,7 +10685,7 @@
         </w:rPr>
       </w:pPr>
     </w:p>
-    <w:bookmarkStart w:id="40" w:name="_Toc497753450"/>
+    <w:bookmarkStart w:id="40" w:name="_Toc497762259"/>
     <w:p>
       <w:pPr>
         <w:pStyle w:val="Heading2"/>
@@ -13545,7 +13500,7 @@
         </w:rPr>
       </w:pPr>
     </w:p>
-    <w:bookmarkStart w:id="41" w:name="_Toc497753451"/>
+    <w:bookmarkStart w:id="41" w:name="_Toc497762260"/>
     <w:p>
       <w:pPr>
         <w:pStyle w:val="Heading2"/>
@@ -14262,7 +14217,41 @@
           <w:noProof/>
           <w:color w:val="000000"/>
         </w:rPr>
-        <w:t>And then Click on Create.</w:t>
+        <w:t xml:space="preserve">And then </w:t>
+      </w:r>
+      <w:r>
+        <w:rPr>
+          <w:rFonts w:cs="Arial"/>
+          <w:b/>
+          <w:noProof/>
+          <w:color w:val="000000"/>
+        </w:rPr>
+        <w:t>Click</w:t>
+      </w:r>
+      <w:r>
+        <w:rPr>
+          <w:rFonts w:cs="Arial"/>
+          <w:noProof/>
+          <w:color w:val="000000"/>
+        </w:rPr>
+        <w:t xml:space="preserve"> on </w:t>
+      </w:r>
+      <w:r>
+        <w:rPr>
+          <w:rFonts w:cs="Arial"/>
+          <w:b/>
+          <w:noProof/>
+          <w:color w:val="000000"/>
+        </w:rPr>
+        <w:t>Create</w:t>
+      </w:r>
+      <w:r>
+        <w:rPr>
+          <w:rFonts w:cs="Arial"/>
+          <w:noProof/>
+          <w:color w:val="000000"/>
+        </w:rPr>
+        <w:t>.</w:t>
       </w:r>
     </w:p>
     <w:p>
@@ -14595,23 +14584,6 @@
     <w:p>
       <w:pPr>
         <w:pStyle w:val="ListParagraph"/>
-        <w:rPr>
-          <w:noProof/>
-          <w:lang w:bidi="en-US"/>
-        </w:rPr>
-      </w:pPr>
-    </w:p>
-    <w:p>
-      <w:pPr>
-        <w:pStyle w:val="ListParagraph"/>
-        <w:rPr>
-          <w:noProof/>
-        </w:rPr>
-      </w:pPr>
-    </w:p>
-    <w:p>
-      <w:pPr>
-        <w:pStyle w:val="ListParagraph"/>
         <w:numPr>
           <w:ilvl w:val="0"/>
           <w:numId w:val="20"/>
@@ -14672,11 +14644,10 @@
         <w:rPr>
           <w:noProof/>
         </w:rPr>
-        <w:lastRenderedPageBreak/>
         <w:drawing>
-          <wp:inline distT="0" distB="0" distL="0" distR="0" wp14:anchorId="66D3961A" wp14:editId="45BF4DD9">
-            <wp:extent cx="6477000" cy="5047262"/>
-            <wp:effectExtent l="0" t="0" r="0" b="1270"/>
+          <wp:inline distT="0" distB="0" distL="0" distR="0" wp14:anchorId="66D3961A" wp14:editId="59C8E12E">
+            <wp:extent cx="6105525" cy="4757787"/>
+            <wp:effectExtent l="0" t="0" r="0" b="5080"/>
             <wp:docPr id="29" name="Picture 29"/>
             <wp:cNvGraphicFramePr>
               <a:graphicFrameLocks xmlns:a="http://schemas.openxmlformats.org/drawingml/2006/main" noChangeAspect="1"/>
@@ -14697,7 +14668,7 @@
                   <pic:spPr>
                     <a:xfrm>
                       <a:off x="0" y="0"/>
-                      <a:ext cx="6482281" cy="5051377"/>
+                      <a:ext cx="6115977" cy="4765932"/>
                     </a:xfrm>
                     <a:prstGeom prst="rect">
                       <a:avLst/>
@@ -14725,6 +14696,7 @@
         <w:rPr>
           <w:noProof/>
         </w:rPr>
+        <w:lastRenderedPageBreak/>
         <w:t>Now you will be redirected to the My Projects page, where you will select the Project you created earlier.</w:t>
       </w:r>
     </w:p>
@@ -14739,7 +14711,6 @@
         <w:rPr>
           <w:noProof/>
         </w:rPr>
-        <w:lastRenderedPageBreak/>
         <w:drawing>
           <wp:inline distT="0" distB="0" distL="0" distR="0" wp14:anchorId="22B09727" wp14:editId="7AC1B8A3">
             <wp:extent cx="6448662" cy="4371975"/>
@@ -14858,6 +14829,7 @@
         <w:rPr>
           <w:noProof/>
         </w:rPr>
+        <w:lastRenderedPageBreak/>
         <w:t>Now you will be redirected to the Pods page. Click on the pod with status as running.</w:t>
       </w:r>
     </w:p>
@@ -14872,7 +14844,6 @@
         <w:rPr>
           <w:noProof/>
         </w:rPr>
-        <w:lastRenderedPageBreak/>
         <w:drawing>
           <wp:inline distT="0" distB="0" distL="0" distR="0" wp14:anchorId="60E3197C" wp14:editId="15281D5A">
             <wp:extent cx="6467475" cy="1711325"/>
@@ -15041,14 +15012,6 @@
           </wp:inline>
         </w:drawing>
       </w:r>
-    </w:p>
-    <w:p>
-      <w:pPr>
-        <w:pStyle w:val="ListParagraph"/>
-        <w:rPr>
-          <w:noProof/>
-        </w:rPr>
-      </w:pPr>
     </w:p>
     <w:p>
       <w:pPr>
@@ -16109,14 +16072,12 @@
         <w:tab/>
         <w:t xml:space="preserve">Substitute for </w:t>
       </w:r>
-      <w:proofErr w:type="spellStart"/>
       <w:r>
         <w:rPr>
           <w:b/>
         </w:rPr>
         <w:t>ImageName</w:t>
       </w:r>
-      <w:proofErr w:type="spellEnd"/>
       <w:r>
         <w:t xml:space="preserve"> and </w:t>
       </w:r>
@@ -16295,15 +16256,7 @@
         <w:t>Note</w:t>
       </w:r>
       <w:r>
-        <w:t xml:space="preserve">: Substitute for </w:t>
-      </w:r>
-      <w:proofErr w:type="spellStart"/>
-      <w:r>
-        <w:t>ACRLoginServerUri</w:t>
-      </w:r>
-      <w:proofErr w:type="spellEnd"/>
-      <w:r>
-        <w:t xml:space="preserve"> in the above command</w:t>
+        <w:t>: Substitute for ACRLoginServerUri in the above command</w:t>
       </w:r>
     </w:p>
     <w:p>
@@ -16764,16 +16717,8 @@
         <w:rPr>
           <w:b/>
         </w:rPr>
-        <w:t>sample/</w:t>
-      </w:r>
-      <w:proofErr w:type="spellStart"/>
-      <w:r>
-        <w:rPr>
-          <w:b/>
-        </w:rPr>
-        <w:t>todapp</w:t>
-      </w:r>
-      <w:proofErr w:type="spellEnd"/>
+        <w:t>sample/todapp</w:t>
+      </w:r>
       <w:r>
         <w:t xml:space="preserve"> repository there.</w:t>
       </w:r>
@@ -16900,15 +16845,7 @@
         </w:tcPr>
         <w:p>
           <w:r>
-            <w:t xml:space="preserve">Copyright © </w:t>
-          </w:r>
-          <w:proofErr w:type="spellStart"/>
-          <w:r>
-            <w:t>Spektra</w:t>
-          </w:r>
-          <w:proofErr w:type="spellEnd"/>
-          <w:r>
-            <w:t xml:space="preserve"> Systems LLC.</w:t>
+            <w:t>Copyright © Spektra Systems LLC.</w:t>
           </w:r>
         </w:p>
       </w:tc>
@@ -16942,7 +16879,7 @@
             <w:rPr>
               <w:noProof/>
             </w:rPr>
-            <w:t>31</w:t>
+            <w:t>1</w:t>
           </w:r>
           <w:r>
             <w:rPr>
@@ -16975,7 +16912,7 @@
             <w:rPr>
               <w:noProof/>
             </w:rPr>
-            <w:t>60</w:t>
+            <w:t>59</w:t>
           </w:r>
           <w:r>
             <w:rPr>
@@ -20961,7 +20898,7 @@
 </file>
 
 <file path=customXml/itemProps1.xml><?xml version="1.0" encoding="utf-8"?>
-<ds:datastoreItem xmlns:ds="http://schemas.openxmlformats.org/officeDocument/2006/customXml" ds:itemID="{AC038C55-3187-4863-8142-8193D7F2E17C}">
+<ds:datastoreItem xmlns:ds="http://schemas.openxmlformats.org/officeDocument/2006/customXml" ds:itemID="{D947EF09-30D6-4223-9835-0F0DEE2B931A}">
   <ds:schemaRefs>
     <ds:schemaRef ds:uri="http://schemas.openxmlformats.org/officeDocument/2006/bibliography"/>
   </ds:schemaRefs>
